--- a/docs/initial design document.docx
+++ b/docs/initial design document.docx
@@ -1118,8 +1118,6 @@
         </w:rPr>
         <w:t xml:space="preserve"> gives input fields</w:t>
       </w:r>
-      <w:bookmarkStart w:id="0" w:name="_GoBack"/>
-      <w:bookmarkEnd w:id="0"/>
       <w:r>
         <w:rPr>
           <w:i/>
@@ -1721,9 +1719,2298 @@
         <w:t>)</w:t>
       </w:r>
     </w:p>
-    <w:p>
-      <w:pPr>
-        <w:pStyle w:val="NoSpacing"/>
+    <w:p/>
+    <w:p>
+      <w:pPr>
+        <w:shd w:val="clear" w:color="auto" w:fill="1E1E1E"/>
+        <w:spacing w:after="0" w:line="285" w:lineRule="atLeast"/>
+        <w:rPr>
+          <w:rFonts w:ascii="Consolas" w:eastAsia="Times New Roman" w:hAnsi="Consolas" w:cs="Consolas"/>
+          <w:color w:val="D4D4D4"/>
+          <w:sz w:val="21"/>
+          <w:szCs w:val="21"/>
+        </w:rPr>
+      </w:pPr>
+      <w:r>
+        <w:rPr>
+          <w:rFonts w:ascii="Consolas" w:eastAsia="Times New Roman" w:hAnsi="Consolas" w:cs="Consolas"/>
+          <w:color w:val="9CDCFE"/>
+          <w:sz w:val="21"/>
+          <w:szCs w:val="21"/>
+        </w:rPr>
+        <w:t xml:space="preserve">    </w:t>
+      </w:r>
+      <w:proofErr w:type="spellStart"/>
+      <w:proofErr w:type="gramStart"/>
+      <w:r>
+        <w:rPr>
+          <w:rFonts w:ascii="Consolas" w:eastAsia="Times New Roman" w:hAnsi="Consolas" w:cs="Consolas"/>
+          <w:color w:val="9CDCFE"/>
+          <w:sz w:val="21"/>
+          <w:szCs w:val="21"/>
+        </w:rPr>
+        <w:t>listTitle</w:t>
+      </w:r>
+      <w:proofErr w:type="spellEnd"/>
+      <w:r>
+        <w:rPr>
+          <w:rFonts w:ascii="Consolas" w:eastAsia="Times New Roman" w:hAnsi="Consolas" w:cs="Consolas"/>
+          <w:color w:val="9CDCFE"/>
+          <w:sz w:val="21"/>
+          <w:szCs w:val="21"/>
+        </w:rPr>
+        <w:t> :</w:t>
+      </w:r>
+      <w:proofErr w:type="gramEnd"/>
+      <w:r>
+        <w:rPr>
+          <w:rFonts w:ascii="Consolas" w:eastAsia="Times New Roman" w:hAnsi="Consolas" w:cs="Consolas"/>
+          <w:color w:val="D4D4D4"/>
+          <w:sz w:val="21"/>
+          <w:szCs w:val="21"/>
+        </w:rPr>
+        <w:t> {</w:t>
+      </w:r>
+      <w:r>
+        <w:rPr>
+          <w:rFonts w:ascii="Consolas" w:eastAsia="Times New Roman" w:hAnsi="Consolas" w:cs="Consolas"/>
+          <w:color w:val="9CDCFE"/>
+          <w:sz w:val="21"/>
+          <w:szCs w:val="21"/>
+        </w:rPr>
+        <w:t>type :</w:t>
+      </w:r>
+      <w:r>
+        <w:rPr>
+          <w:rFonts w:ascii="Consolas" w:eastAsia="Times New Roman" w:hAnsi="Consolas" w:cs="Consolas"/>
+          <w:color w:val="D4D4D4"/>
+          <w:sz w:val="21"/>
+          <w:szCs w:val="21"/>
+        </w:rPr>
+        <w:t> </w:t>
+      </w:r>
+      <w:r>
+        <w:rPr>
+          <w:rFonts w:ascii="Consolas" w:eastAsia="Times New Roman" w:hAnsi="Consolas" w:cs="Consolas"/>
+          <w:color w:val="4EC9B0"/>
+          <w:sz w:val="21"/>
+          <w:szCs w:val="21"/>
+        </w:rPr>
+        <w:t>String</w:t>
+      </w:r>
+      <w:r>
+        <w:rPr>
+          <w:rFonts w:ascii="Consolas" w:eastAsia="Times New Roman" w:hAnsi="Consolas" w:cs="Consolas"/>
+          <w:color w:val="D4D4D4"/>
+          <w:sz w:val="21"/>
+          <w:szCs w:val="21"/>
+        </w:rPr>
+        <w:t>, </w:t>
+      </w:r>
+      <w:r>
+        <w:rPr>
+          <w:rFonts w:ascii="Consolas" w:eastAsia="Times New Roman" w:hAnsi="Consolas" w:cs="Consolas"/>
+          <w:color w:val="9CDCFE"/>
+          <w:sz w:val="21"/>
+          <w:szCs w:val="21"/>
+        </w:rPr>
+        <w:t>default :</w:t>
+      </w:r>
+      <w:r>
+        <w:rPr>
+          <w:rFonts w:ascii="Consolas" w:eastAsia="Times New Roman" w:hAnsi="Consolas" w:cs="Consolas"/>
+          <w:color w:val="D4D4D4"/>
+          <w:sz w:val="21"/>
+          <w:szCs w:val="21"/>
+        </w:rPr>
+        <w:t> </w:t>
+      </w:r>
+      <w:r>
+        <w:rPr>
+          <w:rFonts w:ascii="Consolas" w:eastAsia="Times New Roman" w:hAnsi="Consolas" w:cs="Consolas"/>
+          <w:color w:val="CE9178"/>
+          <w:sz w:val="21"/>
+          <w:szCs w:val="21"/>
+        </w:rPr>
+        <w:t>''</w:t>
+      </w:r>
+      <w:r>
+        <w:rPr>
+          <w:rFonts w:ascii="Consolas" w:eastAsia="Times New Roman" w:hAnsi="Consolas" w:cs="Consolas"/>
+          <w:color w:val="D4D4D4"/>
+          <w:sz w:val="21"/>
+          <w:szCs w:val="21"/>
+        </w:rPr>
+        <w:t>},</w:t>
+      </w:r>
+    </w:p>
+    <w:p>
+      <w:pPr>
+        <w:shd w:val="clear" w:color="auto" w:fill="1E1E1E"/>
+        <w:spacing w:after="0" w:line="285" w:lineRule="atLeast"/>
+        <w:rPr>
+          <w:rFonts w:ascii="Consolas" w:eastAsia="Times New Roman" w:hAnsi="Consolas" w:cs="Consolas"/>
+          <w:color w:val="D4D4D4"/>
+          <w:sz w:val="21"/>
+          <w:szCs w:val="21"/>
+        </w:rPr>
+      </w:pPr>
+      <w:r>
+        <w:rPr>
+          <w:rFonts w:ascii="Consolas" w:eastAsia="Times New Roman" w:hAnsi="Consolas" w:cs="Consolas"/>
+          <w:color w:val="D4D4D4"/>
+          <w:sz w:val="21"/>
+          <w:szCs w:val="21"/>
+        </w:rPr>
+        <w:t>    </w:t>
+      </w:r>
+      <w:proofErr w:type="spellStart"/>
+      <w:proofErr w:type="gramStart"/>
+      <w:r>
+        <w:rPr>
+          <w:rFonts w:ascii="Consolas" w:eastAsia="Times New Roman" w:hAnsi="Consolas" w:cs="Consolas"/>
+          <w:color w:val="9CDCFE"/>
+          <w:sz w:val="21"/>
+          <w:szCs w:val="21"/>
+        </w:rPr>
+        <w:t>itemDescription</w:t>
+      </w:r>
+      <w:proofErr w:type="spellEnd"/>
+      <w:r>
+        <w:rPr>
+          <w:rFonts w:ascii="Consolas" w:eastAsia="Times New Roman" w:hAnsi="Consolas" w:cs="Consolas"/>
+          <w:color w:val="9CDCFE"/>
+          <w:sz w:val="21"/>
+          <w:szCs w:val="21"/>
+        </w:rPr>
+        <w:t> :</w:t>
+      </w:r>
+      <w:proofErr w:type="gramEnd"/>
+      <w:r>
+        <w:rPr>
+          <w:rFonts w:ascii="Consolas" w:eastAsia="Times New Roman" w:hAnsi="Consolas" w:cs="Consolas"/>
+          <w:color w:val="D4D4D4"/>
+          <w:sz w:val="21"/>
+          <w:szCs w:val="21"/>
+        </w:rPr>
+        <w:t> {</w:t>
+      </w:r>
+      <w:r>
+        <w:rPr>
+          <w:rFonts w:ascii="Consolas" w:eastAsia="Times New Roman" w:hAnsi="Consolas" w:cs="Consolas"/>
+          <w:color w:val="9CDCFE"/>
+          <w:sz w:val="21"/>
+          <w:szCs w:val="21"/>
+        </w:rPr>
+        <w:t>type :</w:t>
+      </w:r>
+      <w:r>
+        <w:rPr>
+          <w:rFonts w:ascii="Consolas" w:eastAsia="Times New Roman" w:hAnsi="Consolas" w:cs="Consolas"/>
+          <w:color w:val="D4D4D4"/>
+          <w:sz w:val="21"/>
+          <w:szCs w:val="21"/>
+        </w:rPr>
+        <w:t> </w:t>
+      </w:r>
+      <w:r>
+        <w:rPr>
+          <w:rFonts w:ascii="Consolas" w:eastAsia="Times New Roman" w:hAnsi="Consolas" w:cs="Consolas"/>
+          <w:color w:val="4EC9B0"/>
+          <w:sz w:val="21"/>
+          <w:szCs w:val="21"/>
+        </w:rPr>
+        <w:t>String</w:t>
+      </w:r>
+      <w:r>
+        <w:rPr>
+          <w:rFonts w:ascii="Consolas" w:eastAsia="Times New Roman" w:hAnsi="Consolas" w:cs="Consolas"/>
+          <w:color w:val="D4D4D4"/>
+          <w:sz w:val="21"/>
+          <w:szCs w:val="21"/>
+        </w:rPr>
+        <w:t>, </w:t>
+      </w:r>
+      <w:r>
+        <w:rPr>
+          <w:rFonts w:ascii="Consolas" w:eastAsia="Times New Roman" w:hAnsi="Consolas" w:cs="Consolas"/>
+          <w:color w:val="9CDCFE"/>
+          <w:sz w:val="21"/>
+          <w:szCs w:val="21"/>
+        </w:rPr>
+        <w:t>default :</w:t>
+      </w:r>
+      <w:r>
+        <w:rPr>
+          <w:rFonts w:ascii="Consolas" w:eastAsia="Times New Roman" w:hAnsi="Consolas" w:cs="Consolas"/>
+          <w:color w:val="D4D4D4"/>
+          <w:sz w:val="21"/>
+          <w:szCs w:val="21"/>
+        </w:rPr>
+        <w:t> </w:t>
+      </w:r>
+      <w:r>
+        <w:rPr>
+          <w:rFonts w:ascii="Consolas" w:eastAsia="Times New Roman" w:hAnsi="Consolas" w:cs="Consolas"/>
+          <w:color w:val="CE9178"/>
+          <w:sz w:val="21"/>
+          <w:szCs w:val="21"/>
+        </w:rPr>
+        <w:t>''</w:t>
+      </w:r>
+      <w:r>
+        <w:rPr>
+          <w:rFonts w:ascii="Consolas" w:eastAsia="Times New Roman" w:hAnsi="Consolas" w:cs="Consolas"/>
+          <w:color w:val="D4D4D4"/>
+          <w:sz w:val="21"/>
+          <w:szCs w:val="21"/>
+        </w:rPr>
+        <w:t>},</w:t>
+      </w:r>
+    </w:p>
+    <w:p>
+      <w:pPr>
+        <w:shd w:val="clear" w:color="auto" w:fill="1E1E1E"/>
+        <w:spacing w:after="0" w:line="285" w:lineRule="atLeast"/>
+        <w:rPr>
+          <w:rFonts w:ascii="Consolas" w:eastAsia="Times New Roman" w:hAnsi="Consolas" w:cs="Consolas"/>
+          <w:color w:val="D4D4D4"/>
+          <w:sz w:val="21"/>
+          <w:szCs w:val="21"/>
+        </w:rPr>
+      </w:pPr>
+      <w:r>
+        <w:rPr>
+          <w:rFonts w:ascii="Consolas" w:eastAsia="Times New Roman" w:hAnsi="Consolas" w:cs="Consolas"/>
+          <w:color w:val="D4D4D4"/>
+          <w:sz w:val="21"/>
+          <w:szCs w:val="21"/>
+        </w:rPr>
+        <w:t>    </w:t>
+      </w:r>
+      <w:proofErr w:type="gramStart"/>
+      <w:r>
+        <w:rPr>
+          <w:rFonts w:ascii="Consolas" w:eastAsia="Times New Roman" w:hAnsi="Consolas" w:cs="Consolas"/>
+          <w:color w:val="9CDCFE"/>
+          <w:sz w:val="21"/>
+          <w:szCs w:val="21"/>
+        </w:rPr>
+        <w:t>itemId :</w:t>
+      </w:r>
+      <w:proofErr w:type="gramEnd"/>
+      <w:r>
+        <w:rPr>
+          <w:rFonts w:ascii="Consolas" w:eastAsia="Times New Roman" w:hAnsi="Consolas" w:cs="Consolas"/>
+          <w:color w:val="D4D4D4"/>
+          <w:sz w:val="21"/>
+          <w:szCs w:val="21"/>
+        </w:rPr>
+        <w:t> {</w:t>
+      </w:r>
+      <w:r>
+        <w:rPr>
+          <w:rFonts w:ascii="Consolas" w:eastAsia="Times New Roman" w:hAnsi="Consolas" w:cs="Consolas"/>
+          <w:color w:val="9CDCFE"/>
+          <w:sz w:val="21"/>
+          <w:szCs w:val="21"/>
+        </w:rPr>
+        <w:t>type :</w:t>
+      </w:r>
+      <w:r>
+        <w:rPr>
+          <w:rFonts w:ascii="Consolas" w:eastAsia="Times New Roman" w:hAnsi="Consolas" w:cs="Consolas"/>
+          <w:color w:val="D4D4D4"/>
+          <w:sz w:val="21"/>
+          <w:szCs w:val="21"/>
+        </w:rPr>
+        <w:t> </w:t>
+      </w:r>
+      <w:r>
+        <w:rPr>
+          <w:rFonts w:ascii="Consolas" w:eastAsia="Times New Roman" w:hAnsi="Consolas" w:cs="Consolas"/>
+          <w:color w:val="4EC9B0"/>
+          <w:sz w:val="21"/>
+          <w:szCs w:val="21"/>
+        </w:rPr>
+        <w:t>String</w:t>
+      </w:r>
+      <w:r>
+        <w:rPr>
+          <w:rFonts w:ascii="Consolas" w:eastAsia="Times New Roman" w:hAnsi="Consolas" w:cs="Consolas"/>
+          <w:color w:val="D4D4D4"/>
+          <w:sz w:val="21"/>
+          <w:szCs w:val="21"/>
+        </w:rPr>
+        <w:t>, </w:t>
+      </w:r>
+      <w:r>
+        <w:rPr>
+          <w:rFonts w:ascii="Consolas" w:eastAsia="Times New Roman" w:hAnsi="Consolas" w:cs="Consolas"/>
+          <w:color w:val="9CDCFE"/>
+          <w:sz w:val="21"/>
+          <w:szCs w:val="21"/>
+        </w:rPr>
+        <w:t>default :</w:t>
+      </w:r>
+      <w:r>
+        <w:rPr>
+          <w:rFonts w:ascii="Consolas" w:eastAsia="Times New Roman" w:hAnsi="Consolas" w:cs="Consolas"/>
+          <w:color w:val="D4D4D4"/>
+          <w:sz w:val="21"/>
+          <w:szCs w:val="21"/>
+        </w:rPr>
+        <w:t> </w:t>
+      </w:r>
+      <w:r>
+        <w:rPr>
+          <w:rFonts w:ascii="Consolas" w:eastAsia="Times New Roman" w:hAnsi="Consolas" w:cs="Consolas"/>
+          <w:color w:val="CE9178"/>
+          <w:sz w:val="21"/>
+          <w:szCs w:val="21"/>
+        </w:rPr>
+        <w:t>''</w:t>
+      </w:r>
+      <w:r>
+        <w:rPr>
+          <w:rFonts w:ascii="Consolas" w:eastAsia="Times New Roman" w:hAnsi="Consolas" w:cs="Consolas"/>
+          <w:color w:val="D4D4D4"/>
+          <w:sz w:val="21"/>
+          <w:szCs w:val="21"/>
+        </w:rPr>
+        <w:t>, </w:t>
+      </w:r>
+      <w:r>
+        <w:rPr>
+          <w:rFonts w:ascii="Consolas" w:eastAsia="Times New Roman" w:hAnsi="Consolas" w:cs="Consolas"/>
+          <w:color w:val="9CDCFE"/>
+          <w:sz w:val="21"/>
+          <w:szCs w:val="21"/>
+        </w:rPr>
+        <w:t>index :</w:t>
+      </w:r>
+      <w:r>
+        <w:rPr>
+          <w:rFonts w:ascii="Consolas" w:eastAsia="Times New Roman" w:hAnsi="Consolas" w:cs="Consolas"/>
+          <w:color w:val="D4D4D4"/>
+          <w:sz w:val="21"/>
+          <w:szCs w:val="21"/>
+        </w:rPr>
+        <w:t> </w:t>
+      </w:r>
+      <w:r>
+        <w:rPr>
+          <w:rFonts w:ascii="Consolas" w:eastAsia="Times New Roman" w:hAnsi="Consolas" w:cs="Consolas"/>
+          <w:color w:val="569CD6"/>
+          <w:sz w:val="21"/>
+          <w:szCs w:val="21"/>
+        </w:rPr>
+        <w:t>true</w:t>
+      </w:r>
+      <w:r>
+        <w:rPr>
+          <w:rFonts w:ascii="Consolas" w:eastAsia="Times New Roman" w:hAnsi="Consolas" w:cs="Consolas"/>
+          <w:color w:val="D4D4D4"/>
+          <w:sz w:val="21"/>
+          <w:szCs w:val="21"/>
+        </w:rPr>
+        <w:t>, </w:t>
+      </w:r>
+      <w:r>
+        <w:rPr>
+          <w:rFonts w:ascii="Consolas" w:eastAsia="Times New Roman" w:hAnsi="Consolas" w:cs="Consolas"/>
+          <w:color w:val="9CDCFE"/>
+          <w:sz w:val="21"/>
+          <w:szCs w:val="21"/>
+        </w:rPr>
+        <w:t>unique :</w:t>
+      </w:r>
+      <w:r>
+        <w:rPr>
+          <w:rFonts w:ascii="Consolas" w:eastAsia="Times New Roman" w:hAnsi="Consolas" w:cs="Consolas"/>
+          <w:color w:val="D4D4D4"/>
+          <w:sz w:val="21"/>
+          <w:szCs w:val="21"/>
+        </w:rPr>
+        <w:t> </w:t>
+      </w:r>
+      <w:r>
+        <w:rPr>
+          <w:rFonts w:ascii="Consolas" w:eastAsia="Times New Roman" w:hAnsi="Consolas" w:cs="Consolas"/>
+          <w:color w:val="569CD6"/>
+          <w:sz w:val="21"/>
+          <w:szCs w:val="21"/>
+        </w:rPr>
+        <w:t>true</w:t>
+      </w:r>
+      <w:r>
+        <w:rPr>
+          <w:rFonts w:ascii="Consolas" w:eastAsia="Times New Roman" w:hAnsi="Consolas" w:cs="Consolas"/>
+          <w:color w:val="D4D4D4"/>
+          <w:sz w:val="21"/>
+          <w:szCs w:val="21"/>
+        </w:rPr>
+        <w:t>},</w:t>
+      </w:r>
+    </w:p>
+    <w:p>
+      <w:pPr>
+        <w:shd w:val="clear" w:color="auto" w:fill="1E1E1E"/>
+        <w:spacing w:after="0" w:line="285" w:lineRule="atLeast"/>
+        <w:rPr>
+          <w:rFonts w:ascii="Consolas" w:eastAsia="Times New Roman" w:hAnsi="Consolas" w:cs="Consolas"/>
+          <w:color w:val="D4D4D4"/>
+          <w:sz w:val="21"/>
+          <w:szCs w:val="21"/>
+        </w:rPr>
+      </w:pPr>
+      <w:r>
+        <w:rPr>
+          <w:rFonts w:ascii="Consolas" w:eastAsia="Times New Roman" w:hAnsi="Consolas" w:cs="Consolas"/>
+          <w:color w:val="D4D4D4"/>
+          <w:sz w:val="21"/>
+          <w:szCs w:val="21"/>
+        </w:rPr>
+        <w:t>    </w:t>
+      </w:r>
+      <w:proofErr w:type="spellStart"/>
+      <w:proofErr w:type="gramStart"/>
+      <w:r>
+        <w:rPr>
+          <w:rFonts w:ascii="Consolas" w:eastAsia="Times New Roman" w:hAnsi="Consolas" w:cs="Consolas"/>
+          <w:color w:val="9CDCFE"/>
+          <w:sz w:val="21"/>
+          <w:szCs w:val="21"/>
+        </w:rPr>
+        <w:t>itemPreviousId</w:t>
+      </w:r>
+      <w:proofErr w:type="spellEnd"/>
+      <w:r>
+        <w:rPr>
+          <w:rFonts w:ascii="Consolas" w:eastAsia="Times New Roman" w:hAnsi="Consolas" w:cs="Consolas"/>
+          <w:color w:val="9CDCFE"/>
+          <w:sz w:val="21"/>
+          <w:szCs w:val="21"/>
+        </w:rPr>
+        <w:t> :</w:t>
+      </w:r>
+      <w:proofErr w:type="gramEnd"/>
+      <w:r>
+        <w:rPr>
+          <w:rFonts w:ascii="Consolas" w:eastAsia="Times New Roman" w:hAnsi="Consolas" w:cs="Consolas"/>
+          <w:color w:val="D4D4D4"/>
+          <w:sz w:val="21"/>
+          <w:szCs w:val="21"/>
+        </w:rPr>
+        <w:t> {</w:t>
+      </w:r>
+      <w:r>
+        <w:rPr>
+          <w:rFonts w:ascii="Consolas" w:eastAsia="Times New Roman" w:hAnsi="Consolas" w:cs="Consolas"/>
+          <w:color w:val="9CDCFE"/>
+          <w:sz w:val="21"/>
+          <w:szCs w:val="21"/>
+        </w:rPr>
+        <w:t>type :</w:t>
+      </w:r>
+      <w:r>
+        <w:rPr>
+          <w:rFonts w:ascii="Consolas" w:eastAsia="Times New Roman" w:hAnsi="Consolas" w:cs="Consolas"/>
+          <w:color w:val="D4D4D4"/>
+          <w:sz w:val="21"/>
+          <w:szCs w:val="21"/>
+        </w:rPr>
+        <w:t> </w:t>
+      </w:r>
+      <w:r>
+        <w:rPr>
+          <w:rFonts w:ascii="Consolas" w:eastAsia="Times New Roman" w:hAnsi="Consolas" w:cs="Consolas"/>
+          <w:color w:val="4EC9B0"/>
+          <w:sz w:val="21"/>
+          <w:szCs w:val="21"/>
+        </w:rPr>
+        <w:t>String</w:t>
+      </w:r>
+      <w:r>
+        <w:rPr>
+          <w:rFonts w:ascii="Consolas" w:eastAsia="Times New Roman" w:hAnsi="Consolas" w:cs="Consolas"/>
+          <w:color w:val="D4D4D4"/>
+          <w:sz w:val="21"/>
+          <w:szCs w:val="21"/>
+        </w:rPr>
+        <w:t>, </w:t>
+      </w:r>
+      <w:r>
+        <w:rPr>
+          <w:rFonts w:ascii="Consolas" w:eastAsia="Times New Roman" w:hAnsi="Consolas" w:cs="Consolas"/>
+          <w:color w:val="9CDCFE"/>
+          <w:sz w:val="21"/>
+          <w:szCs w:val="21"/>
+        </w:rPr>
+        <w:t>default :</w:t>
+      </w:r>
+      <w:r>
+        <w:rPr>
+          <w:rFonts w:ascii="Consolas" w:eastAsia="Times New Roman" w:hAnsi="Consolas" w:cs="Consolas"/>
+          <w:color w:val="D4D4D4"/>
+          <w:sz w:val="21"/>
+          <w:szCs w:val="21"/>
+        </w:rPr>
+        <w:t> </w:t>
+      </w:r>
+      <w:r>
+        <w:rPr>
+          <w:rFonts w:ascii="Consolas" w:eastAsia="Times New Roman" w:hAnsi="Consolas" w:cs="Consolas"/>
+          <w:color w:val="CE9178"/>
+          <w:sz w:val="21"/>
+          <w:szCs w:val="21"/>
+        </w:rPr>
+        <w:t>''</w:t>
+      </w:r>
+      <w:r>
+        <w:rPr>
+          <w:rFonts w:ascii="Consolas" w:eastAsia="Times New Roman" w:hAnsi="Consolas" w:cs="Consolas"/>
+          <w:color w:val="D4D4D4"/>
+          <w:sz w:val="21"/>
+          <w:szCs w:val="21"/>
+        </w:rPr>
+        <w:t>},</w:t>
+      </w:r>
+    </w:p>
+    <w:p>
+      <w:pPr>
+        <w:shd w:val="clear" w:color="auto" w:fill="1E1E1E"/>
+        <w:spacing w:after="0" w:line="285" w:lineRule="atLeast"/>
+        <w:rPr>
+          <w:rFonts w:ascii="Consolas" w:eastAsia="Times New Roman" w:hAnsi="Consolas" w:cs="Consolas"/>
+          <w:color w:val="D4D4D4"/>
+          <w:sz w:val="21"/>
+          <w:szCs w:val="21"/>
+        </w:rPr>
+      </w:pPr>
+      <w:r>
+        <w:rPr>
+          <w:rFonts w:ascii="Consolas" w:eastAsia="Times New Roman" w:hAnsi="Consolas" w:cs="Consolas"/>
+          <w:color w:val="D4D4D4"/>
+          <w:sz w:val="21"/>
+          <w:szCs w:val="21"/>
+        </w:rPr>
+        <w:t>    </w:t>
+      </w:r>
+      <w:proofErr w:type="spellStart"/>
+      <w:proofErr w:type="gramStart"/>
+      <w:r>
+        <w:rPr>
+          <w:rFonts w:ascii="Consolas" w:eastAsia="Times New Roman" w:hAnsi="Consolas" w:cs="Consolas"/>
+          <w:color w:val="9CDCFE"/>
+          <w:sz w:val="21"/>
+          <w:szCs w:val="21"/>
+        </w:rPr>
+        <w:t>itemModifiedId</w:t>
+      </w:r>
+      <w:proofErr w:type="spellEnd"/>
+      <w:r>
+        <w:rPr>
+          <w:rFonts w:ascii="Consolas" w:eastAsia="Times New Roman" w:hAnsi="Consolas" w:cs="Consolas"/>
+          <w:color w:val="9CDCFE"/>
+          <w:sz w:val="21"/>
+          <w:szCs w:val="21"/>
+        </w:rPr>
+        <w:t> :</w:t>
+      </w:r>
+      <w:proofErr w:type="gramEnd"/>
+      <w:r>
+        <w:rPr>
+          <w:rFonts w:ascii="Consolas" w:eastAsia="Times New Roman" w:hAnsi="Consolas" w:cs="Consolas"/>
+          <w:color w:val="D4D4D4"/>
+          <w:sz w:val="21"/>
+          <w:szCs w:val="21"/>
+        </w:rPr>
+        <w:t> {</w:t>
+      </w:r>
+      <w:r>
+        <w:rPr>
+          <w:rFonts w:ascii="Consolas" w:eastAsia="Times New Roman" w:hAnsi="Consolas" w:cs="Consolas"/>
+          <w:color w:val="9CDCFE"/>
+          <w:sz w:val="21"/>
+          <w:szCs w:val="21"/>
+        </w:rPr>
+        <w:t>type :</w:t>
+      </w:r>
+      <w:r>
+        <w:rPr>
+          <w:rFonts w:ascii="Consolas" w:eastAsia="Times New Roman" w:hAnsi="Consolas" w:cs="Consolas"/>
+          <w:color w:val="D4D4D4"/>
+          <w:sz w:val="21"/>
+          <w:szCs w:val="21"/>
+        </w:rPr>
+        <w:t> </w:t>
+      </w:r>
+      <w:r>
+        <w:rPr>
+          <w:rFonts w:ascii="Consolas" w:eastAsia="Times New Roman" w:hAnsi="Consolas" w:cs="Consolas"/>
+          <w:color w:val="4EC9B0"/>
+          <w:sz w:val="21"/>
+          <w:szCs w:val="21"/>
+        </w:rPr>
+        <w:t>String</w:t>
+      </w:r>
+      <w:r>
+        <w:rPr>
+          <w:rFonts w:ascii="Consolas" w:eastAsia="Times New Roman" w:hAnsi="Consolas" w:cs="Consolas"/>
+          <w:color w:val="D4D4D4"/>
+          <w:sz w:val="21"/>
+          <w:szCs w:val="21"/>
+        </w:rPr>
+        <w:t>, </w:t>
+      </w:r>
+      <w:r>
+        <w:rPr>
+          <w:rFonts w:ascii="Consolas" w:eastAsia="Times New Roman" w:hAnsi="Consolas" w:cs="Consolas"/>
+          <w:color w:val="9CDCFE"/>
+          <w:sz w:val="21"/>
+          <w:szCs w:val="21"/>
+        </w:rPr>
+        <w:t>default :</w:t>
+      </w:r>
+      <w:r>
+        <w:rPr>
+          <w:rFonts w:ascii="Consolas" w:eastAsia="Times New Roman" w:hAnsi="Consolas" w:cs="Consolas"/>
+          <w:color w:val="D4D4D4"/>
+          <w:sz w:val="21"/>
+          <w:szCs w:val="21"/>
+        </w:rPr>
+        <w:t> </w:t>
+      </w:r>
+      <w:r>
+        <w:rPr>
+          <w:rFonts w:ascii="Consolas" w:eastAsia="Times New Roman" w:hAnsi="Consolas" w:cs="Consolas"/>
+          <w:color w:val="CE9178"/>
+          <w:sz w:val="21"/>
+          <w:szCs w:val="21"/>
+        </w:rPr>
+        <w:t>''</w:t>
+      </w:r>
+      <w:r>
+        <w:rPr>
+          <w:rFonts w:ascii="Consolas" w:eastAsia="Times New Roman" w:hAnsi="Consolas" w:cs="Consolas"/>
+          <w:color w:val="D4D4D4"/>
+          <w:sz w:val="21"/>
+          <w:szCs w:val="21"/>
+        </w:rPr>
+        <w:t>},</w:t>
+      </w:r>
+    </w:p>
+    <w:p>
+      <w:pPr>
+        <w:shd w:val="clear" w:color="auto" w:fill="1E1E1E"/>
+        <w:spacing w:after="0" w:line="285" w:lineRule="atLeast"/>
+        <w:rPr>
+          <w:rFonts w:ascii="Consolas" w:eastAsia="Times New Roman" w:hAnsi="Consolas" w:cs="Consolas"/>
+          <w:color w:val="D4D4D4"/>
+          <w:sz w:val="21"/>
+          <w:szCs w:val="21"/>
+        </w:rPr>
+      </w:pPr>
+      <w:r>
+        <w:rPr>
+          <w:rFonts w:ascii="Consolas" w:eastAsia="Times New Roman" w:hAnsi="Consolas" w:cs="Consolas"/>
+          <w:color w:val="D4D4D4"/>
+          <w:sz w:val="21"/>
+          <w:szCs w:val="21"/>
+        </w:rPr>
+        <w:t>    </w:t>
+      </w:r>
+      <w:proofErr w:type="spellStart"/>
+      <w:proofErr w:type="gramStart"/>
+      <w:r>
+        <w:rPr>
+          <w:rFonts w:ascii="Consolas" w:eastAsia="Times New Roman" w:hAnsi="Consolas" w:cs="Consolas"/>
+          <w:color w:val="9CDCFE"/>
+          <w:sz w:val="21"/>
+          <w:szCs w:val="21"/>
+        </w:rPr>
+        <w:t>itemOwner</w:t>
+      </w:r>
+      <w:proofErr w:type="spellEnd"/>
+      <w:r>
+        <w:rPr>
+          <w:rFonts w:ascii="Consolas" w:eastAsia="Times New Roman" w:hAnsi="Consolas" w:cs="Consolas"/>
+          <w:color w:val="9CDCFE"/>
+          <w:sz w:val="21"/>
+          <w:szCs w:val="21"/>
+        </w:rPr>
+        <w:t> :</w:t>
+      </w:r>
+      <w:proofErr w:type="gramEnd"/>
+      <w:r>
+        <w:rPr>
+          <w:rFonts w:ascii="Consolas" w:eastAsia="Times New Roman" w:hAnsi="Consolas" w:cs="Consolas"/>
+          <w:color w:val="D4D4D4"/>
+          <w:sz w:val="21"/>
+          <w:szCs w:val="21"/>
+        </w:rPr>
+        <w:t> {</w:t>
+      </w:r>
+      <w:r>
+        <w:rPr>
+          <w:rFonts w:ascii="Consolas" w:eastAsia="Times New Roman" w:hAnsi="Consolas" w:cs="Consolas"/>
+          <w:color w:val="9CDCFE"/>
+          <w:sz w:val="21"/>
+          <w:szCs w:val="21"/>
+        </w:rPr>
+        <w:t>type :</w:t>
+      </w:r>
+      <w:r>
+        <w:rPr>
+          <w:rFonts w:ascii="Consolas" w:eastAsia="Times New Roman" w:hAnsi="Consolas" w:cs="Consolas"/>
+          <w:color w:val="D4D4D4"/>
+          <w:sz w:val="21"/>
+          <w:szCs w:val="21"/>
+        </w:rPr>
+        <w:t> </w:t>
+      </w:r>
+      <w:r>
+        <w:rPr>
+          <w:rFonts w:ascii="Consolas" w:eastAsia="Times New Roman" w:hAnsi="Consolas" w:cs="Consolas"/>
+          <w:color w:val="4EC9B0"/>
+          <w:sz w:val="21"/>
+          <w:szCs w:val="21"/>
+        </w:rPr>
+        <w:t>String</w:t>
+      </w:r>
+      <w:r>
+        <w:rPr>
+          <w:rFonts w:ascii="Consolas" w:eastAsia="Times New Roman" w:hAnsi="Consolas" w:cs="Consolas"/>
+          <w:color w:val="D4D4D4"/>
+          <w:sz w:val="21"/>
+          <w:szCs w:val="21"/>
+        </w:rPr>
+        <w:t>, </w:t>
+      </w:r>
+      <w:r>
+        <w:rPr>
+          <w:rFonts w:ascii="Consolas" w:eastAsia="Times New Roman" w:hAnsi="Consolas" w:cs="Consolas"/>
+          <w:color w:val="9CDCFE"/>
+          <w:sz w:val="21"/>
+          <w:szCs w:val="21"/>
+        </w:rPr>
+        <w:t>default :</w:t>
+      </w:r>
+      <w:r>
+        <w:rPr>
+          <w:rFonts w:ascii="Consolas" w:eastAsia="Times New Roman" w:hAnsi="Consolas" w:cs="Consolas"/>
+          <w:color w:val="D4D4D4"/>
+          <w:sz w:val="21"/>
+          <w:szCs w:val="21"/>
+        </w:rPr>
+        <w:t> </w:t>
+      </w:r>
+      <w:r>
+        <w:rPr>
+          <w:rFonts w:ascii="Consolas" w:eastAsia="Times New Roman" w:hAnsi="Consolas" w:cs="Consolas"/>
+          <w:color w:val="CE9178"/>
+          <w:sz w:val="21"/>
+          <w:szCs w:val="21"/>
+        </w:rPr>
+        <w:t>''</w:t>
+      </w:r>
+      <w:r>
+        <w:rPr>
+          <w:rFonts w:ascii="Consolas" w:eastAsia="Times New Roman" w:hAnsi="Consolas" w:cs="Consolas"/>
+          <w:color w:val="D4D4D4"/>
+          <w:sz w:val="21"/>
+          <w:szCs w:val="21"/>
+        </w:rPr>
+        <w:t>},</w:t>
+      </w:r>
+    </w:p>
+    <w:p>
+      <w:pPr>
+        <w:shd w:val="clear" w:color="auto" w:fill="1E1E1E"/>
+        <w:spacing w:after="0" w:line="285" w:lineRule="atLeast"/>
+        <w:rPr>
+          <w:rFonts w:ascii="Consolas" w:eastAsia="Times New Roman" w:hAnsi="Consolas" w:cs="Consolas"/>
+          <w:color w:val="D4D4D4"/>
+          <w:sz w:val="21"/>
+          <w:szCs w:val="21"/>
+        </w:rPr>
+      </w:pPr>
+      <w:r>
+        <w:rPr>
+          <w:rFonts w:ascii="Consolas" w:eastAsia="Times New Roman" w:hAnsi="Consolas" w:cs="Consolas"/>
+          <w:color w:val="D4D4D4"/>
+          <w:sz w:val="21"/>
+          <w:szCs w:val="21"/>
+        </w:rPr>
+        <w:t>    </w:t>
+      </w:r>
+      <w:proofErr w:type="spellStart"/>
+      <w:proofErr w:type="gramStart"/>
+      <w:r>
+        <w:rPr>
+          <w:rFonts w:ascii="Consolas" w:eastAsia="Times New Roman" w:hAnsi="Consolas" w:cs="Consolas"/>
+          <w:color w:val="9CDCFE"/>
+          <w:sz w:val="21"/>
+          <w:szCs w:val="21"/>
+        </w:rPr>
+        <w:t>itemModifiedBy</w:t>
+      </w:r>
+      <w:proofErr w:type="spellEnd"/>
+      <w:r>
+        <w:rPr>
+          <w:rFonts w:ascii="Consolas" w:eastAsia="Times New Roman" w:hAnsi="Consolas" w:cs="Consolas"/>
+          <w:color w:val="9CDCFE"/>
+          <w:sz w:val="21"/>
+          <w:szCs w:val="21"/>
+        </w:rPr>
+        <w:t> :</w:t>
+      </w:r>
+      <w:proofErr w:type="gramEnd"/>
+      <w:r>
+        <w:rPr>
+          <w:rFonts w:ascii="Consolas" w:eastAsia="Times New Roman" w:hAnsi="Consolas" w:cs="Consolas"/>
+          <w:color w:val="D4D4D4"/>
+          <w:sz w:val="21"/>
+          <w:szCs w:val="21"/>
+        </w:rPr>
+        <w:t> {</w:t>
+      </w:r>
+      <w:r>
+        <w:rPr>
+          <w:rFonts w:ascii="Consolas" w:eastAsia="Times New Roman" w:hAnsi="Consolas" w:cs="Consolas"/>
+          <w:color w:val="9CDCFE"/>
+          <w:sz w:val="21"/>
+          <w:szCs w:val="21"/>
+        </w:rPr>
+        <w:t>type :</w:t>
+      </w:r>
+      <w:r>
+        <w:rPr>
+          <w:rFonts w:ascii="Consolas" w:eastAsia="Times New Roman" w:hAnsi="Consolas" w:cs="Consolas"/>
+          <w:color w:val="D4D4D4"/>
+          <w:sz w:val="21"/>
+          <w:szCs w:val="21"/>
+        </w:rPr>
+        <w:t> </w:t>
+      </w:r>
+      <w:r>
+        <w:rPr>
+          <w:rFonts w:ascii="Consolas" w:eastAsia="Times New Roman" w:hAnsi="Consolas" w:cs="Consolas"/>
+          <w:color w:val="4EC9B0"/>
+          <w:sz w:val="21"/>
+          <w:szCs w:val="21"/>
+        </w:rPr>
+        <w:t>String</w:t>
+      </w:r>
+      <w:r>
+        <w:rPr>
+          <w:rFonts w:ascii="Consolas" w:eastAsia="Times New Roman" w:hAnsi="Consolas" w:cs="Consolas"/>
+          <w:color w:val="D4D4D4"/>
+          <w:sz w:val="21"/>
+          <w:szCs w:val="21"/>
+        </w:rPr>
+        <w:t>, </w:t>
+      </w:r>
+      <w:r>
+        <w:rPr>
+          <w:rFonts w:ascii="Consolas" w:eastAsia="Times New Roman" w:hAnsi="Consolas" w:cs="Consolas"/>
+          <w:color w:val="9CDCFE"/>
+          <w:sz w:val="21"/>
+          <w:szCs w:val="21"/>
+        </w:rPr>
+        <w:t>default :</w:t>
+      </w:r>
+      <w:r>
+        <w:rPr>
+          <w:rFonts w:ascii="Consolas" w:eastAsia="Times New Roman" w:hAnsi="Consolas" w:cs="Consolas"/>
+          <w:color w:val="D4D4D4"/>
+          <w:sz w:val="21"/>
+          <w:szCs w:val="21"/>
+        </w:rPr>
+        <w:t> </w:t>
+      </w:r>
+      <w:r>
+        <w:rPr>
+          <w:rFonts w:ascii="Consolas" w:eastAsia="Times New Roman" w:hAnsi="Consolas" w:cs="Consolas"/>
+          <w:color w:val="CE9178"/>
+          <w:sz w:val="21"/>
+          <w:szCs w:val="21"/>
+        </w:rPr>
+        <w:t>''</w:t>
+      </w:r>
+      <w:r>
+        <w:rPr>
+          <w:rFonts w:ascii="Consolas" w:eastAsia="Times New Roman" w:hAnsi="Consolas" w:cs="Consolas"/>
+          <w:color w:val="D4D4D4"/>
+          <w:sz w:val="21"/>
+          <w:szCs w:val="21"/>
+        </w:rPr>
+        <w:t>},</w:t>
+      </w:r>
+    </w:p>
+    <w:p>
+      <w:pPr>
+        <w:shd w:val="clear" w:color="auto" w:fill="1E1E1E"/>
+        <w:spacing w:after="0" w:line="285" w:lineRule="atLeast"/>
+        <w:rPr>
+          <w:rFonts w:ascii="Consolas" w:eastAsia="Times New Roman" w:hAnsi="Consolas" w:cs="Consolas"/>
+          <w:color w:val="D4D4D4"/>
+          <w:sz w:val="21"/>
+          <w:szCs w:val="21"/>
+        </w:rPr>
+      </w:pPr>
+      <w:r>
+        <w:rPr>
+          <w:rFonts w:ascii="Consolas" w:eastAsia="Times New Roman" w:hAnsi="Consolas" w:cs="Consolas"/>
+          <w:color w:val="D4D4D4"/>
+          <w:sz w:val="21"/>
+          <w:szCs w:val="21"/>
+        </w:rPr>
+        <w:t>    </w:t>
+      </w:r>
+      <w:proofErr w:type="spellStart"/>
+      <w:proofErr w:type="gramStart"/>
+      <w:r>
+        <w:rPr>
+          <w:rFonts w:ascii="Consolas" w:eastAsia="Times New Roman" w:hAnsi="Consolas" w:cs="Consolas"/>
+          <w:color w:val="9CDCFE"/>
+          <w:sz w:val="21"/>
+          <w:szCs w:val="21"/>
+        </w:rPr>
+        <w:t>itemParent</w:t>
+      </w:r>
+      <w:proofErr w:type="spellEnd"/>
+      <w:r>
+        <w:rPr>
+          <w:rFonts w:ascii="Consolas" w:eastAsia="Times New Roman" w:hAnsi="Consolas" w:cs="Consolas"/>
+          <w:color w:val="9CDCFE"/>
+          <w:sz w:val="21"/>
+          <w:szCs w:val="21"/>
+        </w:rPr>
+        <w:t> :</w:t>
+      </w:r>
+      <w:proofErr w:type="gramEnd"/>
+      <w:r>
+        <w:rPr>
+          <w:rFonts w:ascii="Consolas" w:eastAsia="Times New Roman" w:hAnsi="Consolas" w:cs="Consolas"/>
+          <w:color w:val="D4D4D4"/>
+          <w:sz w:val="21"/>
+          <w:szCs w:val="21"/>
+        </w:rPr>
+        <w:t> {</w:t>
+      </w:r>
+      <w:r>
+        <w:rPr>
+          <w:rFonts w:ascii="Consolas" w:eastAsia="Times New Roman" w:hAnsi="Consolas" w:cs="Consolas"/>
+          <w:color w:val="9CDCFE"/>
+          <w:sz w:val="21"/>
+          <w:szCs w:val="21"/>
+        </w:rPr>
+        <w:t>type :</w:t>
+      </w:r>
+      <w:r>
+        <w:rPr>
+          <w:rFonts w:ascii="Consolas" w:eastAsia="Times New Roman" w:hAnsi="Consolas" w:cs="Consolas"/>
+          <w:color w:val="D4D4D4"/>
+          <w:sz w:val="21"/>
+          <w:szCs w:val="21"/>
+        </w:rPr>
+        <w:t> </w:t>
+      </w:r>
+      <w:r>
+        <w:rPr>
+          <w:rFonts w:ascii="Consolas" w:eastAsia="Times New Roman" w:hAnsi="Consolas" w:cs="Consolas"/>
+          <w:color w:val="4EC9B0"/>
+          <w:sz w:val="21"/>
+          <w:szCs w:val="21"/>
+        </w:rPr>
+        <w:t>String</w:t>
+      </w:r>
+      <w:r>
+        <w:rPr>
+          <w:rFonts w:ascii="Consolas" w:eastAsia="Times New Roman" w:hAnsi="Consolas" w:cs="Consolas"/>
+          <w:color w:val="D4D4D4"/>
+          <w:sz w:val="21"/>
+          <w:szCs w:val="21"/>
+        </w:rPr>
+        <w:t>, </w:t>
+      </w:r>
+      <w:r>
+        <w:rPr>
+          <w:rFonts w:ascii="Consolas" w:eastAsia="Times New Roman" w:hAnsi="Consolas" w:cs="Consolas"/>
+          <w:color w:val="9CDCFE"/>
+          <w:sz w:val="21"/>
+          <w:szCs w:val="21"/>
+        </w:rPr>
+        <w:t>default :</w:t>
+      </w:r>
+      <w:r>
+        <w:rPr>
+          <w:rFonts w:ascii="Consolas" w:eastAsia="Times New Roman" w:hAnsi="Consolas" w:cs="Consolas"/>
+          <w:color w:val="D4D4D4"/>
+          <w:sz w:val="21"/>
+          <w:szCs w:val="21"/>
+        </w:rPr>
+        <w:t> </w:t>
+      </w:r>
+      <w:r>
+        <w:rPr>
+          <w:rFonts w:ascii="Consolas" w:eastAsia="Times New Roman" w:hAnsi="Consolas" w:cs="Consolas"/>
+          <w:color w:val="CE9178"/>
+          <w:sz w:val="21"/>
+          <w:szCs w:val="21"/>
+        </w:rPr>
+        <w:t>''</w:t>
+      </w:r>
+      <w:r>
+        <w:rPr>
+          <w:rFonts w:ascii="Consolas" w:eastAsia="Times New Roman" w:hAnsi="Consolas" w:cs="Consolas"/>
+          <w:color w:val="D4D4D4"/>
+          <w:sz w:val="21"/>
+          <w:szCs w:val="21"/>
+        </w:rPr>
+        <w:t>},</w:t>
+      </w:r>
+    </w:p>
+    <w:p>
+      <w:pPr>
+        <w:shd w:val="clear" w:color="auto" w:fill="1E1E1E"/>
+        <w:spacing w:after="0" w:line="285" w:lineRule="atLeast"/>
+        <w:rPr>
+          <w:rFonts w:ascii="Consolas" w:eastAsia="Times New Roman" w:hAnsi="Consolas" w:cs="Consolas"/>
+          <w:color w:val="D4D4D4"/>
+          <w:sz w:val="21"/>
+          <w:szCs w:val="21"/>
+        </w:rPr>
+      </w:pPr>
+      <w:r>
+        <w:rPr>
+          <w:rFonts w:ascii="Consolas" w:eastAsia="Times New Roman" w:hAnsi="Consolas" w:cs="Consolas"/>
+          <w:color w:val="D4D4D4"/>
+          <w:sz w:val="21"/>
+          <w:szCs w:val="21"/>
+        </w:rPr>
+        <w:t>    </w:t>
+      </w:r>
+      <w:proofErr w:type="spellStart"/>
+      <w:proofErr w:type="gramStart"/>
+      <w:r>
+        <w:rPr>
+          <w:rFonts w:ascii="Consolas" w:eastAsia="Times New Roman" w:hAnsi="Consolas" w:cs="Consolas"/>
+          <w:color w:val="9CDCFE"/>
+          <w:sz w:val="21"/>
+          <w:szCs w:val="21"/>
+        </w:rPr>
+        <w:t>itemChildren</w:t>
+      </w:r>
+      <w:proofErr w:type="spellEnd"/>
+      <w:r>
+        <w:rPr>
+          <w:rFonts w:ascii="Consolas" w:eastAsia="Times New Roman" w:hAnsi="Consolas" w:cs="Consolas"/>
+          <w:color w:val="9CDCFE"/>
+          <w:sz w:val="21"/>
+          <w:szCs w:val="21"/>
+        </w:rPr>
+        <w:t> :</w:t>
+      </w:r>
+      <w:proofErr w:type="gramEnd"/>
+      <w:r>
+        <w:rPr>
+          <w:rFonts w:ascii="Consolas" w:eastAsia="Times New Roman" w:hAnsi="Consolas" w:cs="Consolas"/>
+          <w:color w:val="D4D4D4"/>
+          <w:sz w:val="21"/>
+          <w:szCs w:val="21"/>
+        </w:rPr>
+        <w:t> {</w:t>
+      </w:r>
+      <w:r>
+        <w:rPr>
+          <w:rFonts w:ascii="Consolas" w:eastAsia="Times New Roman" w:hAnsi="Consolas" w:cs="Consolas"/>
+          <w:color w:val="9CDCFE"/>
+          <w:sz w:val="21"/>
+          <w:szCs w:val="21"/>
+        </w:rPr>
+        <w:t>type :</w:t>
+      </w:r>
+      <w:r>
+        <w:rPr>
+          <w:rFonts w:ascii="Consolas" w:eastAsia="Times New Roman" w:hAnsi="Consolas" w:cs="Consolas"/>
+          <w:color w:val="D4D4D4"/>
+          <w:sz w:val="21"/>
+          <w:szCs w:val="21"/>
+        </w:rPr>
+        <w:t> </w:t>
+      </w:r>
+      <w:r>
+        <w:rPr>
+          <w:rFonts w:ascii="Consolas" w:eastAsia="Times New Roman" w:hAnsi="Consolas" w:cs="Consolas"/>
+          <w:color w:val="4EC9B0"/>
+          <w:sz w:val="21"/>
+          <w:szCs w:val="21"/>
+        </w:rPr>
+        <w:t>Object</w:t>
+      </w:r>
+      <w:r>
+        <w:rPr>
+          <w:rFonts w:ascii="Consolas" w:eastAsia="Times New Roman" w:hAnsi="Consolas" w:cs="Consolas"/>
+          <w:color w:val="D4D4D4"/>
+          <w:sz w:val="21"/>
+          <w:szCs w:val="21"/>
+        </w:rPr>
+        <w:t>, </w:t>
+      </w:r>
+      <w:r>
+        <w:rPr>
+          <w:rFonts w:ascii="Consolas" w:eastAsia="Times New Roman" w:hAnsi="Consolas" w:cs="Consolas"/>
+          <w:color w:val="9CDCFE"/>
+          <w:sz w:val="21"/>
+          <w:szCs w:val="21"/>
+        </w:rPr>
+        <w:t>default :</w:t>
+      </w:r>
+      <w:r>
+        <w:rPr>
+          <w:rFonts w:ascii="Consolas" w:eastAsia="Times New Roman" w:hAnsi="Consolas" w:cs="Consolas"/>
+          <w:color w:val="D4D4D4"/>
+          <w:sz w:val="21"/>
+          <w:szCs w:val="21"/>
+        </w:rPr>
+        <w:t> {}},</w:t>
+      </w:r>
+    </w:p>
+    <w:p>
+      <w:pPr>
+        <w:shd w:val="clear" w:color="auto" w:fill="1E1E1E"/>
+        <w:spacing w:after="0" w:line="285" w:lineRule="atLeast"/>
+        <w:rPr>
+          <w:rFonts w:ascii="Consolas" w:eastAsia="Times New Roman" w:hAnsi="Consolas" w:cs="Consolas"/>
+          <w:color w:val="D4D4D4"/>
+          <w:sz w:val="21"/>
+          <w:szCs w:val="21"/>
+        </w:rPr>
+      </w:pPr>
+      <w:r>
+        <w:rPr>
+          <w:rFonts w:ascii="Consolas" w:eastAsia="Times New Roman" w:hAnsi="Consolas" w:cs="Consolas"/>
+          <w:color w:val="D4D4D4"/>
+          <w:sz w:val="21"/>
+          <w:szCs w:val="21"/>
+        </w:rPr>
+        <w:t>    </w:t>
+      </w:r>
+      <w:proofErr w:type="spellStart"/>
+      <w:proofErr w:type="gramStart"/>
+      <w:r>
+        <w:rPr>
+          <w:rFonts w:ascii="Consolas" w:eastAsia="Times New Roman" w:hAnsi="Consolas" w:cs="Consolas"/>
+          <w:color w:val="9CDCFE"/>
+          <w:sz w:val="21"/>
+          <w:szCs w:val="21"/>
+        </w:rPr>
+        <w:t>itemDueDate</w:t>
+      </w:r>
+      <w:proofErr w:type="spellEnd"/>
+      <w:r>
+        <w:rPr>
+          <w:rFonts w:ascii="Consolas" w:eastAsia="Times New Roman" w:hAnsi="Consolas" w:cs="Consolas"/>
+          <w:color w:val="9CDCFE"/>
+          <w:sz w:val="21"/>
+          <w:szCs w:val="21"/>
+        </w:rPr>
+        <w:t> :</w:t>
+      </w:r>
+      <w:proofErr w:type="gramEnd"/>
+      <w:r>
+        <w:rPr>
+          <w:rFonts w:ascii="Consolas" w:eastAsia="Times New Roman" w:hAnsi="Consolas" w:cs="Consolas"/>
+          <w:color w:val="D4D4D4"/>
+          <w:sz w:val="21"/>
+          <w:szCs w:val="21"/>
+        </w:rPr>
+        <w:t> {</w:t>
+      </w:r>
+      <w:r>
+        <w:rPr>
+          <w:rFonts w:ascii="Consolas" w:eastAsia="Times New Roman" w:hAnsi="Consolas" w:cs="Consolas"/>
+          <w:color w:val="9CDCFE"/>
+          <w:sz w:val="21"/>
+          <w:szCs w:val="21"/>
+        </w:rPr>
+        <w:t>type :</w:t>
+      </w:r>
+      <w:r>
+        <w:rPr>
+          <w:rFonts w:ascii="Consolas" w:eastAsia="Times New Roman" w:hAnsi="Consolas" w:cs="Consolas"/>
+          <w:color w:val="D4D4D4"/>
+          <w:sz w:val="21"/>
+          <w:szCs w:val="21"/>
+        </w:rPr>
+        <w:t> </w:t>
+      </w:r>
+      <w:r>
+        <w:rPr>
+          <w:rFonts w:ascii="Consolas" w:eastAsia="Times New Roman" w:hAnsi="Consolas" w:cs="Consolas"/>
+          <w:color w:val="4EC9B0"/>
+          <w:sz w:val="21"/>
+          <w:szCs w:val="21"/>
+        </w:rPr>
+        <w:t>Date</w:t>
+      </w:r>
+      <w:r>
+        <w:rPr>
+          <w:rFonts w:ascii="Consolas" w:eastAsia="Times New Roman" w:hAnsi="Consolas" w:cs="Consolas"/>
+          <w:color w:val="D4D4D4"/>
+          <w:sz w:val="21"/>
+          <w:szCs w:val="21"/>
+        </w:rPr>
+        <w:t>, </w:t>
+      </w:r>
+      <w:r>
+        <w:rPr>
+          <w:rFonts w:ascii="Consolas" w:eastAsia="Times New Roman" w:hAnsi="Consolas" w:cs="Consolas"/>
+          <w:color w:val="9CDCFE"/>
+          <w:sz w:val="21"/>
+          <w:szCs w:val="21"/>
+        </w:rPr>
+        <w:t>default :</w:t>
+      </w:r>
+      <w:r>
+        <w:rPr>
+          <w:rFonts w:ascii="Consolas" w:eastAsia="Times New Roman" w:hAnsi="Consolas" w:cs="Consolas"/>
+          <w:color w:val="D4D4D4"/>
+          <w:sz w:val="21"/>
+          <w:szCs w:val="21"/>
+        </w:rPr>
+        <w:t> </w:t>
+      </w:r>
+      <w:r>
+        <w:rPr>
+          <w:rFonts w:ascii="Consolas" w:eastAsia="Times New Roman" w:hAnsi="Consolas" w:cs="Consolas"/>
+          <w:color w:val="CE9178"/>
+          <w:sz w:val="21"/>
+          <w:szCs w:val="21"/>
+        </w:rPr>
+        <w:t>''</w:t>
+      </w:r>
+      <w:r>
+        <w:rPr>
+          <w:rFonts w:ascii="Consolas" w:eastAsia="Times New Roman" w:hAnsi="Consolas" w:cs="Consolas"/>
+          <w:color w:val="D4D4D4"/>
+          <w:sz w:val="21"/>
+          <w:szCs w:val="21"/>
+        </w:rPr>
+        <w:t>},</w:t>
+      </w:r>
+    </w:p>
+    <w:p>
+      <w:pPr>
+        <w:shd w:val="clear" w:color="auto" w:fill="1E1E1E"/>
+        <w:spacing w:after="0" w:line="285" w:lineRule="atLeast"/>
+        <w:rPr>
+          <w:rFonts w:ascii="Consolas" w:eastAsia="Times New Roman" w:hAnsi="Consolas" w:cs="Consolas"/>
+          <w:color w:val="D4D4D4"/>
+          <w:sz w:val="21"/>
+          <w:szCs w:val="21"/>
+        </w:rPr>
+      </w:pPr>
+      <w:r>
+        <w:rPr>
+          <w:rFonts w:ascii="Consolas" w:eastAsia="Times New Roman" w:hAnsi="Consolas" w:cs="Consolas"/>
+          <w:color w:val="D4D4D4"/>
+          <w:sz w:val="21"/>
+          <w:szCs w:val="21"/>
+        </w:rPr>
+        <w:t>    </w:t>
+      </w:r>
+      <w:proofErr w:type="spellStart"/>
+      <w:proofErr w:type="gramStart"/>
+      <w:r>
+        <w:rPr>
+          <w:rFonts w:ascii="Consolas" w:eastAsia="Times New Roman" w:hAnsi="Consolas" w:cs="Consolas"/>
+          <w:color w:val="9CDCFE"/>
+          <w:sz w:val="21"/>
+          <w:szCs w:val="21"/>
+        </w:rPr>
+        <w:t>itemStatus</w:t>
+      </w:r>
+      <w:proofErr w:type="spellEnd"/>
+      <w:r>
+        <w:rPr>
+          <w:rFonts w:ascii="Consolas" w:eastAsia="Times New Roman" w:hAnsi="Consolas" w:cs="Consolas"/>
+          <w:color w:val="9CDCFE"/>
+          <w:sz w:val="21"/>
+          <w:szCs w:val="21"/>
+        </w:rPr>
+        <w:t> :</w:t>
+      </w:r>
+      <w:proofErr w:type="gramEnd"/>
+      <w:r>
+        <w:rPr>
+          <w:rFonts w:ascii="Consolas" w:eastAsia="Times New Roman" w:hAnsi="Consolas" w:cs="Consolas"/>
+          <w:color w:val="D4D4D4"/>
+          <w:sz w:val="21"/>
+          <w:szCs w:val="21"/>
+        </w:rPr>
+        <w:t> {</w:t>
+      </w:r>
+      <w:r>
+        <w:rPr>
+          <w:rFonts w:ascii="Consolas" w:eastAsia="Times New Roman" w:hAnsi="Consolas" w:cs="Consolas"/>
+          <w:color w:val="9CDCFE"/>
+          <w:sz w:val="21"/>
+          <w:szCs w:val="21"/>
+        </w:rPr>
+        <w:t>type :</w:t>
+      </w:r>
+      <w:r>
+        <w:rPr>
+          <w:rFonts w:ascii="Consolas" w:eastAsia="Times New Roman" w:hAnsi="Consolas" w:cs="Consolas"/>
+          <w:color w:val="D4D4D4"/>
+          <w:sz w:val="21"/>
+          <w:szCs w:val="21"/>
+        </w:rPr>
+        <w:t> </w:t>
+      </w:r>
+      <w:r>
+        <w:rPr>
+          <w:rFonts w:ascii="Consolas" w:eastAsia="Times New Roman" w:hAnsi="Consolas" w:cs="Consolas"/>
+          <w:color w:val="4EC9B0"/>
+          <w:sz w:val="21"/>
+          <w:szCs w:val="21"/>
+        </w:rPr>
+        <w:t>String</w:t>
+      </w:r>
+      <w:r>
+        <w:rPr>
+          <w:rFonts w:ascii="Consolas" w:eastAsia="Times New Roman" w:hAnsi="Consolas" w:cs="Consolas"/>
+          <w:color w:val="D4D4D4"/>
+          <w:sz w:val="21"/>
+          <w:szCs w:val="21"/>
+        </w:rPr>
+        <w:t>, </w:t>
+      </w:r>
+      <w:r>
+        <w:rPr>
+          <w:rFonts w:ascii="Consolas" w:eastAsia="Times New Roman" w:hAnsi="Consolas" w:cs="Consolas"/>
+          <w:color w:val="9CDCFE"/>
+          <w:sz w:val="21"/>
+          <w:szCs w:val="21"/>
+        </w:rPr>
+        <w:t>default :</w:t>
+      </w:r>
+      <w:r>
+        <w:rPr>
+          <w:rFonts w:ascii="Consolas" w:eastAsia="Times New Roman" w:hAnsi="Consolas" w:cs="Consolas"/>
+          <w:color w:val="D4D4D4"/>
+          <w:sz w:val="21"/>
+          <w:szCs w:val="21"/>
+        </w:rPr>
+        <w:t> </w:t>
+      </w:r>
+      <w:r>
+        <w:rPr>
+          <w:rFonts w:ascii="Consolas" w:eastAsia="Times New Roman" w:hAnsi="Consolas" w:cs="Consolas"/>
+          <w:color w:val="CE9178"/>
+          <w:sz w:val="21"/>
+          <w:szCs w:val="21"/>
+        </w:rPr>
+        <w:t>'open'</w:t>
+      </w:r>
+      <w:r>
+        <w:rPr>
+          <w:rFonts w:ascii="Consolas" w:eastAsia="Times New Roman" w:hAnsi="Consolas" w:cs="Consolas"/>
+          <w:color w:val="D4D4D4"/>
+          <w:sz w:val="21"/>
+          <w:szCs w:val="21"/>
+        </w:rPr>
+        <w:t>},</w:t>
+      </w:r>
+    </w:p>
+    <w:p>
+      <w:pPr>
+        <w:shd w:val="clear" w:color="auto" w:fill="1E1E1E"/>
+        <w:spacing w:after="0" w:line="285" w:lineRule="atLeast"/>
+        <w:rPr>
+          <w:rFonts w:ascii="Consolas" w:eastAsia="Times New Roman" w:hAnsi="Consolas" w:cs="Consolas"/>
+          <w:color w:val="D4D4D4"/>
+          <w:sz w:val="21"/>
+          <w:szCs w:val="21"/>
+        </w:rPr>
+      </w:pPr>
+      <w:r>
+        <w:rPr>
+          <w:rFonts w:ascii="Consolas" w:eastAsia="Times New Roman" w:hAnsi="Consolas" w:cs="Consolas"/>
+          <w:color w:val="D4D4D4"/>
+          <w:sz w:val="21"/>
+          <w:szCs w:val="21"/>
+        </w:rPr>
+        <w:t>    </w:t>
+      </w:r>
+      <w:proofErr w:type="spellStart"/>
+      <w:proofErr w:type="gramStart"/>
+      <w:r>
+        <w:rPr>
+          <w:rFonts w:ascii="Consolas" w:eastAsia="Times New Roman" w:hAnsi="Consolas" w:cs="Consolas"/>
+          <w:color w:val="9CDCFE"/>
+          <w:sz w:val="21"/>
+          <w:szCs w:val="21"/>
+        </w:rPr>
+        <w:t>itemIsDeleted</w:t>
+      </w:r>
+      <w:proofErr w:type="spellEnd"/>
+      <w:r>
+        <w:rPr>
+          <w:rFonts w:ascii="Consolas" w:eastAsia="Times New Roman" w:hAnsi="Consolas" w:cs="Consolas"/>
+          <w:color w:val="9CDCFE"/>
+          <w:sz w:val="21"/>
+          <w:szCs w:val="21"/>
+        </w:rPr>
+        <w:t> :</w:t>
+      </w:r>
+      <w:proofErr w:type="gramEnd"/>
+      <w:r>
+        <w:rPr>
+          <w:rFonts w:ascii="Consolas" w:eastAsia="Times New Roman" w:hAnsi="Consolas" w:cs="Consolas"/>
+          <w:color w:val="D4D4D4"/>
+          <w:sz w:val="21"/>
+          <w:szCs w:val="21"/>
+        </w:rPr>
+        <w:t> {</w:t>
+      </w:r>
+      <w:r>
+        <w:rPr>
+          <w:rFonts w:ascii="Consolas" w:eastAsia="Times New Roman" w:hAnsi="Consolas" w:cs="Consolas"/>
+          <w:color w:val="9CDCFE"/>
+          <w:sz w:val="21"/>
+          <w:szCs w:val="21"/>
+        </w:rPr>
+        <w:t>type :</w:t>
+      </w:r>
+      <w:r>
+        <w:rPr>
+          <w:rFonts w:ascii="Consolas" w:eastAsia="Times New Roman" w:hAnsi="Consolas" w:cs="Consolas"/>
+          <w:color w:val="D4D4D4"/>
+          <w:sz w:val="21"/>
+          <w:szCs w:val="21"/>
+        </w:rPr>
+        <w:t> </w:t>
+      </w:r>
+      <w:r>
+        <w:rPr>
+          <w:rFonts w:ascii="Consolas" w:eastAsia="Times New Roman" w:hAnsi="Consolas" w:cs="Consolas"/>
+          <w:color w:val="4EC9B0"/>
+          <w:sz w:val="21"/>
+          <w:szCs w:val="21"/>
+        </w:rPr>
+        <w:t>Boolean</w:t>
+      </w:r>
+      <w:r>
+        <w:rPr>
+          <w:rFonts w:ascii="Consolas" w:eastAsia="Times New Roman" w:hAnsi="Consolas" w:cs="Consolas"/>
+          <w:color w:val="D4D4D4"/>
+          <w:sz w:val="21"/>
+          <w:szCs w:val="21"/>
+        </w:rPr>
+        <w:t>, </w:t>
+      </w:r>
+      <w:r>
+        <w:rPr>
+          <w:rFonts w:ascii="Consolas" w:eastAsia="Times New Roman" w:hAnsi="Consolas" w:cs="Consolas"/>
+          <w:color w:val="9CDCFE"/>
+          <w:sz w:val="21"/>
+          <w:szCs w:val="21"/>
+        </w:rPr>
+        <w:t>default :</w:t>
+      </w:r>
+      <w:r>
+        <w:rPr>
+          <w:rFonts w:ascii="Consolas" w:eastAsia="Times New Roman" w:hAnsi="Consolas" w:cs="Consolas"/>
+          <w:color w:val="D4D4D4"/>
+          <w:sz w:val="21"/>
+          <w:szCs w:val="21"/>
+        </w:rPr>
+        <w:t> </w:t>
+      </w:r>
+      <w:r>
+        <w:rPr>
+          <w:rFonts w:ascii="Consolas" w:eastAsia="Times New Roman" w:hAnsi="Consolas" w:cs="Consolas"/>
+          <w:color w:val="569CD6"/>
+          <w:sz w:val="21"/>
+          <w:szCs w:val="21"/>
+        </w:rPr>
+        <w:t>false</w:t>
+      </w:r>
+      <w:r>
+        <w:rPr>
+          <w:rFonts w:ascii="Consolas" w:eastAsia="Times New Roman" w:hAnsi="Consolas" w:cs="Consolas"/>
+          <w:color w:val="D4D4D4"/>
+          <w:sz w:val="21"/>
+          <w:szCs w:val="21"/>
+        </w:rPr>
+        <w:t>}</w:t>
+      </w:r>
+    </w:p>
+    <w:p/>
+    <w:p>
+      <w:pPr>
+        <w:pStyle w:val="ListParagraph"/>
+        <w:ind w:left="1440"/>
+      </w:pPr>
+    </w:p>
+    <w:p>
+      <w:pPr>
+        <w:rPr>
+          <w:b/>
+          <w:u w:val="single"/>
+        </w:rPr>
+      </w:pPr>
+      <w:r>
+        <w:rPr>
+          <w:b/>
+          <w:u w:val="single"/>
+        </w:rPr>
+        <w:t>S</w:t>
+      </w:r>
+      <w:r>
+        <w:rPr>
+          <w:b/>
+          <w:u w:val="single"/>
+        </w:rPr>
+        <w:t>olution design:</w:t>
+      </w:r>
+    </w:p>
+    <w:p>
+      <w:pPr>
+        <w:rPr>
+          <w:i/>
+        </w:rPr>
+      </w:pPr>
+      <w:r>
+        <w:rPr>
+          <w:i/>
+        </w:rPr>
+        <w:t xml:space="preserve">Once user logs into the system, he should see an option to create a </w:t>
+      </w:r>
+      <w:proofErr w:type="spellStart"/>
+      <w:r>
+        <w:rPr>
+          <w:i/>
+        </w:rPr>
+        <w:t>ToDo</w:t>
+      </w:r>
+      <w:proofErr w:type="spellEnd"/>
+      <w:r>
+        <w:rPr>
+          <w:i/>
+        </w:rPr>
+        <w:t xml:space="preserve"> </w:t>
+      </w:r>
+      <w:proofErr w:type="gramStart"/>
+      <w:r>
+        <w:rPr>
+          <w:i/>
+        </w:rPr>
+        <w:t xml:space="preserve">List </w:t>
+      </w:r>
+      <w:r>
+        <w:rPr>
+          <w:i/>
+        </w:rPr>
+        <w:t>.</w:t>
+      </w:r>
+      <w:proofErr w:type="gramEnd"/>
+      <w:r>
+        <w:rPr>
+          <w:i/>
+        </w:rPr>
+        <w:t xml:space="preserve"> User should be able to create, a new empty list, by clicking on a create button </w:t>
+      </w:r>
+    </w:p>
+    <w:p>
+      <w:pPr>
+        <w:rPr>
+          <w:i/>
+        </w:rPr>
+      </w:pPr>
+    </w:p>
+    <w:p>
+      <w:pPr>
+        <w:ind w:firstLine="720"/>
+      </w:pPr>
+      <w:proofErr w:type="gramStart"/>
+      <w:r>
+        <w:t>Solution :</w:t>
+      </w:r>
+      <w:proofErr w:type="gramEnd"/>
+      <w:r>
+        <w:t xml:space="preserve"> </w:t>
+      </w:r>
+    </w:p>
+    <w:p>
+      <w:pPr>
+        <w:ind w:left="360" w:firstLine="360"/>
+      </w:pPr>
+      <w:proofErr w:type="spellStart"/>
+      <w:proofErr w:type="gramStart"/>
+      <w:r>
+        <w:t>create</w:t>
+      </w:r>
+      <w:r>
+        <w:t>NewList</w:t>
+      </w:r>
+      <w:r>
+        <w:t>Function</w:t>
+      </w:r>
+      <w:proofErr w:type="spellEnd"/>
+      <w:proofErr w:type="gramEnd"/>
+      <w:r>
+        <w:t>:</w:t>
+      </w:r>
+    </w:p>
+    <w:p>
+      <w:pPr>
+        <w:pStyle w:val="ListParagraph"/>
+        <w:numPr>
+          <w:ilvl w:val="0"/>
+          <w:numId w:val="11"/>
+        </w:numPr>
+      </w:pPr>
+      <w:r>
+        <w:lastRenderedPageBreak/>
+        <w:t xml:space="preserve"> </w:t>
+      </w:r>
+      <w:r>
+        <w:t xml:space="preserve"> It takes </w:t>
+      </w:r>
+      <w:proofErr w:type="spellStart"/>
+      <w:r>
+        <w:t>userId</w:t>
+      </w:r>
+      <w:proofErr w:type="spellEnd"/>
+      <w:r>
+        <w:t xml:space="preserve"> and </w:t>
+      </w:r>
+      <w:proofErr w:type="spellStart"/>
+      <w:r>
+        <w:t>listTitle</w:t>
+      </w:r>
+      <w:proofErr w:type="spellEnd"/>
+      <w:r>
+        <w:t xml:space="preserve"> as parameters to create a new list with </w:t>
+      </w:r>
+      <w:proofErr w:type="spellStart"/>
+      <w:r>
+        <w:t>userId</w:t>
+      </w:r>
+      <w:proofErr w:type="spellEnd"/>
+      <w:r>
+        <w:t xml:space="preserve"> as the owner of the list and </w:t>
+      </w:r>
+      <w:proofErr w:type="spellStart"/>
+      <w:r>
+        <w:t>listTitle</w:t>
+      </w:r>
+      <w:proofErr w:type="spellEnd"/>
+      <w:r>
+        <w:t xml:space="preserve"> as the title of the list</w:t>
+      </w:r>
+    </w:p>
+    <w:p>
+      <w:pPr>
+        <w:pStyle w:val="ListParagraph"/>
+        <w:numPr>
+          <w:ilvl w:val="0"/>
+          <w:numId w:val="11"/>
+        </w:numPr>
+        <w:rPr>
+          <w:i/>
+        </w:rPr>
+      </w:pPr>
+      <w:r>
+        <w:t>It take</w:t>
+      </w:r>
+      <w:r>
+        <w:t xml:space="preserve">s </w:t>
+      </w:r>
+      <w:proofErr w:type="spellStart"/>
+      <w:r>
+        <w:t>listDescription</w:t>
+      </w:r>
+      <w:proofErr w:type="spellEnd"/>
+      <w:r>
+        <w:t xml:space="preserve"> as input to create a description for the list</w:t>
+      </w:r>
+    </w:p>
+    <w:p>
+      <w:pPr>
+        <w:rPr>
+          <w:i/>
+        </w:rPr>
+      </w:pPr>
+    </w:p>
+    <w:p>
+      <w:pPr>
+        <w:rPr>
+          <w:i/>
+        </w:rPr>
+      </w:pPr>
+      <w:r>
+        <w:rPr>
+          <w:i/>
+        </w:rPr>
+        <w:t>User should be able to add, de</w:t>
+      </w:r>
+      <w:r>
+        <w:rPr>
+          <w:i/>
+        </w:rPr>
+        <w:t xml:space="preserve">lete and edit items to the list. </w:t>
+      </w:r>
+      <w:r>
+        <w:rPr>
+          <w:i/>
+        </w:rPr>
+        <w:t>User should also be able to add sub-</w:t>
+      </w:r>
+      <w:proofErr w:type="spellStart"/>
+      <w:r>
+        <w:rPr>
+          <w:i/>
+        </w:rPr>
+        <w:t>todo</w:t>
+      </w:r>
+      <w:proofErr w:type="spellEnd"/>
+      <w:r>
+        <w:rPr>
+          <w:i/>
+        </w:rPr>
+        <w:t xml:space="preserve">-items, as child of any item node. Such that, complete list should take a tree shape, with items and their child items. </w:t>
+      </w:r>
+    </w:p>
+    <w:p>
+      <w:pPr>
+        <w:ind w:firstLine="360"/>
+      </w:pPr>
+      <w:r>
+        <w:t>Solution:</w:t>
+      </w:r>
+    </w:p>
+    <w:p>
+      <w:pPr>
+        <w:ind w:firstLine="360"/>
+      </w:pPr>
+      <w:proofErr w:type="spellStart"/>
+      <w:proofErr w:type="gramStart"/>
+      <w:r>
+        <w:t>createNewItemFunction</w:t>
+      </w:r>
+      <w:proofErr w:type="spellEnd"/>
+      <w:proofErr w:type="gramEnd"/>
+      <w:r>
+        <w:t xml:space="preserve">: </w:t>
+      </w:r>
+      <w:r>
+        <w:t xml:space="preserve"> add new or sub-</w:t>
+      </w:r>
+      <w:proofErr w:type="spellStart"/>
+      <w:r>
+        <w:t>toDo</w:t>
+      </w:r>
+      <w:proofErr w:type="spellEnd"/>
+      <w:r>
+        <w:t>-items</w:t>
+      </w:r>
+    </w:p>
+    <w:p>
+      <w:pPr>
+        <w:pStyle w:val="ListParagraph"/>
+        <w:numPr>
+          <w:ilvl w:val="0"/>
+          <w:numId w:val="11"/>
+        </w:numPr>
+      </w:pPr>
+      <w:r>
+        <w:t>This adds new items to existing lists</w:t>
+      </w:r>
+    </w:p>
+    <w:p>
+      <w:pPr>
+        <w:pStyle w:val="ListParagraph"/>
+        <w:numPr>
+          <w:ilvl w:val="0"/>
+          <w:numId w:val="11"/>
+        </w:numPr>
+      </w:pPr>
+      <w:r>
+        <w:t xml:space="preserve">It looks for existing item titles in the same list with status “open” and </w:t>
+      </w:r>
+      <w:proofErr w:type="gramStart"/>
+      <w:r>
+        <w:t>are</w:t>
+      </w:r>
+      <w:proofErr w:type="gramEnd"/>
+      <w:r>
+        <w:t xml:space="preserve"> not deleted. If there are no such items then it creates a new item in the list or as a sub-</w:t>
+      </w:r>
+      <w:proofErr w:type="spellStart"/>
+      <w:r>
+        <w:t>toDo</w:t>
+      </w:r>
+      <w:proofErr w:type="spellEnd"/>
+      <w:r>
+        <w:t>-item</w:t>
+      </w:r>
+    </w:p>
+    <w:p>
+      <w:pPr>
+        <w:ind w:left="360"/>
+      </w:pPr>
+      <w:proofErr w:type="spellStart"/>
+      <w:proofErr w:type="gramStart"/>
+      <w:r>
+        <w:t>editItem</w:t>
+      </w:r>
+      <w:proofErr w:type="spellEnd"/>
+      <w:proofErr w:type="gramEnd"/>
+      <w:r>
+        <w:t xml:space="preserve"> function : </w:t>
+      </w:r>
+    </w:p>
+    <w:p>
+      <w:pPr>
+        <w:pStyle w:val="ListParagraph"/>
+        <w:numPr>
+          <w:ilvl w:val="0"/>
+          <w:numId w:val="11"/>
+        </w:numPr>
+      </w:pPr>
+      <w:r>
+        <w:t xml:space="preserve">This function edits existing items by creating a whole new item with same details other than the ones that were edited. </w:t>
+      </w:r>
+    </w:p>
+    <w:p>
+      <w:pPr>
+        <w:pStyle w:val="ListParagraph"/>
+        <w:numPr>
+          <w:ilvl w:val="0"/>
+          <w:numId w:val="11"/>
+        </w:numPr>
+      </w:pPr>
+      <w:r>
+        <w:t>This is done in order to provide for undo functionality where it can be reverted to the previous</w:t>
+      </w:r>
+      <w:r>
+        <w:softHyphen/>
+        <w:t xml:space="preserve"> version.</w:t>
+      </w:r>
+    </w:p>
+    <w:p>
+      <w:pPr>
+        <w:ind w:left="360"/>
+      </w:pPr>
+      <w:proofErr w:type="spellStart"/>
+      <w:proofErr w:type="gramStart"/>
+      <w:r>
+        <w:t>deleteItem</w:t>
+      </w:r>
+      <w:proofErr w:type="spellEnd"/>
+      <w:proofErr w:type="gramEnd"/>
+      <w:r>
+        <w:t xml:space="preserve"> function : </w:t>
+      </w:r>
+    </w:p>
+    <w:p>
+      <w:pPr>
+        <w:pStyle w:val="ListParagraph"/>
+        <w:numPr>
+          <w:ilvl w:val="0"/>
+          <w:numId w:val="11"/>
+        </w:numPr>
+      </w:pPr>
+      <w:r>
+        <w:t xml:space="preserve">This function deletes the selected item on passing the </w:t>
+      </w:r>
+      <w:proofErr w:type="spellStart"/>
+      <w:r>
+        <w:t>itemId</w:t>
+      </w:r>
+      <w:proofErr w:type="spellEnd"/>
+      <w:r>
+        <w:t>.</w:t>
+      </w:r>
+    </w:p>
+    <w:p>
+      <w:pPr>
+        <w:ind w:left="360"/>
+      </w:pPr>
+      <w:proofErr w:type="spellStart"/>
+      <w:proofErr w:type="gramStart"/>
+      <w:r>
+        <w:t>deleteList</w:t>
+      </w:r>
+      <w:proofErr w:type="spellEnd"/>
+      <w:proofErr w:type="gramEnd"/>
+      <w:r>
+        <w:t xml:space="preserve"> function :</w:t>
+      </w:r>
+    </w:p>
+    <w:p>
+      <w:pPr>
+        <w:pStyle w:val="ListParagraph"/>
+        <w:numPr>
+          <w:ilvl w:val="0"/>
+          <w:numId w:val="11"/>
+        </w:numPr>
+      </w:pPr>
+      <w:r>
+        <w:t xml:space="preserve">This function can delete the list on passing the </w:t>
+      </w:r>
+      <w:proofErr w:type="spellStart"/>
+      <w:r>
+        <w:t>listId</w:t>
+      </w:r>
+      <w:proofErr w:type="spellEnd"/>
+      <w:r>
+        <w:t>. This also deletes all the items of the list</w:t>
+      </w:r>
+    </w:p>
+    <w:p>
+      <w:pPr>
+        <w:ind w:left="360"/>
+      </w:pPr>
+      <w:proofErr w:type="spellStart"/>
+      <w:proofErr w:type="gramStart"/>
+      <w:r>
+        <w:t>getUserAllLists</w:t>
+      </w:r>
+      <w:proofErr w:type="spellEnd"/>
+      <w:r>
+        <w:t xml:space="preserve">  function</w:t>
+      </w:r>
+      <w:proofErr w:type="gramEnd"/>
+      <w:r>
+        <w:t xml:space="preserve"> :</w:t>
+      </w:r>
+    </w:p>
+    <w:p>
+      <w:pPr>
+        <w:pStyle w:val="ListParagraph"/>
+        <w:numPr>
+          <w:ilvl w:val="0"/>
+          <w:numId w:val="11"/>
+        </w:numPr>
+      </w:pPr>
+      <w:r>
+        <w:t xml:space="preserve"> This gets a list of all the lists owned by the user whose </w:t>
+      </w:r>
+      <w:proofErr w:type="spellStart"/>
+      <w:r>
+        <w:t>userId</w:t>
+      </w:r>
+      <w:proofErr w:type="spellEnd"/>
+      <w:r>
+        <w:t xml:space="preserve"> is same as the </w:t>
+      </w:r>
+      <w:proofErr w:type="spellStart"/>
+      <w:r>
+        <w:t>ownerId</w:t>
+      </w:r>
+      <w:proofErr w:type="spellEnd"/>
+      <w:r>
+        <w:t xml:space="preserve"> of the list</w:t>
+      </w:r>
+    </w:p>
+    <w:p>
+      <w:pPr>
+        <w:ind w:left="360"/>
+      </w:pPr>
+      <w:proofErr w:type="spellStart"/>
+      <w:proofErr w:type="gramStart"/>
+      <w:r>
+        <w:t>getAllListItems</w:t>
+      </w:r>
+      <w:proofErr w:type="spellEnd"/>
+      <w:proofErr w:type="gramEnd"/>
+      <w:r>
+        <w:t xml:space="preserve"> function : </w:t>
+      </w:r>
+    </w:p>
+    <w:p>
+      <w:pPr>
+        <w:pStyle w:val="ListParagraph"/>
+        <w:numPr>
+          <w:ilvl w:val="0"/>
+          <w:numId w:val="11"/>
+        </w:numPr>
+      </w:pPr>
+      <w:r>
+        <w:t xml:space="preserve">This gets a list of all the Items with the given </w:t>
+      </w:r>
+      <w:proofErr w:type="spellStart"/>
+      <w:r>
+        <w:t>listId</w:t>
+      </w:r>
+      <w:proofErr w:type="spellEnd"/>
+      <w:r>
+        <w:t xml:space="preserve">. </w:t>
+      </w:r>
+    </w:p>
+    <w:p/>
+    <w:p>
+      <w:pPr>
+        <w:rPr>
+          <w:i/>
+        </w:rPr>
+      </w:pPr>
+    </w:p>
+    <w:p>
+      <w:pPr>
+        <w:rPr>
+          <w:i/>
+        </w:rPr>
+      </w:pPr>
+      <w:r>
+        <w:rPr>
+          <w:i/>
+        </w:rPr>
+        <w:t xml:space="preserve">User should be able to mark an item as "done" or "open". </w:t>
+      </w:r>
+    </w:p>
+    <w:p>
+      <w:pPr>
+        <w:pStyle w:val="ListParagraph"/>
+      </w:pPr>
+      <w:r>
+        <w:lastRenderedPageBreak/>
+        <w:t xml:space="preserve">Solution: </w:t>
+      </w:r>
+    </w:p>
+    <w:p>
+      <w:pPr>
+        <w:pStyle w:val="ListParagraph"/>
+      </w:pPr>
+    </w:p>
+    <w:p>
+      <w:pPr>
+        <w:pStyle w:val="ListParagraph"/>
+      </w:pPr>
+      <w:proofErr w:type="spellStart"/>
+      <w:proofErr w:type="gramStart"/>
+      <w:r>
+        <w:t>markItemAsDone</w:t>
+      </w:r>
+      <w:proofErr w:type="spellEnd"/>
+      <w:r>
+        <w:t xml:space="preserve"> :</w:t>
+      </w:r>
+      <w:proofErr w:type="gramEnd"/>
+      <w:r>
+        <w:t xml:space="preserve"> </w:t>
+      </w:r>
+    </w:p>
+    <w:p>
+      <w:pPr>
+        <w:pStyle w:val="ListParagraph"/>
+        <w:numPr>
+          <w:ilvl w:val="0"/>
+          <w:numId w:val="11"/>
+        </w:numPr>
+      </w:pPr>
+      <w:proofErr w:type="gramStart"/>
+      <w:r>
+        <w:t>this</w:t>
+      </w:r>
+      <w:proofErr w:type="gramEnd"/>
+      <w:r>
+        <w:t xml:space="preserve"> takes </w:t>
+      </w:r>
+      <w:proofErr w:type="spellStart"/>
+      <w:r>
+        <w:t>itemId</w:t>
+      </w:r>
+      <w:proofErr w:type="spellEnd"/>
+      <w:r>
+        <w:t xml:space="preserve"> of the item to be marked as done and updates it to done.</w:t>
+      </w:r>
+    </w:p>
+    <w:p>
+      <w:pPr>
+        <w:pStyle w:val="ListParagraph"/>
+      </w:pPr>
+    </w:p>
+    <w:p>
+      <w:pPr>
+        <w:pStyle w:val="ListParagraph"/>
+      </w:pPr>
+      <w:proofErr w:type="spellStart"/>
+      <w:proofErr w:type="gramStart"/>
+      <w:r>
+        <w:t>markItemAsOpen</w:t>
+      </w:r>
+      <w:proofErr w:type="spellEnd"/>
+      <w:r>
+        <w:t xml:space="preserve"> :</w:t>
+      </w:r>
+      <w:proofErr w:type="gramEnd"/>
+    </w:p>
+    <w:p>
+      <w:pPr>
+        <w:pStyle w:val="ListParagraph"/>
+        <w:numPr>
+          <w:ilvl w:val="0"/>
+          <w:numId w:val="11"/>
+        </w:numPr>
+      </w:pPr>
+      <w:proofErr w:type="gramStart"/>
+      <w:r>
+        <w:t>this</w:t>
+      </w:r>
+      <w:proofErr w:type="gramEnd"/>
+      <w:r>
+        <w:t xml:space="preserve"> takes </w:t>
+      </w:r>
+      <w:proofErr w:type="spellStart"/>
+      <w:r>
+        <w:t>itemId</w:t>
+      </w:r>
+      <w:proofErr w:type="spellEnd"/>
+      <w:r>
+        <w:t xml:space="preserve"> of the item to be marked as </w:t>
+      </w:r>
+      <w:r>
+        <w:t>open</w:t>
+      </w:r>
+      <w:r>
+        <w:t xml:space="preserve"> and updates it to </w:t>
+      </w:r>
+      <w:r>
+        <w:t>open</w:t>
+      </w:r>
+      <w:r>
+        <w:t>.</w:t>
+      </w:r>
+    </w:p>
+    <w:p>
+      <w:pPr>
+        <w:pStyle w:val="ListParagraph"/>
+        <w:ind w:left="1440"/>
+      </w:pPr>
+    </w:p>
+    <w:p>
+      <w:pPr>
+        <w:pStyle w:val="ListParagraph"/>
+        <w:rPr>
+          <w:i/>
+        </w:rPr>
+      </w:pPr>
+    </w:p>
+    <w:p>
+      <w:pPr>
+        <w:pStyle w:val="ListParagraph"/>
+        <w:rPr>
+          <w:i/>
+        </w:rPr>
+      </w:pPr>
+    </w:p>
+    <w:p>
+      <w:pPr>
+        <w:pStyle w:val="ListParagraph"/>
+        <w:rPr>
+          <w:i/>
+        </w:rPr>
+      </w:pPr>
+    </w:p>
+    <w:p>
+      <w:pPr>
+        <w:rPr>
+          <w:i/>
+        </w:rPr>
+      </w:pPr>
+      <w:r>
+        <w:rPr>
+          <w:i/>
+        </w:rPr>
+        <w:t xml:space="preserve"> User should be able to see his old </w:t>
+      </w:r>
+      <w:proofErr w:type="spellStart"/>
+      <w:r>
+        <w:rPr>
+          <w:i/>
+        </w:rPr>
+        <w:t>ToDo</w:t>
+      </w:r>
+      <w:proofErr w:type="spellEnd"/>
+      <w:r>
+        <w:rPr>
+          <w:i/>
+        </w:rPr>
+        <w:t xml:space="preserve"> Lists, once logged in. </w:t>
+      </w:r>
+    </w:p>
+    <w:p>
+      <w:pPr>
+        <w:ind w:left="360"/>
+      </w:pPr>
+      <w:r>
+        <w:t>Solution:</w:t>
+      </w:r>
+    </w:p>
+    <w:p>
+      <w:pPr>
+        <w:ind w:left="360"/>
+      </w:pPr>
+    </w:p>
+    <w:p>
+      <w:pPr>
+        <w:rPr>
+          <w:b/>
+          <w:u w:val="single"/>
+        </w:rPr>
+      </w:pPr>
+    </w:p>
+    <w:p>
+      <w:pPr>
+        <w:rPr>
+          <w:b/>
+          <w:u w:val="single"/>
+        </w:rPr>
+      </w:pPr>
+    </w:p>
+    <w:p>
+      <w:pPr>
+        <w:rPr>
+          <w:b/>
+          <w:u w:val="single"/>
+        </w:rPr>
+      </w:pPr>
+    </w:p>
+    <w:p>
+      <w:pPr>
+        <w:rPr>
+          <w:b/>
+          <w:u w:val="single"/>
+        </w:rPr>
+      </w:pPr>
+    </w:p>
+    <w:p>
+      <w:pPr>
+        <w:rPr>
+          <w:b/>
+          <w:u w:val="single"/>
+        </w:rPr>
+      </w:pPr>
+    </w:p>
+    <w:p>
+      <w:pPr>
+        <w:pStyle w:val="ListParagraph"/>
+        <w:ind w:left="1440"/>
+      </w:pPr>
+    </w:p>
+    <w:p>
+      <w:pPr>
+        <w:pStyle w:val="ListParagraph"/>
+        <w:ind w:left="1440"/>
       </w:pPr>
     </w:p>
     <w:p>
@@ -1777,7 +4064,7 @@
         </w:numPr>
       </w:pPr>
       <w:r>
-        <w:t xml:space="preserve"> User should also be able to send friend requests, to the users on the system. </w:t>
+        <w:t xml:space="preserve">User should also be able to send friend requests, to the users on the system. </w:t>
       </w:r>
     </w:p>
     <w:p>
@@ -1807,6 +4094,293 @@
         <w:t xml:space="preserve">otified, in real time using notifications. </w:t>
       </w:r>
     </w:p>
+    <w:p/>
+    <w:p/>
+    <w:p>
+      <w:pPr>
+        <w:pStyle w:val="Heading1"/>
+      </w:pPr>
+      <w:r>
+        <w:t xml:space="preserve">To do List management (multi-user) </w:t>
+      </w:r>
+      <w:r>
+        <w:t>–</w:t>
+      </w:r>
+      <w:r>
+        <w:t xml:space="preserve"> </w:t>
+      </w:r>
+    </w:p>
+    <w:p/>
+    <w:p>
+      <w:pPr>
+        <w:rPr>
+          <w:i/>
+        </w:rPr>
+      </w:pPr>
+      <w:r>
+        <w:rPr>
+          <w:i/>
+        </w:rPr>
+        <w:lastRenderedPageBreak/>
+        <w:t xml:space="preserve"> Friends should be able to edit, delete, </w:t>
+      </w:r>
+      <w:proofErr w:type="gramStart"/>
+      <w:r>
+        <w:rPr>
+          <w:i/>
+        </w:rPr>
+        <w:t>update</w:t>
+      </w:r>
+      <w:proofErr w:type="gramEnd"/>
+      <w:r>
+        <w:rPr>
+          <w:i/>
+        </w:rPr>
+        <w:t xml:space="preserve"> the list of the user. </w:t>
+      </w:r>
+    </w:p>
+    <w:p>
+      <w:pPr>
+        <w:ind w:firstLine="720"/>
+      </w:pPr>
+      <w:r>
+        <w:t>Solution</w:t>
+      </w:r>
+    </w:p>
+    <w:p>
+      <w:pPr>
+        <w:rPr>
+          <w:i/>
+        </w:rPr>
+      </w:pPr>
+    </w:p>
+    <w:p>
+      <w:pPr>
+        <w:rPr>
+          <w:i/>
+        </w:rPr>
+      </w:pPr>
+    </w:p>
+    <w:p>
+      <w:pPr>
+        <w:rPr>
+          <w:i/>
+        </w:rPr>
+      </w:pPr>
+      <w:r>
+        <w:rPr>
+          <w:i/>
+        </w:rPr>
+        <w:t xml:space="preserve">On every action, all friends should be notified, in real time, of what specific change is done by which friend. Also the list should be in sync with all friends, at any time, i.e. all actions should be reflected in real time. </w:t>
+      </w:r>
+    </w:p>
+    <w:p>
+      <w:r>
+        <w:t>Solution</w:t>
+      </w:r>
+    </w:p>
+    <w:p>
+      <w:pPr>
+        <w:rPr>
+          <w:i/>
+        </w:rPr>
+      </w:pPr>
+    </w:p>
+    <w:p>
+      <w:pPr>
+        <w:pStyle w:val="ListParagraph"/>
+        <w:ind w:left="1440"/>
+      </w:pPr>
+    </w:p>
+    <w:p>
+      <w:pPr>
+        <w:rPr>
+          <w:i/>
+        </w:rPr>
+      </w:pPr>
+      <w:r>
+        <w:rPr>
+          <w:i/>
+        </w:rPr>
+        <w:t xml:space="preserve">Any friend should be able to undo, any number of actions, done in past. Each undo action, should remove the last change, done by any user. So, history of all actions should be persisted in database, so as, not to lose actions done in past. </w:t>
+      </w:r>
+    </w:p>
+    <w:p>
+      <w:r>
+        <w:t xml:space="preserve">Solution: </w:t>
+      </w:r>
+    </w:p>
+    <w:p>
+      <w:proofErr w:type="spellStart"/>
+      <w:proofErr w:type="gramStart"/>
+      <w:r>
+        <w:t>undoAction</w:t>
+      </w:r>
+      <w:proofErr w:type="spellEnd"/>
+      <w:r>
+        <w:t xml:space="preserve"> :</w:t>
+      </w:r>
+      <w:proofErr w:type="gramEnd"/>
+      <w:r>
+        <w:t xml:space="preserve"> this function sets the previous version of the item to “</w:t>
+      </w:r>
+      <w:proofErr w:type="spellStart"/>
+      <w:r>
+        <w:t>isHidden</w:t>
+      </w:r>
+      <w:proofErr w:type="spellEnd"/>
+      <w:r>
+        <w:t>” : “false”, which makes it display the previous version as current item. And sets the existing version as “</w:t>
+      </w:r>
+      <w:proofErr w:type="spellStart"/>
+      <w:r>
+        <w:t>isHidden</w:t>
+      </w:r>
+      <w:proofErr w:type="spellEnd"/>
+      <w:proofErr w:type="gramStart"/>
+      <w:r>
+        <w:t>” :</w:t>
+      </w:r>
+      <w:proofErr w:type="gramEnd"/>
+      <w:r>
+        <w:t xml:space="preserve"> “false” which makes is no more visible and by doing so emulates an undo action.</w:t>
+      </w:r>
+    </w:p>
+    <w:p>
+      <w:proofErr w:type="spellStart"/>
+      <w:proofErr w:type="gramStart"/>
+      <w:r>
+        <w:t>re</w:t>
+      </w:r>
+      <w:r>
+        <w:t>doAction</w:t>
+      </w:r>
+      <w:proofErr w:type="spellEnd"/>
+      <w:r>
+        <w:t xml:space="preserve"> :</w:t>
+      </w:r>
+      <w:proofErr w:type="gramEnd"/>
+      <w:r>
+        <w:t xml:space="preserve"> this function sets the </w:t>
+      </w:r>
+      <w:r>
+        <w:t xml:space="preserve">next </w:t>
+      </w:r>
+      <w:r>
+        <w:t xml:space="preserve"> version of the item to “</w:t>
+      </w:r>
+      <w:proofErr w:type="spellStart"/>
+      <w:r>
+        <w:t>isHidden</w:t>
+      </w:r>
+      <w:proofErr w:type="spellEnd"/>
+      <w:r>
+        <w:t>” : “false”, which makes it display the previous version as current item. And sets the existing version as “</w:t>
+      </w:r>
+      <w:proofErr w:type="spellStart"/>
+      <w:r>
+        <w:t>isHidden</w:t>
+      </w:r>
+      <w:proofErr w:type="spellEnd"/>
+      <w:proofErr w:type="gramStart"/>
+      <w:r>
+        <w:t>” :</w:t>
+      </w:r>
+      <w:proofErr w:type="gramEnd"/>
+      <w:r>
+        <w:t xml:space="preserve"> “false” which makes is no more visible</w:t>
+      </w:r>
+      <w:r>
+        <w:t xml:space="preserve"> and by doing so emulates a redo action.</w:t>
+      </w:r>
+    </w:p>
+    <w:p/>
+    <w:p>
+      <w:pPr>
+        <w:pStyle w:val="ListParagraph"/>
+        <w:ind w:left="1440"/>
+        <w:rPr>
+          <w:i/>
+        </w:rPr>
+      </w:pPr>
+    </w:p>
+    <w:p>
+      <w:pPr>
+        <w:rPr>
+          <w:i/>
+        </w:rPr>
+      </w:pPr>
+      <w:r>
+        <w:rPr>
+          <w:i/>
+        </w:rPr>
+        <w:t>Undo action should happen by a button on screen, as well as, through keyboard commands, which are "</w:t>
+      </w:r>
+      <w:proofErr w:type="spellStart"/>
+      <w:r>
+        <w:rPr>
+          <w:i/>
+        </w:rPr>
+        <w:t>ctrl+z</w:t>
+      </w:r>
+      <w:proofErr w:type="spellEnd"/>
+      <w:r>
+        <w:rPr>
+          <w:i/>
+        </w:rPr>
+        <w:t>" for windows and "</w:t>
+      </w:r>
+      <w:proofErr w:type="spellStart"/>
+      <w:r>
+        <w:rPr>
+          <w:i/>
+        </w:rPr>
+        <w:t>cmd+z</w:t>
+      </w:r>
+      <w:proofErr w:type="spellEnd"/>
+      <w:r>
+        <w:rPr>
+          <w:i/>
+        </w:rPr>
+        <w:t xml:space="preserve">" for mac. </w:t>
+      </w:r>
+    </w:p>
+    <w:p>
+      <w:pPr>
+        <w:pStyle w:val="ListParagraph"/>
+        <w:ind w:left="1440"/>
+      </w:pPr>
+    </w:p>
+    <w:p>
+      <w:pPr>
+        <w:pStyle w:val="ListParagraph"/>
+        <w:ind w:left="1440"/>
+      </w:pPr>
+    </w:p>
+    <w:p>
+      <w:pPr>
+        <w:pStyle w:val="ListParagraph"/>
+        <w:ind w:left="1440"/>
+      </w:pPr>
+    </w:p>
+    <w:p>
+      <w:pPr>
+        <w:pStyle w:val="ListParagraph"/>
+        <w:ind w:left="1440"/>
+      </w:pPr>
+    </w:p>
+    <w:p>
+      <w:pPr>
+        <w:pStyle w:val="ListParagraph"/>
+        <w:ind w:left="1440"/>
+      </w:pPr>
+    </w:p>
+    <w:p>
+      <w:pPr>
+        <w:pStyle w:val="ListParagraph"/>
+        <w:ind w:left="1440"/>
+      </w:pPr>
+    </w:p>
     <w:p>
       <w:pPr>
         <w:pStyle w:val="ListParagraph"/>
@@ -1816,103 +4390,19 @@
         </w:numPr>
       </w:pPr>
       <w:r>
-        <w:t xml:space="preserve">To do List management (multi-user) </w:t>
-      </w:r>
-      <w:r>
-        <w:t>–</w:t>
-      </w:r>
-      <w:r>
-        <w:t xml:space="preserve"> </w:t>
-      </w:r>
-    </w:p>
-    <w:p>
-      <w:pPr>
-        <w:pStyle w:val="ListParagraph"/>
-        <w:numPr>
-          <w:ilvl w:val="1"/>
-          <w:numId w:val="5"/>
-        </w:numPr>
-      </w:pPr>
-      <w:r>
-        <w:t xml:space="preserve"> Friends should be able to edit, delete, </w:t>
+        <w:t xml:space="preserve"> Error Views and messages - You have to handle each major error response (like 404 or 500) with </w:t>
       </w:r>
       <w:proofErr w:type="gramStart"/>
       <w:r>
-        <w:t>update</w:t>
+        <w:t>a</w:t>
       </w:r>
       <w:proofErr w:type="gramEnd"/>
       <w:r>
-        <w:t xml:space="preserve"> the list of the user. </w:t>
-      </w:r>
-    </w:p>
-    <w:p>
-      <w:pPr>
-        <w:pStyle w:val="ListParagraph"/>
-        <w:numPr>
-          <w:ilvl w:val="1"/>
-          <w:numId w:val="5"/>
-        </w:numPr>
-      </w:pPr>
-      <w:r>
-        <w:t xml:space="preserve">On every action, all friends should be notified, in real time, of what specific change is done by which friend. Also the list should be in sync with all friends, at any time, i.e. all actions should be reflected in real time. </w:t>
-      </w:r>
-    </w:p>
-    <w:p>
-      <w:pPr>
-        <w:pStyle w:val="ListParagraph"/>
-        <w:numPr>
-          <w:ilvl w:val="1"/>
-          <w:numId w:val="5"/>
-        </w:numPr>
-      </w:pPr>
-      <w:r>
-        <w:t xml:space="preserve">Any friend should be able to undo, any number of actions, done in past. Each undo action, should remove the last change, done by any user. So, history of all actions should be persisted in database, so as, not to lose actions done in past. </w:t>
-      </w:r>
-    </w:p>
-    <w:p>
-      <w:pPr>
-        <w:pStyle w:val="ListParagraph"/>
-        <w:numPr>
-          <w:ilvl w:val="1"/>
-          <w:numId w:val="5"/>
-        </w:numPr>
-      </w:pPr>
-      <w:r>
-        <w:t>Undo action should happen by a button on screen, as well as, through keyboard commands, which are "</w:t>
-      </w:r>
-      <w:proofErr w:type="spellStart"/>
-      <w:r>
-        <w:t>ctrl+z</w:t>
-      </w:r>
-      <w:proofErr w:type="spellEnd"/>
-      <w:r>
-        <w:t>" for windows and "</w:t>
-      </w:r>
-      <w:proofErr w:type="spellStart"/>
-      <w:r>
-        <w:t>cmd+z</w:t>
-      </w:r>
-      <w:proofErr w:type="spellEnd"/>
-      <w:r>
-        <w:t xml:space="preserve">" for mac. </w:t>
-      </w:r>
-    </w:p>
-    <w:p>
-      <w:pPr>
-        <w:pStyle w:val="ListParagraph"/>
-        <w:ind w:left="1440"/>
-      </w:pPr>
-    </w:p>
-    <w:p>
-      <w:pPr>
-        <w:pStyle w:val="ListParagraph"/>
-        <w:numPr>
-          <w:ilvl w:val="0"/>
-          <w:numId w:val="5"/>
-        </w:numPr>
-      </w:pPr>
-      <w:r>
-        <w:t xml:space="preserve"> Error Views and messages - You have to handle each major error response (like 404 or 500) with a different page. Also, all kind of errors, exceptions and messages should be handled properly on frontend. The user should be aware all the time on frontend about what is happening in the system. </w:t>
+        <w:t xml:space="preserve"> different page. Also, all kind of errors, exceptions and messages should be handled properly on </w:t>
+      </w:r>
+      <w:r>
+        <w:lastRenderedPageBreak/>
+        <w:t xml:space="preserve">frontend. The user should be aware all the time on frontend about what is happening in the system. </w:t>
       </w:r>
     </w:p>
     <w:p>
@@ -1926,7 +4416,6 @@
       </w:pPr>
       <w:proofErr w:type="gramStart"/>
       <w:r>
-        <w:lastRenderedPageBreak/>
         <w:t>checklist</w:t>
       </w:r>
       <w:proofErr w:type="gramEnd"/>
@@ -2134,6 +4623,8 @@
       <w:r>
         <w:t xml:space="preserve">if any). </w:t>
       </w:r>
+      <w:bookmarkStart w:id="0" w:name="_GoBack"/>
+      <w:bookmarkEnd w:id="0"/>
     </w:p>
     <w:sectPr>
       <w:pgSz w:w="12240" w:h="15840"/>
@@ -2412,6 +4903,95 @@
     </w:lvl>
   </w:abstractNum>
   <w:abstractNum w:abstractNumId="3">
+    <w:nsid w:val="2C8D5B08"/>
+    <w:multiLevelType w:val="multilevel"/>
+    <w:tmpl w:val="5B8A116A"/>
+    <w:lvl w:ilvl="0">
+      <w:start w:val="1"/>
+      <w:numFmt w:val="decimal"/>
+      <w:lvlText w:val="%1"/>
+      <w:lvlJc w:val="left"/>
+      <w:pPr>
+        <w:ind w:left="720" w:hanging="360"/>
+      </w:pPr>
+      <w:rPr>
+        <w:rFonts w:asciiTheme="minorHAnsi" w:eastAsiaTheme="minorHAnsi" w:hAnsiTheme="minorHAnsi" w:cstheme="minorBidi"/>
+      </w:rPr>
+    </w:lvl>
+    <w:lvl w:ilvl="1">
+      <w:start w:val="1"/>
+      <w:numFmt w:val="lowerLetter"/>
+      <w:lvlText w:val="%2)"/>
+      <w:lvlJc w:val="left"/>
+      <w:pPr>
+        <w:ind w:left="1080" w:hanging="360"/>
+      </w:pPr>
+    </w:lvl>
+    <w:lvl w:ilvl="2">
+      <w:start w:val="1"/>
+      <w:numFmt w:val="lowerRoman"/>
+      <w:lvlText w:val="%3)"/>
+      <w:lvlJc w:val="left"/>
+      <w:pPr>
+        <w:ind w:left="1440" w:hanging="360"/>
+      </w:pPr>
+    </w:lvl>
+    <w:lvl w:ilvl="3">
+      <w:start w:val="1"/>
+      <w:numFmt w:val="decimal"/>
+      <w:lvlText w:val="(%4)"/>
+      <w:lvlJc w:val="left"/>
+      <w:pPr>
+        <w:ind w:left="1800" w:hanging="360"/>
+      </w:pPr>
+    </w:lvl>
+    <w:lvl w:ilvl="4">
+      <w:start w:val="1"/>
+      <w:numFmt w:val="lowerLetter"/>
+      <w:lvlText w:val="(%5)"/>
+      <w:lvlJc w:val="left"/>
+      <w:pPr>
+        <w:ind w:left="2160" w:hanging="360"/>
+      </w:pPr>
+    </w:lvl>
+    <w:lvl w:ilvl="5">
+      <w:start w:val="1"/>
+      <w:numFmt w:val="lowerRoman"/>
+      <w:lvlText w:val="(%6)"/>
+      <w:lvlJc w:val="left"/>
+      <w:pPr>
+        <w:ind w:left="2520" w:hanging="360"/>
+      </w:pPr>
+    </w:lvl>
+    <w:lvl w:ilvl="6">
+      <w:start w:val="1"/>
+      <w:numFmt w:val="decimal"/>
+      <w:lvlText w:val="%7."/>
+      <w:lvlJc w:val="left"/>
+      <w:pPr>
+        <w:ind w:left="2880" w:hanging="360"/>
+      </w:pPr>
+    </w:lvl>
+    <w:lvl w:ilvl="7">
+      <w:start w:val="1"/>
+      <w:numFmt w:val="lowerLetter"/>
+      <w:lvlText w:val="%8."/>
+      <w:lvlJc w:val="left"/>
+      <w:pPr>
+        <w:ind w:left="3240" w:hanging="360"/>
+      </w:pPr>
+    </w:lvl>
+    <w:lvl w:ilvl="8">
+      <w:start w:val="1"/>
+      <w:numFmt w:val="lowerRoman"/>
+      <w:lvlText w:val="%9."/>
+      <w:lvlJc w:val="left"/>
+      <w:pPr>
+        <w:ind w:left="3600" w:hanging="360"/>
+      </w:pPr>
+    </w:lvl>
+  </w:abstractNum>
+  <w:abstractNum w:abstractNumId="4">
     <w:nsid w:val="32B22141"/>
     <w:multiLevelType w:val="hybridMultilevel"/>
     <w:tmpl w:val="E8083D6E"/>
@@ -2500,7 +5080,7 @@
       </w:pPr>
     </w:lvl>
   </w:abstractNum>
-  <w:abstractNum w:abstractNumId="4">
+  <w:abstractNum w:abstractNumId="5">
     <w:nsid w:val="3A103DF4"/>
     <w:multiLevelType w:val="hybridMultilevel"/>
     <w:tmpl w:val="F6EA16A8"/>
@@ -2613,7 +5193,7 @@
       </w:rPr>
     </w:lvl>
   </w:abstractNum>
-  <w:abstractNum w:abstractNumId="5">
+  <w:abstractNum w:abstractNumId="6">
     <w:nsid w:val="5306664E"/>
     <w:multiLevelType w:val="hybridMultilevel"/>
     <w:tmpl w:val="5A8C1606"/>
@@ -2726,7 +5306,7 @@
       </w:rPr>
     </w:lvl>
   </w:abstractNum>
-  <w:abstractNum w:abstractNumId="6">
+  <w:abstractNum w:abstractNumId="7">
     <w:nsid w:val="5C94636D"/>
     <w:multiLevelType w:val="hybridMultilevel"/>
     <w:tmpl w:val="2FC05840"/>
@@ -2812,7 +5392,7 @@
       </w:pPr>
     </w:lvl>
   </w:abstractNum>
-  <w:abstractNum w:abstractNumId="7">
+  <w:abstractNum w:abstractNumId="8">
     <w:nsid w:val="64431F88"/>
     <w:multiLevelType w:val="hybridMultilevel"/>
     <w:tmpl w:val="3C18DC6C"/>
@@ -2904,7 +5484,7 @@
       </w:pPr>
     </w:lvl>
   </w:abstractNum>
-  <w:abstractNum w:abstractNumId="8">
+  <w:abstractNum w:abstractNumId="9">
     <w:nsid w:val="66B8632E"/>
     <w:multiLevelType w:val="multilevel"/>
     <w:tmpl w:val="0409001D"/>
@@ -2990,7 +5570,96 @@
       </w:pPr>
     </w:lvl>
   </w:abstractNum>
-  <w:abstractNum w:abstractNumId="9">
+  <w:abstractNum w:abstractNumId="10">
+    <w:nsid w:val="75EE79F1"/>
+    <w:multiLevelType w:val="hybridMultilevel"/>
+    <w:tmpl w:val="EA4640C6"/>
+    <w:lvl w:ilvl="0" w:tplc="A7DE7134">
+      <w:start w:val="1"/>
+      <w:numFmt w:val="lowerRoman"/>
+      <w:lvlText w:val="%1."/>
+      <w:lvlJc w:val="left"/>
+      <w:pPr>
+        <w:ind w:left="1440" w:hanging="360"/>
+      </w:pPr>
+      <w:rPr>
+        <w:rFonts w:asciiTheme="minorHAnsi" w:eastAsiaTheme="minorHAnsi" w:hAnsiTheme="minorHAnsi" w:cstheme="minorBidi"/>
+      </w:rPr>
+    </w:lvl>
+    <w:lvl w:ilvl="1" w:tplc="04090019" w:tentative="1">
+      <w:start w:val="1"/>
+      <w:numFmt w:val="lowerLetter"/>
+      <w:lvlText w:val="%2."/>
+      <w:lvlJc w:val="left"/>
+      <w:pPr>
+        <w:ind w:left="1440" w:hanging="360"/>
+      </w:pPr>
+    </w:lvl>
+    <w:lvl w:ilvl="2" w:tplc="0409001B" w:tentative="1">
+      <w:start w:val="1"/>
+      <w:numFmt w:val="lowerRoman"/>
+      <w:lvlText w:val="%3."/>
+      <w:lvlJc w:val="right"/>
+      <w:pPr>
+        <w:ind w:left="2160" w:hanging="180"/>
+      </w:pPr>
+    </w:lvl>
+    <w:lvl w:ilvl="3" w:tplc="0409000F" w:tentative="1">
+      <w:start w:val="1"/>
+      <w:numFmt w:val="decimal"/>
+      <w:lvlText w:val="%4."/>
+      <w:lvlJc w:val="left"/>
+      <w:pPr>
+        <w:ind w:left="2880" w:hanging="360"/>
+      </w:pPr>
+    </w:lvl>
+    <w:lvl w:ilvl="4" w:tplc="04090019" w:tentative="1">
+      <w:start w:val="1"/>
+      <w:numFmt w:val="lowerLetter"/>
+      <w:lvlText w:val="%5."/>
+      <w:lvlJc w:val="left"/>
+      <w:pPr>
+        <w:ind w:left="3600" w:hanging="360"/>
+      </w:pPr>
+    </w:lvl>
+    <w:lvl w:ilvl="5" w:tplc="0409001B" w:tentative="1">
+      <w:start w:val="1"/>
+      <w:numFmt w:val="lowerRoman"/>
+      <w:lvlText w:val="%6."/>
+      <w:lvlJc w:val="right"/>
+      <w:pPr>
+        <w:ind w:left="4320" w:hanging="180"/>
+      </w:pPr>
+    </w:lvl>
+    <w:lvl w:ilvl="6" w:tplc="0409000F" w:tentative="1">
+      <w:start w:val="1"/>
+      <w:numFmt w:val="decimal"/>
+      <w:lvlText w:val="%7."/>
+      <w:lvlJc w:val="left"/>
+      <w:pPr>
+        <w:ind w:left="5040" w:hanging="360"/>
+      </w:pPr>
+    </w:lvl>
+    <w:lvl w:ilvl="7" w:tplc="04090019" w:tentative="1">
+      <w:start w:val="1"/>
+      <w:numFmt w:val="lowerLetter"/>
+      <w:lvlText w:val="%8."/>
+      <w:lvlJc w:val="left"/>
+      <w:pPr>
+        <w:ind w:left="5760" w:hanging="360"/>
+      </w:pPr>
+    </w:lvl>
+    <w:lvl w:ilvl="8" w:tplc="0409001B" w:tentative="1">
+      <w:start w:val="1"/>
+      <w:numFmt w:val="lowerRoman"/>
+      <w:lvlText w:val="%9."/>
+      <w:lvlJc w:val="right"/>
+      <w:pPr>
+        <w:ind w:left="6480" w:hanging="180"/>
+      </w:pPr>
+    </w:lvl>
+  </w:abstractNum>
+  <w:abstractNum w:abstractNumId="11">
     <w:nsid w:val="76DB09DA"/>
     <w:multiLevelType w:val="hybridMultilevel"/>
     <w:tmpl w:val="194CB8E2"/>
@@ -3079,7 +5748,7 @@
       </w:pPr>
     </w:lvl>
   </w:abstractNum>
-  <w:abstractNum w:abstractNumId="10">
+  <w:abstractNum w:abstractNumId="12">
     <w:nsid w:val="7C442348"/>
     <w:multiLevelType w:val="multilevel"/>
     <w:tmpl w:val="0409001D"/>
@@ -3166,10 +5835,10 @@
     </w:lvl>
   </w:abstractNum>
   <w:num w:numId="1">
-    <w:abstractNumId w:val="6"/>
+    <w:abstractNumId w:val="7"/>
   </w:num>
   <w:num w:numId="2">
-    <w:abstractNumId w:val="10"/>
+    <w:abstractNumId w:val="12"/>
   </w:num>
   <w:num w:numId="3">
     <w:abstractNumId w:val="1"/>
@@ -3178,25 +5847,31 @@
     <w:abstractNumId w:val="2"/>
   </w:num>
   <w:num w:numId="5">
-    <w:abstractNumId w:val="7"/>
+    <w:abstractNumId w:val="8"/>
   </w:num>
   <w:num w:numId="6">
-    <w:abstractNumId w:val="8"/>
+    <w:abstractNumId w:val="9"/>
   </w:num>
   <w:num w:numId="7">
-    <w:abstractNumId w:val="4"/>
+    <w:abstractNumId w:val="5"/>
   </w:num>
   <w:num w:numId="8">
-    <w:abstractNumId w:val="9"/>
+    <w:abstractNumId w:val="11"/>
   </w:num>
   <w:num w:numId="9">
     <w:abstractNumId w:val="0"/>
   </w:num>
   <w:num w:numId="10">
-    <w:abstractNumId w:val="3"/>
+    <w:abstractNumId w:val="4"/>
   </w:num>
   <w:num w:numId="11">
-    <w:abstractNumId w:val="5"/>
+    <w:abstractNumId w:val="6"/>
+  </w:num>
+  <w:num w:numId="12">
+    <w:abstractNumId w:val="10"/>
+  </w:num>
+  <w:num w:numId="13">
+    <w:abstractNumId w:val="3"/>
   </w:num>
 </w:numbering>
 </file>

--- a/docs/initial design document.docx
+++ b/docs/initial design document.docx
@@ -4039,6 +4039,551 @@
     </w:p>
     <w:p>
       <w:pPr>
+        <w:pStyle w:val="Heading1"/>
+      </w:pPr>
+      <w:r>
+        <w:t xml:space="preserve">Friend List </w:t>
+      </w:r>
+      <w:r>
+        <w:t>–</w:t>
+      </w:r>
+      <w:r>
+        <w:t xml:space="preserve"> </w:t>
+      </w:r>
+    </w:p>
+    <w:p/>
+    <w:p>
+      <w:pPr>
+        <w:rPr>
+          <w:i/>
+        </w:rPr>
+      </w:pPr>
+      <w:r>
+        <w:rPr>
+          <w:i/>
+        </w:rPr>
+        <w:t xml:space="preserve">User should </w:t>
+      </w:r>
+      <w:r>
+        <w:rPr>
+          <w:i/>
+        </w:rPr>
+        <w:t xml:space="preserve">be able to send friend requests, to the users on the system. </w:t>
+      </w:r>
+    </w:p>
+    <w:p>
+      <w:proofErr w:type="gramStart"/>
+      <w:r>
+        <w:t>Solution :</w:t>
+      </w:r>
+      <w:proofErr w:type="gramEnd"/>
+      <w:r>
+        <w:t xml:space="preserve"> </w:t>
+      </w:r>
+    </w:p>
+    <w:p>
+      <w:proofErr w:type="spellStart"/>
+      <w:proofErr w:type="gramStart"/>
+      <w:r>
+        <w:t>sendFriendRequest</w:t>
+      </w:r>
+      <w:proofErr w:type="spellEnd"/>
+      <w:r>
+        <w:t xml:space="preserve"> :</w:t>
+      </w:r>
+      <w:proofErr w:type="gramEnd"/>
+      <w:r>
+        <w:t xml:space="preserve"> </w:t>
+      </w:r>
+    </w:p>
+    <w:p>
+      <w:pPr>
+        <w:pStyle w:val="ListParagraph"/>
+        <w:numPr>
+          <w:ilvl w:val="0"/>
+          <w:numId w:val="11"/>
+        </w:numPr>
+      </w:pPr>
+      <w:r>
+        <w:t xml:space="preserve">this creates a request item with the sender’s details and the receiver’s </w:t>
+      </w:r>
+      <w:proofErr w:type="spellStart"/>
+      <w:r>
+        <w:t>userId</w:t>
+      </w:r>
+      <w:proofErr w:type="spellEnd"/>
+    </w:p>
+    <w:p/>
+    <w:p>
+      <w:pPr>
+        <w:rPr>
+          <w:i/>
+        </w:rPr>
+      </w:pPr>
+      <w:r>
+        <w:rPr>
+          <w:i/>
+        </w:rPr>
+        <w:t xml:space="preserve">Once requests are accepted, the friend should be added in user's friend list. </w:t>
+      </w:r>
+    </w:p>
+    <w:p>
+      <w:proofErr w:type="gramStart"/>
+      <w:r>
+        <w:t>Solution :</w:t>
+      </w:r>
+      <w:proofErr w:type="gramEnd"/>
+      <w:r>
+        <w:t xml:space="preserve"> </w:t>
+      </w:r>
+    </w:p>
+    <w:p>
+      <w:proofErr w:type="spellStart"/>
+      <w:proofErr w:type="gramStart"/>
+      <w:r>
+        <w:t>checkRequest</w:t>
+      </w:r>
+      <w:proofErr w:type="spellEnd"/>
+      <w:proofErr w:type="gramEnd"/>
+      <w:r>
+        <w:t xml:space="preserve">: </w:t>
+      </w:r>
+    </w:p>
+    <w:p>
+      <w:pPr>
+        <w:pStyle w:val="ListParagraph"/>
+        <w:numPr>
+          <w:ilvl w:val="0"/>
+          <w:numId w:val="11"/>
+        </w:numPr>
+      </w:pPr>
+      <w:r>
+        <w:t>this checks for pending friend requests with “</w:t>
+      </w:r>
+      <w:proofErr w:type="spellStart"/>
+      <w:r>
+        <w:t>isFriend</w:t>
+      </w:r>
+      <w:proofErr w:type="spellEnd"/>
+      <w:r>
+        <w:t>” as “false”, which will mean that the request has not yet been accepted</w:t>
+      </w:r>
+    </w:p>
+    <w:p>
+      <w:proofErr w:type="spellStart"/>
+      <w:proofErr w:type="gramStart"/>
+      <w:r>
+        <w:t>acceptFriend</w:t>
+      </w:r>
+      <w:proofErr w:type="spellEnd"/>
+      <w:r>
+        <w:t xml:space="preserve"> :</w:t>
+      </w:r>
+      <w:proofErr w:type="gramEnd"/>
+      <w:r>
+        <w:t xml:space="preserve"> </w:t>
+      </w:r>
+    </w:p>
+    <w:p>
+      <w:pPr>
+        <w:pStyle w:val="ListParagraph"/>
+        <w:numPr>
+          <w:ilvl w:val="0"/>
+          <w:numId w:val="11"/>
+        </w:numPr>
+      </w:pPr>
+      <w:r>
+        <w:t>this takes the request senders details from “</w:t>
+      </w:r>
+      <w:proofErr w:type="spellStart"/>
+      <w:r>
+        <w:t>checkRequest</w:t>
+      </w:r>
+      <w:proofErr w:type="spellEnd"/>
+      <w:r>
+        <w:t>” function and sends a new request item with acceptors details with “</w:t>
+      </w:r>
+      <w:proofErr w:type="spellStart"/>
+      <w:r>
+        <w:t>isFriend</w:t>
+      </w:r>
+      <w:proofErr w:type="spellEnd"/>
+      <w:r>
+        <w:t>” as “true”,  to the sender, as a mutual sharing of details which emulates accepting friend request</w:t>
+      </w:r>
+    </w:p>
+    <w:p>
+      <w:pPr>
+        <w:pStyle w:val="ListParagraph"/>
+        <w:numPr>
+          <w:ilvl w:val="0"/>
+          <w:numId w:val="11"/>
+        </w:numPr>
+      </w:pPr>
+      <w:r>
+        <w:t>this also changes the request the receiver sent as “</w:t>
+      </w:r>
+      <w:proofErr w:type="spellStart"/>
+      <w:r>
+        <w:t>isFriend</w:t>
+      </w:r>
+      <w:proofErr w:type="spellEnd"/>
+      <w:r>
+        <w:t>” to “true”</w:t>
+      </w:r>
+    </w:p>
+    <w:p>
+      <w:proofErr w:type="spellStart"/>
+      <w:proofErr w:type="gramStart"/>
+      <w:r>
+        <w:t>friendCheck</w:t>
+      </w:r>
+      <w:proofErr w:type="spellEnd"/>
+      <w:proofErr w:type="gramEnd"/>
+      <w:r>
+        <w:t xml:space="preserve"> </w:t>
+      </w:r>
+    </w:p>
+    <w:p>
+      <w:pPr>
+        <w:pStyle w:val="ListParagraph"/>
+        <w:numPr>
+          <w:ilvl w:val="0"/>
+          <w:numId w:val="11"/>
+        </w:numPr>
+      </w:pPr>
+      <w:r>
+        <w:t>this enables a check to be performed on selected user and retrieves friend data</w:t>
+      </w:r>
+    </w:p>
+    <w:p>
+      <w:pPr>
+        <w:pStyle w:val="ListParagraph"/>
+        <w:ind w:left="1440"/>
+      </w:pPr>
+    </w:p>
+    <w:p>
+      <w:pPr>
+        <w:rPr>
+          <w:i/>
+        </w:rPr>
+      </w:pPr>
+    </w:p>
+    <w:p>
+      <w:pPr>
+        <w:rPr>
+          <w:i/>
+        </w:rPr>
+      </w:pPr>
+      <w:r>
+        <w:rPr>
+          <w:i/>
+        </w:rPr>
+        <w:t>Friends should be n</w:t>
+      </w:r>
+      <w:r>
+        <w:rPr>
+          <w:i/>
+        </w:rPr>
+        <w:t xml:space="preserve">otified, in real time using notifications. </w:t>
+      </w:r>
+    </w:p>
+    <w:p>
+      <w:r>
+        <w:t xml:space="preserve">Solution: </w:t>
+      </w:r>
+    </w:p>
+    <w:p/>
+    <w:p/>
+    <w:p>
+      <w:pPr>
+        <w:pStyle w:val="Heading1"/>
+      </w:pPr>
+      <w:r>
+        <w:t xml:space="preserve">To do List management (multi-user) </w:t>
+      </w:r>
+      <w:r>
+        <w:t>–</w:t>
+      </w:r>
+      <w:r>
+        <w:t xml:space="preserve"> </w:t>
+      </w:r>
+    </w:p>
+    <w:p/>
+    <w:p>
+      <w:pPr>
+        <w:rPr>
+          <w:i/>
+        </w:rPr>
+      </w:pPr>
+      <w:r>
+        <w:rPr>
+          <w:i/>
+        </w:rPr>
+        <w:t xml:space="preserve"> Friends should be able to edit, delete, </w:t>
+      </w:r>
+      <w:proofErr w:type="gramStart"/>
+      <w:r>
+        <w:rPr>
+          <w:i/>
+        </w:rPr>
+        <w:t>update</w:t>
+      </w:r>
+      <w:proofErr w:type="gramEnd"/>
+      <w:r>
+        <w:rPr>
+          <w:i/>
+        </w:rPr>
+        <w:t xml:space="preserve"> the list of the user. </w:t>
+      </w:r>
+    </w:p>
+    <w:p>
+      <w:pPr>
+        <w:ind w:firstLine="720"/>
+      </w:pPr>
+      <w:r>
+        <w:t>Solution</w:t>
+      </w:r>
+    </w:p>
+    <w:p>
+      <w:pPr>
+        <w:rPr>
+          <w:i/>
+        </w:rPr>
+      </w:pPr>
+    </w:p>
+    <w:p>
+      <w:pPr>
+        <w:rPr>
+          <w:i/>
+        </w:rPr>
+      </w:pPr>
+    </w:p>
+    <w:p>
+      <w:pPr>
+        <w:rPr>
+          <w:i/>
+        </w:rPr>
+      </w:pPr>
+      <w:r>
+        <w:rPr>
+          <w:i/>
+        </w:rPr>
+        <w:t xml:space="preserve">On every action, all friends should be notified, in real time, of what specific change is done by which friend. Also the list should be in sync with all friends, at any time, i.e. all actions should be reflected in real time. </w:t>
+      </w:r>
+      <w:bookmarkStart w:id="0" w:name="_GoBack"/>
+      <w:bookmarkEnd w:id="0"/>
+    </w:p>
+    <w:p>
+      <w:r>
+        <w:lastRenderedPageBreak/>
+        <w:t>Solution</w:t>
+      </w:r>
+    </w:p>
+    <w:p>
+      <w:pPr>
+        <w:rPr>
+          <w:i/>
+        </w:rPr>
+      </w:pPr>
+    </w:p>
+    <w:p>
+      <w:pPr>
+        <w:pStyle w:val="ListParagraph"/>
+        <w:ind w:left="1440"/>
+      </w:pPr>
+    </w:p>
+    <w:p>
+      <w:pPr>
+        <w:rPr>
+          <w:i/>
+        </w:rPr>
+      </w:pPr>
+      <w:r>
+        <w:rPr>
+          <w:i/>
+        </w:rPr>
+        <w:t xml:space="preserve">Any friend should be able to undo, any number of actions, done in past. Each undo action, should remove the last change, done by any user. So, history of all actions should be persisted in database, so as, not to lose actions done in past. </w:t>
+      </w:r>
+    </w:p>
+    <w:p>
+      <w:r>
+        <w:t xml:space="preserve">Solution: </w:t>
+      </w:r>
+    </w:p>
+    <w:p>
+      <w:proofErr w:type="spellStart"/>
+      <w:proofErr w:type="gramStart"/>
+      <w:r>
+        <w:t>undoAction</w:t>
+      </w:r>
+      <w:proofErr w:type="spellEnd"/>
+      <w:r>
+        <w:t xml:space="preserve"> :</w:t>
+      </w:r>
+      <w:proofErr w:type="gramEnd"/>
+      <w:r>
+        <w:t xml:space="preserve"> this function sets the previous version of the item to “</w:t>
+      </w:r>
+      <w:proofErr w:type="spellStart"/>
+      <w:r>
+        <w:t>isHidden</w:t>
+      </w:r>
+      <w:proofErr w:type="spellEnd"/>
+      <w:r>
+        <w:t>” : “false”, which makes it display the previous version as current item. And sets the existing version as “</w:t>
+      </w:r>
+      <w:proofErr w:type="spellStart"/>
+      <w:r>
+        <w:t>isHidden</w:t>
+      </w:r>
+      <w:proofErr w:type="spellEnd"/>
+      <w:proofErr w:type="gramStart"/>
+      <w:r>
+        <w:t>” :</w:t>
+      </w:r>
+      <w:proofErr w:type="gramEnd"/>
+      <w:r>
+        <w:t xml:space="preserve"> “false” which makes is no more visible and by doing so emulates an undo action.</w:t>
+      </w:r>
+    </w:p>
+    <w:p>
+      <w:proofErr w:type="spellStart"/>
+      <w:proofErr w:type="gramStart"/>
+      <w:r>
+        <w:t>re</w:t>
+      </w:r>
+      <w:r>
+        <w:t>doAction</w:t>
+      </w:r>
+      <w:proofErr w:type="spellEnd"/>
+      <w:r>
+        <w:t xml:space="preserve"> :</w:t>
+      </w:r>
+      <w:proofErr w:type="gramEnd"/>
+      <w:r>
+        <w:t xml:space="preserve"> this function sets the </w:t>
+      </w:r>
+      <w:r>
+        <w:t xml:space="preserve">next </w:t>
+      </w:r>
+      <w:r>
+        <w:t xml:space="preserve"> version of the item to “</w:t>
+      </w:r>
+      <w:proofErr w:type="spellStart"/>
+      <w:r>
+        <w:t>isHidden</w:t>
+      </w:r>
+      <w:proofErr w:type="spellEnd"/>
+      <w:r>
+        <w:t>” : “false”, which makes it display the previous version as current item. And sets the existing version as “</w:t>
+      </w:r>
+      <w:proofErr w:type="spellStart"/>
+      <w:r>
+        <w:t>isHidden</w:t>
+      </w:r>
+      <w:proofErr w:type="spellEnd"/>
+      <w:proofErr w:type="gramStart"/>
+      <w:r>
+        <w:t>” :</w:t>
+      </w:r>
+      <w:proofErr w:type="gramEnd"/>
+      <w:r>
+        <w:t xml:space="preserve"> “false” which makes is no more visible</w:t>
+      </w:r>
+      <w:r>
+        <w:t xml:space="preserve"> and by doing so emulates a redo action.</w:t>
+      </w:r>
+    </w:p>
+    <w:p/>
+    <w:p>
+      <w:pPr>
+        <w:pStyle w:val="ListParagraph"/>
+        <w:ind w:left="1440"/>
+        <w:rPr>
+          <w:i/>
+        </w:rPr>
+      </w:pPr>
+    </w:p>
+    <w:p>
+      <w:pPr>
+        <w:rPr>
+          <w:i/>
+        </w:rPr>
+      </w:pPr>
+      <w:r>
+        <w:rPr>
+          <w:i/>
+        </w:rPr>
+        <w:t>Undo action should happen by a button on screen, as well as, through keyboard commands, which are "</w:t>
+      </w:r>
+      <w:proofErr w:type="spellStart"/>
+      <w:r>
+        <w:rPr>
+          <w:i/>
+        </w:rPr>
+        <w:t>ctrl+z</w:t>
+      </w:r>
+      <w:proofErr w:type="spellEnd"/>
+      <w:r>
+        <w:rPr>
+          <w:i/>
+        </w:rPr>
+        <w:t>" for windows and "</w:t>
+      </w:r>
+      <w:proofErr w:type="spellStart"/>
+      <w:r>
+        <w:rPr>
+          <w:i/>
+        </w:rPr>
+        <w:t>cmd+z</w:t>
+      </w:r>
+      <w:proofErr w:type="spellEnd"/>
+      <w:r>
+        <w:rPr>
+          <w:i/>
+        </w:rPr>
+        <w:t xml:space="preserve">" for mac. </w:t>
+      </w:r>
+    </w:p>
+    <w:p>
+      <w:pPr>
+        <w:pStyle w:val="ListParagraph"/>
+        <w:ind w:left="1440"/>
+      </w:pPr>
+    </w:p>
+    <w:p>
+      <w:pPr>
+        <w:pStyle w:val="ListParagraph"/>
+        <w:ind w:left="1440"/>
+      </w:pPr>
+    </w:p>
+    <w:p>
+      <w:pPr>
+        <w:pStyle w:val="ListParagraph"/>
+        <w:ind w:left="1440"/>
+      </w:pPr>
+    </w:p>
+    <w:p>
+      <w:pPr>
+        <w:pStyle w:val="ListParagraph"/>
+        <w:ind w:left="1440"/>
+      </w:pPr>
+    </w:p>
+    <w:p>
+      <w:pPr>
+        <w:pStyle w:val="ListParagraph"/>
+        <w:ind w:left="1440"/>
+      </w:pPr>
+    </w:p>
+    <w:p>
+      <w:pPr>
+        <w:pStyle w:val="ListParagraph"/>
+        <w:ind w:left="1440"/>
+      </w:pPr>
+    </w:p>
+    <w:p>
+      <w:pPr>
         <w:pStyle w:val="ListParagraph"/>
         <w:numPr>
           <w:ilvl w:val="0"/>
@@ -4046,363 +4591,15 @@
         </w:numPr>
       </w:pPr>
       <w:r>
-        <w:t xml:space="preserve">Friend List </w:t>
-      </w:r>
-      <w:r>
-        <w:t>–</w:t>
-      </w:r>
-      <w:r>
-        <w:t xml:space="preserve"> </w:t>
-      </w:r>
-    </w:p>
-    <w:p>
-      <w:pPr>
-        <w:pStyle w:val="ListParagraph"/>
-        <w:numPr>
-          <w:ilvl w:val="1"/>
-          <w:numId w:val="5"/>
-        </w:numPr>
-      </w:pPr>
-      <w:r>
-        <w:t xml:space="preserve">User should also be able to send friend requests, to the users on the system. </w:t>
-      </w:r>
-    </w:p>
-    <w:p>
-      <w:pPr>
-        <w:pStyle w:val="ListParagraph"/>
-        <w:numPr>
-          <w:ilvl w:val="1"/>
-          <w:numId w:val="5"/>
-        </w:numPr>
-      </w:pPr>
-      <w:r>
-        <w:t xml:space="preserve">Once requests are accepted, the friend should be added in user's friend list. </w:t>
-      </w:r>
-    </w:p>
-    <w:p>
-      <w:pPr>
-        <w:pStyle w:val="ListParagraph"/>
-        <w:numPr>
-          <w:ilvl w:val="1"/>
-          <w:numId w:val="5"/>
-        </w:numPr>
-      </w:pPr>
-      <w:r>
-        <w:t>Friends should be n</w:t>
-      </w:r>
-      <w:r>
-        <w:t xml:space="preserve">otified, in real time using notifications. </w:t>
-      </w:r>
-    </w:p>
-    <w:p/>
-    <w:p/>
-    <w:p>
-      <w:pPr>
-        <w:pStyle w:val="Heading1"/>
-      </w:pPr>
-      <w:r>
-        <w:t xml:space="preserve">To do List management (multi-user) </w:t>
-      </w:r>
-      <w:r>
-        <w:t>–</w:t>
-      </w:r>
-      <w:r>
-        <w:t xml:space="preserve"> </w:t>
-      </w:r>
-    </w:p>
-    <w:p/>
-    <w:p>
-      <w:pPr>
-        <w:rPr>
-          <w:i/>
-        </w:rPr>
-      </w:pPr>
-      <w:r>
-        <w:rPr>
-          <w:i/>
-        </w:rPr>
-        <w:lastRenderedPageBreak/>
-        <w:t xml:space="preserve"> Friends should be able to edit, delete, </w:t>
+        <w:t xml:space="preserve"> Error Views and messages - You have to handle each major error response (like 404 or 500) with </w:t>
       </w:r>
       <w:proofErr w:type="gramStart"/>
       <w:r>
-        <w:rPr>
-          <w:i/>
-        </w:rPr>
-        <w:t>update</w:t>
+        <w:t>a</w:t>
       </w:r>
       <w:proofErr w:type="gramEnd"/>
       <w:r>
-        <w:rPr>
-          <w:i/>
-        </w:rPr>
-        <w:t xml:space="preserve"> the list of the user. </w:t>
-      </w:r>
-    </w:p>
-    <w:p>
-      <w:pPr>
-        <w:ind w:firstLine="720"/>
-      </w:pPr>
-      <w:r>
-        <w:t>Solution</w:t>
-      </w:r>
-    </w:p>
-    <w:p>
-      <w:pPr>
-        <w:rPr>
-          <w:i/>
-        </w:rPr>
-      </w:pPr>
-    </w:p>
-    <w:p>
-      <w:pPr>
-        <w:rPr>
-          <w:i/>
-        </w:rPr>
-      </w:pPr>
-    </w:p>
-    <w:p>
-      <w:pPr>
-        <w:rPr>
-          <w:i/>
-        </w:rPr>
-      </w:pPr>
-      <w:r>
-        <w:rPr>
-          <w:i/>
-        </w:rPr>
-        <w:t xml:space="preserve">On every action, all friends should be notified, in real time, of what specific change is done by which friend. Also the list should be in sync with all friends, at any time, i.e. all actions should be reflected in real time. </w:t>
-      </w:r>
-    </w:p>
-    <w:p>
-      <w:r>
-        <w:t>Solution</w:t>
-      </w:r>
-    </w:p>
-    <w:p>
-      <w:pPr>
-        <w:rPr>
-          <w:i/>
-        </w:rPr>
-      </w:pPr>
-    </w:p>
-    <w:p>
-      <w:pPr>
-        <w:pStyle w:val="ListParagraph"/>
-        <w:ind w:left="1440"/>
-      </w:pPr>
-    </w:p>
-    <w:p>
-      <w:pPr>
-        <w:rPr>
-          <w:i/>
-        </w:rPr>
-      </w:pPr>
-      <w:r>
-        <w:rPr>
-          <w:i/>
-        </w:rPr>
-        <w:t xml:space="preserve">Any friend should be able to undo, any number of actions, done in past. Each undo action, should remove the last change, done by any user. So, history of all actions should be persisted in database, so as, not to lose actions done in past. </w:t>
-      </w:r>
-    </w:p>
-    <w:p>
-      <w:r>
-        <w:t xml:space="preserve">Solution: </w:t>
-      </w:r>
-    </w:p>
-    <w:p>
-      <w:proofErr w:type="spellStart"/>
-      <w:proofErr w:type="gramStart"/>
-      <w:r>
-        <w:t>undoAction</w:t>
-      </w:r>
-      <w:proofErr w:type="spellEnd"/>
-      <w:r>
-        <w:t xml:space="preserve"> :</w:t>
-      </w:r>
-      <w:proofErr w:type="gramEnd"/>
-      <w:r>
-        <w:t xml:space="preserve"> this function sets the previous version of the item to “</w:t>
-      </w:r>
-      <w:proofErr w:type="spellStart"/>
-      <w:r>
-        <w:t>isHidden</w:t>
-      </w:r>
-      <w:proofErr w:type="spellEnd"/>
-      <w:r>
-        <w:t>” : “false”, which makes it display the previous version as current item. And sets the existing version as “</w:t>
-      </w:r>
-      <w:proofErr w:type="spellStart"/>
-      <w:r>
-        <w:t>isHidden</w:t>
-      </w:r>
-      <w:proofErr w:type="spellEnd"/>
-      <w:proofErr w:type="gramStart"/>
-      <w:r>
-        <w:t>” :</w:t>
-      </w:r>
-      <w:proofErr w:type="gramEnd"/>
-      <w:r>
-        <w:t xml:space="preserve"> “false” which makes is no more visible and by doing so emulates an undo action.</w:t>
-      </w:r>
-    </w:p>
-    <w:p>
-      <w:proofErr w:type="spellStart"/>
-      <w:proofErr w:type="gramStart"/>
-      <w:r>
-        <w:t>re</w:t>
-      </w:r>
-      <w:r>
-        <w:t>doAction</w:t>
-      </w:r>
-      <w:proofErr w:type="spellEnd"/>
-      <w:r>
-        <w:t xml:space="preserve"> :</w:t>
-      </w:r>
-      <w:proofErr w:type="gramEnd"/>
-      <w:r>
-        <w:t xml:space="preserve"> this function sets the </w:t>
-      </w:r>
-      <w:r>
-        <w:t xml:space="preserve">next </w:t>
-      </w:r>
-      <w:r>
-        <w:t xml:space="preserve"> version of the item to “</w:t>
-      </w:r>
-      <w:proofErr w:type="spellStart"/>
-      <w:r>
-        <w:t>isHidden</w:t>
-      </w:r>
-      <w:proofErr w:type="spellEnd"/>
-      <w:r>
-        <w:t>” : “false”, which makes it display the previous version as current item. And sets the existing version as “</w:t>
-      </w:r>
-      <w:proofErr w:type="spellStart"/>
-      <w:r>
-        <w:t>isHidden</w:t>
-      </w:r>
-      <w:proofErr w:type="spellEnd"/>
-      <w:proofErr w:type="gramStart"/>
-      <w:r>
-        <w:t>” :</w:t>
-      </w:r>
-      <w:proofErr w:type="gramEnd"/>
-      <w:r>
-        <w:t xml:space="preserve"> “false” which makes is no more visible</w:t>
-      </w:r>
-      <w:r>
-        <w:t xml:space="preserve"> and by doing so emulates a redo action.</w:t>
-      </w:r>
-    </w:p>
-    <w:p/>
-    <w:p>
-      <w:pPr>
-        <w:pStyle w:val="ListParagraph"/>
-        <w:ind w:left="1440"/>
-        <w:rPr>
-          <w:i/>
-        </w:rPr>
-      </w:pPr>
-    </w:p>
-    <w:p>
-      <w:pPr>
-        <w:rPr>
-          <w:i/>
-        </w:rPr>
-      </w:pPr>
-      <w:r>
-        <w:rPr>
-          <w:i/>
-        </w:rPr>
-        <w:t>Undo action should happen by a button on screen, as well as, through keyboard commands, which are "</w:t>
-      </w:r>
-      <w:proofErr w:type="spellStart"/>
-      <w:r>
-        <w:rPr>
-          <w:i/>
-        </w:rPr>
-        <w:t>ctrl+z</w:t>
-      </w:r>
-      <w:proofErr w:type="spellEnd"/>
-      <w:r>
-        <w:rPr>
-          <w:i/>
-        </w:rPr>
-        <w:t>" for windows and "</w:t>
-      </w:r>
-      <w:proofErr w:type="spellStart"/>
-      <w:r>
-        <w:rPr>
-          <w:i/>
-        </w:rPr>
-        <w:t>cmd+z</w:t>
-      </w:r>
-      <w:proofErr w:type="spellEnd"/>
-      <w:r>
-        <w:rPr>
-          <w:i/>
-        </w:rPr>
-        <w:t xml:space="preserve">" for mac. </w:t>
-      </w:r>
-    </w:p>
-    <w:p>
-      <w:pPr>
-        <w:pStyle w:val="ListParagraph"/>
-        <w:ind w:left="1440"/>
-      </w:pPr>
-    </w:p>
-    <w:p>
-      <w:pPr>
-        <w:pStyle w:val="ListParagraph"/>
-        <w:ind w:left="1440"/>
-      </w:pPr>
-    </w:p>
-    <w:p>
-      <w:pPr>
-        <w:pStyle w:val="ListParagraph"/>
-        <w:ind w:left="1440"/>
-      </w:pPr>
-    </w:p>
-    <w:p>
-      <w:pPr>
-        <w:pStyle w:val="ListParagraph"/>
-        <w:ind w:left="1440"/>
-      </w:pPr>
-    </w:p>
-    <w:p>
-      <w:pPr>
-        <w:pStyle w:val="ListParagraph"/>
-        <w:ind w:left="1440"/>
-      </w:pPr>
-    </w:p>
-    <w:p>
-      <w:pPr>
-        <w:pStyle w:val="ListParagraph"/>
-        <w:ind w:left="1440"/>
-      </w:pPr>
-    </w:p>
-    <w:p>
-      <w:pPr>
-        <w:pStyle w:val="ListParagraph"/>
-        <w:numPr>
-          <w:ilvl w:val="0"/>
-          <w:numId w:val="5"/>
-        </w:numPr>
-      </w:pPr>
-      <w:r>
-        <w:t xml:space="preserve"> Error Views and messages - You have to handle each major error response (like 404 or 500) with </w:t>
-      </w:r>
-      <w:proofErr w:type="gramStart"/>
-      <w:r>
-        <w:t>a</w:t>
-      </w:r>
-      <w:proofErr w:type="gramEnd"/>
-      <w:r>
-        <w:t xml:space="preserve"> different page. Also, all kind of errors, exceptions and messages should be handled properly on </w:t>
-      </w:r>
-      <w:r>
-        <w:lastRenderedPageBreak/>
-        <w:t xml:space="preserve">frontend. The user should be aware all the time on frontend about what is happening in the system. </w:t>
+        <w:t xml:space="preserve"> different page. Also, all kind of errors, exceptions and messages should be handled properly on frontend. The user should be aware all the time on frontend about what is happening in the system. </w:t>
       </w:r>
     </w:p>
     <w:p>
@@ -4441,6 +4638,7 @@
         </w:numPr>
       </w:pPr>
       <w:r>
+        <w:lastRenderedPageBreak/>
         <w:t xml:space="preserve">Quality of JavaScript code - Your application's </w:t>
       </w:r>
       <w:proofErr w:type="spellStart"/>
@@ -4623,8 +4821,6 @@
       <w:r>
         <w:t xml:space="preserve">if any). </w:t>
       </w:r>
-      <w:bookmarkStart w:id="0" w:name="_GoBack"/>
-      <w:bookmarkEnd w:id="0"/>
     </w:p>
     <w:sectPr>
       <w:pgSz w:w="12240" w:h="15840"/>

--- a/docs/initial design document.docx
+++ b/docs/initial design document.docx
@@ -3465,13 +3465,7 @@
         <w:rPr>
           <w:i/>
         </w:rPr>
-        <w:t xml:space="preserve">lete and edit items to the list. </w:t>
-      </w:r>
-      <w:r>
-        <w:rPr>
-          <w:i/>
-        </w:rPr>
-        <w:t>User should also be able to add sub-</w:t>
+        <w:t>lete and edit items to the list. User should also be able to add sub-</w:t>
       </w:r>
       <w:proofErr w:type="spellStart"/>
       <w:r>
@@ -3612,7 +3606,7 @@
       <w:proofErr w:type="spellStart"/>
       <w:proofErr w:type="gramStart"/>
       <w:r>
-        <w:t>deleteItem</w:t>
+        <w:t>editList</w:t>
       </w:r>
       <w:proofErr w:type="spellEnd"/>
       <w:proofErr w:type="gramEnd"/>
@@ -3629,17 +3623,27 @@
         </w:numPr>
       </w:pPr>
       <w:r>
-        <w:t xml:space="preserve">This function deletes the selected item on passing the </w:t>
-      </w:r>
-      <w:proofErr w:type="spellStart"/>
-      <w:r>
-        <w:t>itemId</w:t>
-      </w:r>
-      <w:proofErr w:type="spellEnd"/>
-      <w:r>
-        <w:t>.</w:t>
-      </w:r>
-    </w:p>
+        <w:t>This function first creates a new list document with edited values of the existing list version by setting “</w:t>
+      </w:r>
+      <w:proofErr w:type="spellStart"/>
+      <w:r>
+        <w:t>listIsHidden</w:t>
+      </w:r>
+      <w:proofErr w:type="spellEnd"/>
+      <w:r>
+        <w:t>” to “false” making it display and then makes the current version’s “</w:t>
+      </w:r>
+      <w:proofErr w:type="spellStart"/>
+      <w:r>
+        <w:t>listIsHidden</w:t>
+      </w:r>
+      <w:proofErr w:type="spellEnd"/>
+      <w:r>
+        <w:t>” to “true” making it to not display. This will emulate an editing action.</w:t>
+      </w:r>
+      <w:bookmarkStart w:id="0" w:name="_GoBack"/>
+    </w:p>
+    <w:bookmarkEnd w:id="0"/>
     <w:p>
       <w:pPr>
         <w:ind w:left="360"/>
@@ -3647,12 +3651,12 @@
       <w:proofErr w:type="spellStart"/>
       <w:proofErr w:type="gramStart"/>
       <w:r>
-        <w:t>deleteList</w:t>
+        <w:t>deleteItem</w:t>
       </w:r>
       <w:proofErr w:type="spellEnd"/>
       <w:proofErr w:type="gramEnd"/>
       <w:r>
-        <w:t xml:space="preserve"> function :</w:t>
+        <w:t xml:space="preserve"> function : </w:t>
       </w:r>
     </w:p>
     <w:p>
@@ -3664,15 +3668,15 @@
         </w:numPr>
       </w:pPr>
       <w:r>
-        <w:t xml:space="preserve">This function can delete the list on passing the </w:t>
-      </w:r>
-      <w:proofErr w:type="spellStart"/>
-      <w:r>
-        <w:t>listId</w:t>
-      </w:r>
-      <w:proofErr w:type="spellEnd"/>
-      <w:r>
-        <w:t>. This also deletes all the items of the list</w:t>
+        <w:t xml:space="preserve">This function deletes the selected item on passing the </w:t>
+      </w:r>
+      <w:proofErr w:type="spellStart"/>
+      <w:r>
+        <w:t>itemId</w:t>
+      </w:r>
+      <w:proofErr w:type="spellEnd"/>
+      <w:r>
+        <w:t>.</w:t>
       </w:r>
     </w:p>
     <w:p>
@@ -3682,15 +3686,12 @@
       <w:proofErr w:type="spellStart"/>
       <w:proofErr w:type="gramStart"/>
       <w:r>
-        <w:t>getUserAllLists</w:t>
-      </w:r>
-      <w:proofErr w:type="spellEnd"/>
-      <w:r>
-        <w:t xml:space="preserve">  function</w:t>
-      </w:r>
+        <w:t>deleteList</w:t>
+      </w:r>
+      <w:proofErr w:type="spellEnd"/>
       <w:proofErr w:type="gramEnd"/>
       <w:r>
-        <w:t xml:space="preserve"> :</w:t>
+        <w:t xml:space="preserve"> function :</w:t>
       </w:r>
     </w:p>
     <w:p>
@@ -3702,23 +3703,15 @@
         </w:numPr>
       </w:pPr>
       <w:r>
-        <w:t xml:space="preserve"> This gets a list of all the lists owned by the user whose </w:t>
-      </w:r>
-      <w:proofErr w:type="spellStart"/>
-      <w:r>
-        <w:t>userId</w:t>
-      </w:r>
-      <w:proofErr w:type="spellEnd"/>
-      <w:r>
-        <w:t xml:space="preserve"> is same as the </w:t>
-      </w:r>
-      <w:proofErr w:type="spellStart"/>
-      <w:r>
-        <w:t>ownerId</w:t>
-      </w:r>
-      <w:proofErr w:type="spellEnd"/>
-      <w:r>
-        <w:t xml:space="preserve"> of the list</w:t>
+        <w:t xml:space="preserve">This function can delete the list on passing the </w:t>
+      </w:r>
+      <w:proofErr w:type="spellStart"/>
+      <w:r>
+        <w:t>listId</w:t>
+      </w:r>
+      <w:proofErr w:type="spellEnd"/>
+      <w:r>
+        <w:t>. This also deletes all the items of the list</w:t>
       </w:r>
     </w:p>
     <w:p>
@@ -3728,12 +3721,15 @@
       <w:proofErr w:type="spellStart"/>
       <w:proofErr w:type="gramStart"/>
       <w:r>
-        <w:t>getAllListItems</w:t>
-      </w:r>
-      <w:proofErr w:type="spellEnd"/>
+        <w:t>getUserAllLists</w:t>
+      </w:r>
+      <w:proofErr w:type="spellEnd"/>
+      <w:r>
+        <w:t xml:space="preserve">  function</w:t>
+      </w:r>
       <w:proofErr w:type="gramEnd"/>
       <w:r>
-        <w:t xml:space="preserve"> function : </w:t>
+        <w:t xml:space="preserve"> :</w:t>
       </w:r>
     </w:p>
     <w:p>
@@ -3745,68 +3741,38 @@
         </w:numPr>
       </w:pPr>
       <w:r>
-        <w:t xml:space="preserve">This gets a list of all the Items with the given </w:t>
-      </w:r>
-      <w:proofErr w:type="spellStart"/>
-      <w:r>
-        <w:t>listId</w:t>
-      </w:r>
-      <w:proofErr w:type="spellEnd"/>
-      <w:r>
-        <w:t xml:space="preserve">. </w:t>
-      </w:r>
-    </w:p>
-    <w:p/>
-    <w:p>
-      <w:pPr>
-        <w:rPr>
-          <w:i/>
-        </w:rPr>
-      </w:pPr>
-    </w:p>
-    <w:p>
-      <w:pPr>
-        <w:rPr>
-          <w:i/>
-        </w:rPr>
-      </w:pPr>
-      <w:r>
-        <w:rPr>
-          <w:i/>
-        </w:rPr>
-        <w:t xml:space="preserve">User should be able to mark an item as "done" or "open". </w:t>
-      </w:r>
-    </w:p>
-    <w:p>
-      <w:pPr>
-        <w:pStyle w:val="ListParagraph"/>
-      </w:pPr>
-      <w:r>
-        <w:lastRenderedPageBreak/>
-        <w:t xml:space="preserve">Solution: </w:t>
-      </w:r>
-    </w:p>
-    <w:p>
-      <w:pPr>
-        <w:pStyle w:val="ListParagraph"/>
-      </w:pPr>
-    </w:p>
-    <w:p>
-      <w:pPr>
-        <w:pStyle w:val="ListParagraph"/>
+        <w:t xml:space="preserve"> This gets a list of all the lists owned by the user whose </w:t>
+      </w:r>
+      <w:proofErr w:type="spellStart"/>
+      <w:r>
+        <w:t>userId</w:t>
+      </w:r>
+      <w:proofErr w:type="spellEnd"/>
+      <w:r>
+        <w:t xml:space="preserve"> is same as the </w:t>
+      </w:r>
+      <w:proofErr w:type="spellStart"/>
+      <w:r>
+        <w:t>ownerId</w:t>
+      </w:r>
+      <w:proofErr w:type="spellEnd"/>
+      <w:r>
+        <w:t xml:space="preserve"> of the list</w:t>
+      </w:r>
+    </w:p>
+    <w:p>
+      <w:pPr>
+        <w:ind w:left="360"/>
       </w:pPr>
       <w:proofErr w:type="spellStart"/>
       <w:proofErr w:type="gramStart"/>
       <w:r>
-        <w:t>markItemAsDone</w:t>
-      </w:r>
-      <w:proofErr w:type="spellEnd"/>
-      <w:r>
-        <w:t xml:space="preserve"> :</w:t>
-      </w:r>
+        <w:t>getAllListItems</w:t>
+      </w:r>
+      <w:proofErr w:type="spellEnd"/>
       <w:proofErr w:type="gramEnd"/>
       <w:r>
-        <w:t xml:space="preserve"> </w:t>
+        <w:t xml:space="preserve"> function : </w:t>
       </w:r>
     </w:p>
     <w:p>
@@ -3817,42 +3783,70 @@
           <w:numId w:val="11"/>
         </w:numPr>
       </w:pPr>
+      <w:r>
+        <w:lastRenderedPageBreak/>
+        <w:t xml:space="preserve">This gets a list of all the Items with the given </w:t>
+      </w:r>
+      <w:proofErr w:type="spellStart"/>
+      <w:r>
+        <w:t>listId</w:t>
+      </w:r>
+      <w:proofErr w:type="spellEnd"/>
+      <w:r>
+        <w:t xml:space="preserve">. </w:t>
+      </w:r>
+    </w:p>
+    <w:p/>
+    <w:p>
+      <w:pPr>
+        <w:rPr>
+          <w:i/>
+        </w:rPr>
+      </w:pPr>
+    </w:p>
+    <w:p>
+      <w:pPr>
+        <w:rPr>
+          <w:i/>
+        </w:rPr>
+      </w:pPr>
+      <w:r>
+        <w:rPr>
+          <w:i/>
+        </w:rPr>
+        <w:t xml:space="preserve">User should be able to mark an item as "done" or "open". </w:t>
+      </w:r>
+    </w:p>
+    <w:p>
+      <w:pPr>
+        <w:pStyle w:val="ListParagraph"/>
+      </w:pPr>
+      <w:r>
+        <w:t xml:space="preserve">Solution: </w:t>
+      </w:r>
+    </w:p>
+    <w:p>
+      <w:pPr>
+        <w:pStyle w:val="ListParagraph"/>
+      </w:pPr>
+    </w:p>
+    <w:p>
+      <w:pPr>
+        <w:pStyle w:val="ListParagraph"/>
+      </w:pPr>
+      <w:proofErr w:type="spellStart"/>
       <w:proofErr w:type="gramStart"/>
       <w:r>
-        <w:t>this</w:t>
+        <w:t>markItemAsDone</w:t>
+      </w:r>
+      <w:proofErr w:type="spellEnd"/>
+      <w:r>
+        <w:t xml:space="preserve"> :</w:t>
       </w:r>
       <w:proofErr w:type="gramEnd"/>
       <w:r>
-        <w:t xml:space="preserve"> takes </w:t>
-      </w:r>
-      <w:proofErr w:type="spellStart"/>
-      <w:r>
-        <w:t>itemId</w:t>
-      </w:r>
-      <w:proofErr w:type="spellEnd"/>
-      <w:r>
-        <w:t xml:space="preserve"> of the item to be marked as done and updates it to done.</w:t>
-      </w:r>
-    </w:p>
-    <w:p>
-      <w:pPr>
-        <w:pStyle w:val="ListParagraph"/>
-      </w:pPr>
-    </w:p>
-    <w:p>
-      <w:pPr>
-        <w:pStyle w:val="ListParagraph"/>
-      </w:pPr>
-      <w:proofErr w:type="spellStart"/>
-      <w:proofErr w:type="gramStart"/>
-      <w:r>
-        <w:t>markItemAsOpen</w:t>
-      </w:r>
-      <w:proofErr w:type="spellEnd"/>
-      <w:r>
-        <w:t xml:space="preserve"> :</w:t>
-      </w:r>
-      <w:proofErr w:type="gramEnd"/>
+        <w:t xml:space="preserve"> </w:t>
+      </w:r>
     </w:p>
     <w:p>
       <w:pPr>
@@ -3876,225 +3870,28 @@
       </w:r>
       <w:proofErr w:type="spellEnd"/>
       <w:r>
-        <w:t xml:space="preserve"> of the item to be marked as </w:t>
-      </w:r>
-      <w:r>
-        <w:t>open</w:t>
-      </w:r>
-      <w:r>
-        <w:t xml:space="preserve"> and updates it to </w:t>
-      </w:r>
-      <w:r>
-        <w:t>open</w:t>
-      </w:r>
-      <w:r>
-        <w:t>.</w:t>
-      </w:r>
-    </w:p>
-    <w:p>
-      <w:pPr>
-        <w:pStyle w:val="ListParagraph"/>
-        <w:ind w:left="1440"/>
-      </w:pPr>
-    </w:p>
-    <w:p>
-      <w:pPr>
-        <w:pStyle w:val="ListParagraph"/>
-        <w:rPr>
-          <w:i/>
-        </w:rPr>
-      </w:pPr>
-    </w:p>
-    <w:p>
-      <w:pPr>
-        <w:pStyle w:val="ListParagraph"/>
-        <w:rPr>
-          <w:i/>
-        </w:rPr>
-      </w:pPr>
-    </w:p>
-    <w:p>
-      <w:pPr>
-        <w:pStyle w:val="ListParagraph"/>
-        <w:rPr>
-          <w:i/>
-        </w:rPr>
-      </w:pPr>
-    </w:p>
-    <w:p>
-      <w:pPr>
-        <w:rPr>
-          <w:i/>
-        </w:rPr>
-      </w:pPr>
-      <w:r>
-        <w:rPr>
-          <w:i/>
-        </w:rPr>
-        <w:t xml:space="preserve"> User should be able to see his old </w:t>
-      </w:r>
-      <w:proofErr w:type="spellStart"/>
-      <w:r>
-        <w:rPr>
-          <w:i/>
-        </w:rPr>
-        <w:t>ToDo</w:t>
-      </w:r>
-      <w:proofErr w:type="spellEnd"/>
-      <w:r>
-        <w:rPr>
-          <w:i/>
-        </w:rPr>
-        <w:t xml:space="preserve"> Lists, once logged in. </w:t>
-      </w:r>
-    </w:p>
-    <w:p>
-      <w:pPr>
-        <w:ind w:left="360"/>
-      </w:pPr>
-      <w:r>
-        <w:t>Solution:</w:t>
-      </w:r>
-    </w:p>
-    <w:p>
-      <w:pPr>
-        <w:ind w:left="360"/>
-      </w:pPr>
-    </w:p>
-    <w:p>
-      <w:pPr>
-        <w:rPr>
-          <w:b/>
-          <w:u w:val="single"/>
-        </w:rPr>
-      </w:pPr>
-    </w:p>
-    <w:p>
-      <w:pPr>
-        <w:rPr>
-          <w:b/>
-          <w:u w:val="single"/>
-        </w:rPr>
-      </w:pPr>
-    </w:p>
-    <w:p>
-      <w:pPr>
-        <w:rPr>
-          <w:b/>
-          <w:u w:val="single"/>
-        </w:rPr>
-      </w:pPr>
-    </w:p>
-    <w:p>
-      <w:pPr>
-        <w:rPr>
-          <w:b/>
-          <w:u w:val="single"/>
-        </w:rPr>
-      </w:pPr>
-    </w:p>
-    <w:p>
-      <w:pPr>
-        <w:rPr>
-          <w:b/>
-          <w:u w:val="single"/>
-        </w:rPr>
-      </w:pPr>
-    </w:p>
-    <w:p>
-      <w:pPr>
-        <w:pStyle w:val="ListParagraph"/>
-        <w:ind w:left="1440"/>
-      </w:pPr>
-    </w:p>
-    <w:p>
-      <w:pPr>
-        <w:pStyle w:val="ListParagraph"/>
-        <w:ind w:left="1440"/>
-      </w:pPr>
-    </w:p>
-    <w:p>
-      <w:pPr>
-        <w:pStyle w:val="ListParagraph"/>
-        <w:ind w:left="1440"/>
-      </w:pPr>
-    </w:p>
-    <w:p>
-      <w:pPr>
-        <w:pStyle w:val="ListParagraph"/>
-        <w:ind w:left="1440"/>
-      </w:pPr>
-    </w:p>
-    <w:p>
-      <w:pPr>
-        <w:pStyle w:val="ListParagraph"/>
-        <w:ind w:left="1440"/>
-      </w:pPr>
-    </w:p>
-    <w:p>
-      <w:pPr>
-        <w:pStyle w:val="ListParagraph"/>
-        <w:ind w:left="1440"/>
-      </w:pPr>
-    </w:p>
-    <w:p>
-      <w:pPr>
-        <w:pStyle w:val="Heading1"/>
-      </w:pPr>
-      <w:r>
-        <w:t xml:space="preserve">Friend List </w:t>
-      </w:r>
-      <w:r>
-        <w:t>–</w:t>
-      </w:r>
-      <w:r>
-        <w:t xml:space="preserve"> </w:t>
-      </w:r>
-    </w:p>
-    <w:p/>
-    <w:p>
-      <w:pPr>
-        <w:rPr>
-          <w:i/>
-        </w:rPr>
-      </w:pPr>
-      <w:r>
-        <w:rPr>
-          <w:i/>
-        </w:rPr>
-        <w:t xml:space="preserve">User should </w:t>
-      </w:r>
-      <w:r>
-        <w:rPr>
-          <w:i/>
-        </w:rPr>
-        <w:t xml:space="preserve">be able to send friend requests, to the users on the system. </w:t>
-      </w:r>
-    </w:p>
-    <w:p>
+        <w:t xml:space="preserve"> of the item to be marked as done and updates it to done.</w:t>
+      </w:r>
+    </w:p>
+    <w:p>
+      <w:pPr>
+        <w:pStyle w:val="ListParagraph"/>
+      </w:pPr>
+    </w:p>
+    <w:p>
+      <w:pPr>
+        <w:pStyle w:val="ListParagraph"/>
+      </w:pPr>
+      <w:proofErr w:type="spellStart"/>
       <w:proofErr w:type="gramStart"/>
       <w:r>
-        <w:t>Solution :</w:t>
+        <w:t>markItemAsOpen</w:t>
+      </w:r>
+      <w:proofErr w:type="spellEnd"/>
+      <w:r>
+        <w:t xml:space="preserve"> :</w:t>
       </w:r>
       <w:proofErr w:type="gramEnd"/>
-      <w:r>
-        <w:t xml:space="preserve"> </w:t>
-      </w:r>
-    </w:p>
-    <w:p>
-      <w:proofErr w:type="spellStart"/>
-      <w:proofErr w:type="gramStart"/>
-      <w:r>
-        <w:t>sendFriendRequest</w:t>
-      </w:r>
-      <w:proofErr w:type="spellEnd"/>
-      <w:r>
-        <w:t xml:space="preserve"> :</w:t>
-      </w:r>
-      <w:proofErr w:type="gramEnd"/>
-      <w:r>
-        <w:t xml:space="preserve"> </w:t>
-      </w:r>
     </w:p>
     <w:p>
       <w:pPr>
@@ -4104,14 +3901,176 @@
           <w:numId w:val="11"/>
         </w:numPr>
       </w:pPr>
-      <w:r>
-        <w:t xml:space="preserve">this creates a request item with the sender’s details and the receiver’s </w:t>
-      </w:r>
-      <w:proofErr w:type="spellStart"/>
-      <w:r>
-        <w:t>userId</w:t>
-      </w:r>
-      <w:proofErr w:type="spellEnd"/>
+      <w:proofErr w:type="gramStart"/>
+      <w:r>
+        <w:t>this</w:t>
+      </w:r>
+      <w:proofErr w:type="gramEnd"/>
+      <w:r>
+        <w:t xml:space="preserve"> takes </w:t>
+      </w:r>
+      <w:proofErr w:type="spellStart"/>
+      <w:r>
+        <w:t>itemId</w:t>
+      </w:r>
+      <w:proofErr w:type="spellEnd"/>
+      <w:r>
+        <w:t xml:space="preserve"> of the item to be marked as open and updates it to open.</w:t>
+      </w:r>
+    </w:p>
+    <w:p>
+      <w:pPr>
+        <w:pStyle w:val="ListParagraph"/>
+        <w:ind w:left="1440"/>
+      </w:pPr>
+    </w:p>
+    <w:p>
+      <w:pPr>
+        <w:pStyle w:val="ListParagraph"/>
+        <w:rPr>
+          <w:i/>
+        </w:rPr>
+      </w:pPr>
+    </w:p>
+    <w:p>
+      <w:pPr>
+        <w:pStyle w:val="ListParagraph"/>
+        <w:rPr>
+          <w:i/>
+        </w:rPr>
+      </w:pPr>
+    </w:p>
+    <w:p>
+      <w:pPr>
+        <w:pStyle w:val="ListParagraph"/>
+        <w:rPr>
+          <w:i/>
+        </w:rPr>
+      </w:pPr>
+    </w:p>
+    <w:p>
+      <w:pPr>
+        <w:rPr>
+          <w:i/>
+        </w:rPr>
+      </w:pPr>
+      <w:r>
+        <w:rPr>
+          <w:i/>
+        </w:rPr>
+        <w:t xml:space="preserve"> User should be able to see his old </w:t>
+      </w:r>
+      <w:proofErr w:type="spellStart"/>
+      <w:r>
+        <w:rPr>
+          <w:i/>
+        </w:rPr>
+        <w:t>ToDo</w:t>
+      </w:r>
+      <w:proofErr w:type="spellEnd"/>
+      <w:r>
+        <w:rPr>
+          <w:i/>
+        </w:rPr>
+        <w:t xml:space="preserve"> Lists, once logged in. </w:t>
+      </w:r>
+    </w:p>
+    <w:p>
+      <w:pPr>
+        <w:ind w:left="360"/>
+      </w:pPr>
+      <w:r>
+        <w:t>Solution:</w:t>
+      </w:r>
+    </w:p>
+    <w:p>
+      <w:pPr>
+        <w:ind w:left="360"/>
+      </w:pPr>
+    </w:p>
+    <w:p>
+      <w:pPr>
+        <w:rPr>
+          <w:b/>
+          <w:u w:val="single"/>
+        </w:rPr>
+      </w:pPr>
+    </w:p>
+    <w:p>
+      <w:pPr>
+        <w:rPr>
+          <w:b/>
+          <w:u w:val="single"/>
+        </w:rPr>
+      </w:pPr>
+    </w:p>
+    <w:p>
+      <w:pPr>
+        <w:rPr>
+          <w:b/>
+          <w:u w:val="single"/>
+        </w:rPr>
+      </w:pPr>
+    </w:p>
+    <w:p>
+      <w:pPr>
+        <w:rPr>
+          <w:b/>
+          <w:u w:val="single"/>
+        </w:rPr>
+      </w:pPr>
+    </w:p>
+    <w:p>
+      <w:pPr>
+        <w:rPr>
+          <w:b/>
+          <w:u w:val="single"/>
+        </w:rPr>
+      </w:pPr>
+    </w:p>
+    <w:p>
+      <w:pPr>
+        <w:pStyle w:val="ListParagraph"/>
+        <w:ind w:left="1440"/>
+      </w:pPr>
+    </w:p>
+    <w:p>
+      <w:pPr>
+        <w:pStyle w:val="ListParagraph"/>
+        <w:ind w:left="1440"/>
+      </w:pPr>
+    </w:p>
+    <w:p>
+      <w:pPr>
+        <w:pStyle w:val="ListParagraph"/>
+        <w:ind w:left="1440"/>
+      </w:pPr>
+    </w:p>
+    <w:p>
+      <w:pPr>
+        <w:pStyle w:val="ListParagraph"/>
+        <w:ind w:left="1440"/>
+      </w:pPr>
+    </w:p>
+    <w:p>
+      <w:pPr>
+        <w:pStyle w:val="ListParagraph"/>
+        <w:ind w:left="1440"/>
+      </w:pPr>
+    </w:p>
+    <w:p>
+      <w:pPr>
+        <w:pStyle w:val="ListParagraph"/>
+        <w:ind w:left="1440"/>
+      </w:pPr>
+    </w:p>
+    <w:p>
+      <w:pPr>
+        <w:pStyle w:val="Heading1"/>
+      </w:pPr>
+      <w:r>
+        <w:t xml:space="preserve">Friend List – </w:t>
+      </w:r>
     </w:p>
     <w:p/>
     <w:p>
@@ -4124,7 +4083,14 @@
         <w:rPr>
           <w:i/>
         </w:rPr>
-        <w:t xml:space="preserve">Once requests are accepted, the friend should be added in user's friend list. </w:t>
+        <w:lastRenderedPageBreak/>
+        <w:t xml:space="preserve">User should </w:t>
+      </w:r>
+      <w:r>
+        <w:rPr>
+          <w:i/>
+        </w:rPr>
+        <w:t xml:space="preserve">be able to send friend requests, to the users on the system. </w:t>
       </w:r>
     </w:p>
     <w:p>
@@ -4141,12 +4107,15 @@
       <w:proofErr w:type="spellStart"/>
       <w:proofErr w:type="gramStart"/>
       <w:r>
-        <w:t>checkRequest</w:t>
-      </w:r>
-      <w:proofErr w:type="spellEnd"/>
+        <w:t>sendFriendRequest</w:t>
+      </w:r>
+      <w:proofErr w:type="spellEnd"/>
+      <w:r>
+        <w:t xml:space="preserve"> :</w:t>
+      </w:r>
       <w:proofErr w:type="gramEnd"/>
       <w:r>
-        <w:t xml:space="preserve">: </w:t>
+        <w:t xml:space="preserve"> </w:t>
       </w:r>
     </w:p>
     <w:p>
@@ -4158,30 +4127,48 @@
         </w:numPr>
       </w:pPr>
       <w:r>
-        <w:t>this checks for pending friend requests with “</w:t>
-      </w:r>
-      <w:proofErr w:type="spellStart"/>
-      <w:r>
-        <w:t>isFriend</w:t>
-      </w:r>
-      <w:proofErr w:type="spellEnd"/>
-      <w:r>
-        <w:t>” as “false”, which will mean that the request has not yet been accepted</w:t>
-      </w:r>
-    </w:p>
-    <w:p>
-      <w:proofErr w:type="spellStart"/>
+        <w:t xml:space="preserve">this creates a request item with the sender’s details and the receiver’s </w:t>
+      </w:r>
+      <w:proofErr w:type="spellStart"/>
+      <w:r>
+        <w:t>userId</w:t>
+      </w:r>
+      <w:proofErr w:type="spellEnd"/>
+    </w:p>
+    <w:p/>
+    <w:p>
+      <w:pPr>
+        <w:rPr>
+          <w:i/>
+        </w:rPr>
+      </w:pPr>
+      <w:r>
+        <w:rPr>
+          <w:i/>
+        </w:rPr>
+        <w:t xml:space="preserve">Once requests are accepted, the friend should be added in user's friend list. </w:t>
+      </w:r>
+    </w:p>
+    <w:p>
       <w:proofErr w:type="gramStart"/>
       <w:r>
-        <w:t>acceptFriend</w:t>
-      </w:r>
-      <w:proofErr w:type="spellEnd"/>
-      <w:r>
-        <w:t xml:space="preserve"> :</w:t>
+        <w:t>Solution :</w:t>
       </w:r>
       <w:proofErr w:type="gramEnd"/>
       <w:r>
         <w:t xml:space="preserve"> </w:t>
+      </w:r>
+    </w:p>
+    <w:p>
+      <w:proofErr w:type="spellStart"/>
+      <w:proofErr w:type="gramStart"/>
+      <w:r>
+        <w:t>checkRequest</w:t>
+      </w:r>
+      <w:proofErr w:type="spellEnd"/>
+      <w:proofErr w:type="gramEnd"/>
+      <w:r>
+        <w:t xml:space="preserve">: </w:t>
       </w:r>
     </w:p>
     <w:p>
@@ -4193,15 +4180,7 @@
         </w:numPr>
       </w:pPr>
       <w:r>
-        <w:t>this takes the request senders details from “</w:t>
-      </w:r>
-      <w:proofErr w:type="spellStart"/>
-      <w:r>
-        <w:t>checkRequest</w:t>
-      </w:r>
-      <w:proofErr w:type="spellEnd"/>
-      <w:r>
-        <w:t>” function and sends a new request item with acceptors details with “</w:t>
+        <w:t>this checks for pending friend requests with “</w:t>
       </w:r>
       <w:proofErr w:type="spellStart"/>
       <w:r>
@@ -4209,7 +4188,22 @@
       </w:r>
       <w:proofErr w:type="spellEnd"/>
       <w:r>
-        <w:t>” as “true”,  to the sender, as a mutual sharing of details which emulates accepting friend request</w:t>
+        <w:t>” as “false”, which will mean that the request has not yet been accepted</w:t>
+      </w:r>
+    </w:p>
+    <w:p>
+      <w:proofErr w:type="spellStart"/>
+      <w:proofErr w:type="gramStart"/>
+      <w:r>
+        <w:t>acceptFriend</w:t>
+      </w:r>
+      <w:proofErr w:type="spellEnd"/>
+      <w:r>
+        <w:t xml:space="preserve"> :</w:t>
+      </w:r>
+      <w:proofErr w:type="gramEnd"/>
+      <w:r>
+        <w:t xml:space="preserve"> </w:t>
       </w:r>
     </w:p>
     <w:p>
@@ -4221,7 +4215,15 @@
         </w:numPr>
       </w:pPr>
       <w:r>
-        <w:t>this also changes the request the receiver sent as “</w:t>
+        <w:t>this takes the request senders details from “</w:t>
+      </w:r>
+      <w:proofErr w:type="spellStart"/>
+      <w:r>
+        <w:t>checkRequest</w:t>
+      </w:r>
+      <w:proofErr w:type="spellEnd"/>
+      <w:r>
+        <w:t>” function and sends a new request item with acceptors details with “</w:t>
       </w:r>
       <w:proofErr w:type="spellStart"/>
       <w:r>
@@ -4229,19 +4231,7 @@
       </w:r>
       <w:proofErr w:type="spellEnd"/>
       <w:r>
-        <w:t>” to “true”</w:t>
-      </w:r>
-    </w:p>
-    <w:p>
-      <w:proofErr w:type="spellStart"/>
-      <w:proofErr w:type="gramStart"/>
-      <w:r>
-        <w:t>friendCheck</w:t>
-      </w:r>
-      <w:proofErr w:type="spellEnd"/>
-      <w:proofErr w:type="gramEnd"/>
-      <w:r>
-        <w:t xml:space="preserve"> </w:t>
+        <w:t>” as “true”,  to the sender, as a mutual sharing of details which emulates accepting friend request</w:t>
       </w:r>
     </w:p>
     <w:p>
@@ -4253,6 +4243,38 @@
         </w:numPr>
       </w:pPr>
       <w:r>
+        <w:t>this also changes the request the receiver sent as “</w:t>
+      </w:r>
+      <w:proofErr w:type="spellStart"/>
+      <w:r>
+        <w:t>isFriend</w:t>
+      </w:r>
+      <w:proofErr w:type="spellEnd"/>
+      <w:r>
+        <w:t>” to “true”</w:t>
+      </w:r>
+    </w:p>
+    <w:p>
+      <w:proofErr w:type="spellStart"/>
+      <w:proofErr w:type="gramStart"/>
+      <w:r>
+        <w:t>friendCheck</w:t>
+      </w:r>
+      <w:proofErr w:type="spellEnd"/>
+      <w:proofErr w:type="gramEnd"/>
+      <w:r>
+        <w:t xml:space="preserve"> </w:t>
+      </w:r>
+    </w:p>
+    <w:p>
+      <w:pPr>
+        <w:pStyle w:val="ListParagraph"/>
+        <w:numPr>
+          <w:ilvl w:val="0"/>
+          <w:numId w:val="11"/>
+        </w:numPr>
+      </w:pPr>
+      <w:r>
         <w:t>this enables a check to be performed on selected user and retrieves friend data</w:t>
       </w:r>
     </w:p>
@@ -4347,6 +4369,23 @@
     </w:p>
     <w:p>
       <w:pPr>
+        <w:ind w:firstLine="720"/>
+      </w:pPr>
+      <w:r>
+        <w:lastRenderedPageBreak/>
+        <w:t xml:space="preserve">A middleware </w:t>
+      </w:r>
+      <w:proofErr w:type="spellStart"/>
+      <w:r>
+        <w:t>friendCheck</w:t>
+      </w:r>
+      <w:proofErr w:type="spellEnd"/>
+      <w:r>
+        <w:t xml:space="preserve"> is used to authorize the use of access to editing, updating and deleting a list and its content. Only the owner of the list and friends of owner are allowed to perform CRUD operations on list-items and edit delete and update on the list</w:t>
+      </w:r>
+    </w:p>
+    <w:p>
+      <w:pPr>
         <w:rPr>
           <w:i/>
         </w:rPr>
@@ -4371,12 +4410,9 @@
         </w:rPr>
         <w:t xml:space="preserve">On every action, all friends should be notified, in real time, of what specific change is done by which friend. Also the list should be in sync with all friends, at any time, i.e. all actions should be reflected in real time. </w:t>
       </w:r>
-      <w:bookmarkStart w:id="0" w:name="_GoBack"/>
-      <w:bookmarkEnd w:id="0"/>
-    </w:p>
-    <w:p>
-      <w:r>
-        <w:lastRenderedPageBreak/>
+    </w:p>
+    <w:p>
+      <w:r>
         <w:t>Solution</w:t>
       </w:r>
     </w:p>
@@ -4451,10 +4487,7 @@
       <w:proofErr w:type="spellStart"/>
       <w:proofErr w:type="gramStart"/>
       <w:r>
-        <w:t>re</w:t>
-      </w:r>
-      <w:r>
-        <w:t>doAction</w:t>
+        <w:t>redoAction</w:t>
       </w:r>
       <w:proofErr w:type="spellEnd"/>
       <w:r>
@@ -4462,13 +4495,7 @@
       </w:r>
       <w:proofErr w:type="gramEnd"/>
       <w:r>
-        <w:t xml:space="preserve"> this function sets the </w:t>
-      </w:r>
-      <w:r>
-        <w:t xml:space="preserve">next </w:t>
-      </w:r>
-      <w:r>
-        <w:t xml:space="preserve"> version of the item to “</w:t>
+        <w:t xml:space="preserve"> this function sets the next  version of the item to “</w:t>
       </w:r>
       <w:proofErr w:type="spellStart"/>
       <w:r>
@@ -4489,13 +4516,74 @@
       </w:r>
       <w:proofErr w:type="gramEnd"/>
       <w:r>
-        <w:t xml:space="preserve"> “false” which makes is no more visible</w:t>
-      </w:r>
-      <w:r>
-        <w:t xml:space="preserve"> and by doing so emulates a redo action.</w:t>
-      </w:r>
-    </w:p>
-    <w:p/>
+        <w:t xml:space="preserve"> “false” which makes is no more visible and by doing so emulates a redo action.</w:t>
+      </w:r>
+    </w:p>
+    <w:p>
+      <w:proofErr w:type="spellStart"/>
+      <w:proofErr w:type="gramStart"/>
+      <w:r>
+        <w:t>undoListAction</w:t>
+      </w:r>
+      <w:proofErr w:type="spellEnd"/>
+      <w:r>
+        <w:t xml:space="preserve"> :</w:t>
+      </w:r>
+      <w:proofErr w:type="gramEnd"/>
+      <w:r>
+        <w:t xml:space="preserve"> this function allows the users and their friends to undo the last action by setting the previous version’s property “</w:t>
+      </w:r>
+      <w:proofErr w:type="spellStart"/>
+      <w:r>
+        <w:t>listIsHidden</w:t>
+      </w:r>
+      <w:proofErr w:type="spellEnd"/>
+      <w:r>
+        <w:t>” to “false” and the current version to “</w:t>
+      </w:r>
+      <w:proofErr w:type="spellStart"/>
+      <w:r>
+        <w:t>listIsHidden</w:t>
+      </w:r>
+      <w:proofErr w:type="spellEnd"/>
+      <w:r>
+        <w:t>” to “true”, which displays the previous version to emulate undo action.</w:t>
+      </w:r>
+    </w:p>
+    <w:p>
+      <w:proofErr w:type="spellStart"/>
+      <w:r>
+        <w:t>redoListAction</w:t>
+      </w:r>
+      <w:proofErr w:type="spellEnd"/>
+      <w:r>
+        <w:t xml:space="preserve"> : this function allows the users and their friends to redo the last action on the list by setting the next version’s property “</w:t>
+      </w:r>
+      <w:proofErr w:type="spellStart"/>
+      <w:r>
+        <w:t>listIsHidden</w:t>
+      </w:r>
+      <w:proofErr w:type="spellEnd"/>
+      <w:r>
+        <w:t>” to “false” and the current version “</w:t>
+      </w:r>
+      <w:proofErr w:type="spellStart"/>
+      <w:r>
+        <w:t>listIsHidden</w:t>
+      </w:r>
+      <w:proofErr w:type="spellEnd"/>
+      <w:r>
+        <w:t xml:space="preserve">” to “true” which displays the next version if available to display making it emulate </w:t>
+      </w:r>
+      <w:proofErr w:type="spellStart"/>
+      <w:r>
+        <w:t>redu</w:t>
+      </w:r>
+      <w:proofErr w:type="spellEnd"/>
+      <w:r>
+        <w:t xml:space="preserve"> action.</w:t>
+      </w:r>
+    </w:p>
     <w:p>
       <w:pPr>
         <w:pStyle w:val="ListParagraph"/>
@@ -4591,15 +4679,7 @@
         </w:numPr>
       </w:pPr>
       <w:r>
-        <w:t xml:space="preserve"> Error Views and messages - You have to handle each major error response (like 404 or 500) with </w:t>
-      </w:r>
-      <w:proofErr w:type="gramStart"/>
-      <w:r>
-        <w:t>a</w:t>
-      </w:r>
-      <w:proofErr w:type="gramEnd"/>
-      <w:r>
-        <w:t xml:space="preserve"> different page. Also, all kind of errors, exceptions and messages should be handled properly on frontend. The user should be aware all the time on frontend about what is happening in the system. </w:t>
+        <w:t xml:space="preserve"> Error Views and messages - You have to handle each major error response (like 404 or 500) with a different page. Also, all kind of errors, exceptions and messages should be handled properly on frontend. The user should be aware all the time on frontend about what is happening in the system. </w:t>
       </w:r>
     </w:p>
     <w:p>
@@ -4638,7 +4718,6 @@
         </w:numPr>
       </w:pPr>
       <w:r>
-        <w:lastRenderedPageBreak/>
         <w:t xml:space="preserve">Quality of JavaScript code - Your application's </w:t>
       </w:r>
       <w:proofErr w:type="spellStart"/>

--- a/docs/initial design document.docx
+++ b/docs/initial design document.docx
@@ -7,15 +7,7 @@
         <w:t>Proj</w:t>
       </w:r>
       <w:r>
-        <w:t xml:space="preserve">ect Name – </w:t>
-      </w:r>
-      <w:proofErr w:type="spellStart"/>
-      <w:r>
-        <w:t>ToDo</w:t>
-      </w:r>
-      <w:proofErr w:type="spellEnd"/>
-      <w:r>
-        <w:t xml:space="preserve"> Manager</w:t>
+        <w:t>ect Name – ToDo Manager</w:t>
       </w:r>
     </w:p>
     <w:p>
@@ -25,36 +17,12 @@
     </w:p>
     <w:p>
       <w:r>
-        <w:t xml:space="preserve">Backend Technologies allowed - </w:t>
-      </w:r>
-      <w:proofErr w:type="spellStart"/>
-      <w:r>
-        <w:t>NodeJS</w:t>
-      </w:r>
-      <w:proofErr w:type="spellEnd"/>
-      <w:r>
-        <w:t xml:space="preserve">, </w:t>
-      </w:r>
-      <w:proofErr w:type="spellStart"/>
-      <w:r>
-        <w:t>ExpressJS</w:t>
-      </w:r>
-      <w:proofErr w:type="spellEnd"/>
-      <w:r>
-        <w:t xml:space="preserve"> and Socket.IO </w:t>
-      </w:r>
-    </w:p>
-    <w:p>
-      <w:r>
-        <w:t xml:space="preserve">Database Allowed - MongoDB and </w:t>
-      </w:r>
-      <w:proofErr w:type="spellStart"/>
-      <w:r>
-        <w:t>Redis</w:t>
-      </w:r>
-      <w:proofErr w:type="spellEnd"/>
-      <w:r>
-        <w:t xml:space="preserve"> </w:t>
+        <w:t xml:space="preserve">Backend Technologies allowed - NodeJS, ExpressJS and Socket.IO </w:t>
+      </w:r>
+    </w:p>
+    <w:p>
+      <w:r>
+        <w:t xml:space="preserve">Database Allowed - MongoDB and Redis </w:t>
       </w:r>
     </w:p>
     <w:p/>
@@ -158,13 +126,8 @@
           <w:numId w:val="5"/>
         </w:numPr>
       </w:pPr>
-      <w:proofErr w:type="spellStart"/>
-      <w:r>
-        <w:t>ToDo</w:t>
-      </w:r>
-      <w:proofErr w:type="spellEnd"/>
-      <w:r>
-        <w:t xml:space="preserve"> List </w:t>
+      <w:r>
+        <w:t xml:space="preserve">ToDo List </w:t>
       </w:r>
     </w:p>
     <w:p>
@@ -203,15 +166,7 @@
         </w:numPr>
       </w:pPr>
       <w:r>
-        <w:t>Sub-</w:t>
-      </w:r>
-      <w:proofErr w:type="spellStart"/>
-      <w:r>
-        <w:t>todo</w:t>
-      </w:r>
-      <w:proofErr w:type="spellEnd"/>
-      <w:r>
-        <w:t>-items -</w:t>
+        <w:t>Sub-todo-items -</w:t>
       </w:r>
       <w:r>
         <w:t xml:space="preserve"> child </w:t>
@@ -241,15 +196,7 @@
         </w:numPr>
       </w:pPr>
       <w:r>
-        <w:t xml:space="preserve">Old </w:t>
-      </w:r>
-      <w:proofErr w:type="spellStart"/>
-      <w:r>
-        <w:t>ToDo</w:t>
-      </w:r>
-      <w:proofErr w:type="spellEnd"/>
-      <w:r>
-        <w:t xml:space="preserve"> Lists</w:t>
+        <w:t>Old ToDo Lists</w:t>
       </w:r>
     </w:p>
     <w:p>
@@ -317,11 +264,9 @@
       <w:r>
         <w:t xml:space="preserve">eal time </w:t>
       </w:r>
-      <w:proofErr w:type="gramStart"/>
       <w:r>
         <w:t>friends</w:t>
       </w:r>
-      <w:proofErr w:type="gramEnd"/>
       <w:r>
         <w:t xml:space="preserve"> notifications. </w:t>
       </w:r>
@@ -353,15 +298,7 @@
         </w:numPr>
       </w:pPr>
       <w:r>
-        <w:t xml:space="preserve">CRUD actions by friends on user </w:t>
-      </w:r>
-      <w:proofErr w:type="spellStart"/>
-      <w:r>
-        <w:t>todo</w:t>
-      </w:r>
-      <w:proofErr w:type="spellEnd"/>
-      <w:r>
-        <w:t xml:space="preserve"> list</w:t>
+        <w:t>CRUD actions by friends on user todo list</w:t>
       </w:r>
     </w:p>
     <w:p>
@@ -516,35 +453,7 @@
         <w:rPr>
           <w:i/>
         </w:rPr>
-        <w:t xml:space="preserve">Signup - User should be able to sign up on the platform providing all details like </w:t>
-      </w:r>
-      <w:proofErr w:type="spellStart"/>
-      <w:r>
-        <w:rPr>
-          <w:i/>
-        </w:rPr>
-        <w:t>FirstName</w:t>
-      </w:r>
-      <w:proofErr w:type="spellEnd"/>
-      <w:r>
-        <w:rPr>
-          <w:i/>
-        </w:rPr>
-        <w:t xml:space="preserve">, </w:t>
-      </w:r>
-      <w:proofErr w:type="spellStart"/>
-      <w:r>
-        <w:rPr>
-          <w:i/>
-        </w:rPr>
-        <w:t>LastName</w:t>
-      </w:r>
-      <w:proofErr w:type="spellEnd"/>
-      <w:r>
-        <w:rPr>
-          <w:i/>
-        </w:rPr>
-        <w:t>, Email and Mobile number. Country code for mobile number (like 91 for India) should also be stored. You may find the country code data on these links (</w:t>
+        <w:t>Signup - User should be able to sign up on the platform providing all details like FirstName, LastName, Email and Mobile number. Country code for mobile number (like 91 for India) should also be stored. You may find the country code data on these links (</w:t>
       </w:r>
       <w:hyperlink r:id="rId6" w:history="1">
         <w:r>
@@ -595,35 +504,7 @@
         <w:rPr>
           <w:i/>
         </w:rPr>
-        <w:t xml:space="preserve"> Forgot password - User should be able to recover password using a link or code on email. You may use </w:t>
-      </w:r>
-      <w:proofErr w:type="spellStart"/>
-      <w:r>
-        <w:rPr>
-          <w:i/>
-        </w:rPr>
-        <w:t>Nodemailer</w:t>
-      </w:r>
-      <w:proofErr w:type="spellEnd"/>
-      <w:r>
-        <w:rPr>
-          <w:i/>
-        </w:rPr>
-        <w:t xml:space="preserve"> to send emails. (Please use a dummy </w:t>
-      </w:r>
-      <w:proofErr w:type="spellStart"/>
-      <w:r>
-        <w:rPr>
-          <w:i/>
-        </w:rPr>
-        <w:t>gmail</w:t>
-      </w:r>
-      <w:proofErr w:type="spellEnd"/>
-      <w:r>
-        <w:rPr>
-          <w:i/>
-        </w:rPr>
-        <w:t xml:space="preserve"> account, not your real account). </w:t>
+        <w:t xml:space="preserve"> Forgot password - User should be able to recover password using a link or code on email. You may use Nodemailer to send emails. (Please use a dummy gmail account, not your real account). </w:t>
       </w:r>
     </w:p>
     <w:p>
@@ -657,52 +538,26 @@
           <w:b/>
         </w:rPr>
       </w:pPr>
-      <w:proofErr w:type="gramStart"/>
       <w:r>
         <w:rPr>
           <w:b/>
         </w:rPr>
         <w:t>Model :</w:t>
       </w:r>
-      <w:proofErr w:type="gramEnd"/>
       <w:r>
         <w:rPr>
           <w:b/>
         </w:rPr>
         <w:tab/>
-        <w:t xml:space="preserve"> </w:t>
-      </w:r>
-      <w:proofErr w:type="spellStart"/>
-      <w:r>
-        <w:rPr>
-          <w:b/>
-        </w:rPr>
-        <w:t>userModel</w:t>
-      </w:r>
-      <w:proofErr w:type="spellEnd"/>
-      <w:r>
-        <w:rPr>
-          <w:b/>
-        </w:rPr>
-        <w:t>:</w:t>
+        <w:t xml:space="preserve"> userModel:</w:t>
       </w:r>
     </w:p>
     <w:p>
       <w:pPr>
         <w:pStyle w:val="NoSpacing"/>
       </w:pPr>
-      <w:proofErr w:type="spellStart"/>
-      <w:proofErr w:type="gramStart"/>
-      <w:r>
-        <w:t>userId</w:t>
-      </w:r>
-      <w:proofErr w:type="spellEnd"/>
-      <w:r>
-        <w:t xml:space="preserve"> :</w:t>
-      </w:r>
-      <w:proofErr w:type="gramEnd"/>
-      <w:r>
-        <w:t xml:space="preserve"> string</w:t>
+      <w:r>
+        <w:t>userId : string</w:t>
       </w:r>
       <w:r>
         <w:t>, unique, index</w:t>
@@ -712,122 +567,63 @@
       <w:pPr>
         <w:pStyle w:val="NoSpacing"/>
       </w:pPr>
-      <w:proofErr w:type="spellStart"/>
-      <w:proofErr w:type="gramStart"/>
-      <w:r>
-        <w:t>firstName</w:t>
-      </w:r>
-      <w:proofErr w:type="spellEnd"/>
-      <w:proofErr w:type="gramEnd"/>
-      <w:r>
-        <w:t>: string</w:t>
+      <w:r>
+        <w:t>firstName: string</w:t>
       </w:r>
     </w:p>
     <w:p>
       <w:pPr>
         <w:pStyle w:val="NoSpacing"/>
       </w:pPr>
-      <w:proofErr w:type="spellStart"/>
-      <w:proofErr w:type="gramStart"/>
-      <w:r>
-        <w:t>lastName</w:t>
-      </w:r>
-      <w:proofErr w:type="spellEnd"/>
-      <w:r>
-        <w:t xml:space="preserve"> :</w:t>
-      </w:r>
-      <w:proofErr w:type="gramEnd"/>
-      <w:r>
-        <w:t xml:space="preserve"> string</w:t>
+      <w:r>
+        <w:t>lastName : string</w:t>
       </w:r>
     </w:p>
     <w:p>
       <w:pPr>
         <w:pStyle w:val="NoSpacing"/>
       </w:pPr>
-      <w:proofErr w:type="gramStart"/>
-      <w:r>
-        <w:t>password :</w:t>
-      </w:r>
-      <w:proofErr w:type="gramEnd"/>
-      <w:r>
-        <w:t xml:space="preserve"> string</w:t>
+      <w:r>
+        <w:t>password : string</w:t>
       </w:r>
     </w:p>
     <w:p>
       <w:pPr>
         <w:pStyle w:val="NoSpacing"/>
       </w:pPr>
-      <w:proofErr w:type="gramStart"/>
-      <w:r>
-        <w:t>email :</w:t>
-      </w:r>
-      <w:proofErr w:type="gramEnd"/>
-      <w:r>
-        <w:t xml:space="preserve"> string</w:t>
+      <w:r>
+        <w:t>email : string</w:t>
       </w:r>
     </w:p>
     <w:p>
       <w:pPr>
         <w:pStyle w:val="NoSpacing"/>
       </w:pPr>
-      <w:proofErr w:type="spellStart"/>
-      <w:proofErr w:type="gramStart"/>
-      <w:r>
-        <w:t>mobileNumber</w:t>
-      </w:r>
-      <w:proofErr w:type="spellEnd"/>
-      <w:r>
-        <w:t xml:space="preserve"> :</w:t>
-      </w:r>
-      <w:proofErr w:type="gramEnd"/>
-      <w:r>
-        <w:t xml:space="preserve"> number</w:t>
+      <w:r>
+        <w:t>mobileNumber : number</w:t>
       </w:r>
     </w:p>
     <w:p>
       <w:pPr>
         <w:pStyle w:val="NoSpacing"/>
       </w:pPr>
-      <w:proofErr w:type="spellStart"/>
-      <w:proofErr w:type="gramStart"/>
-      <w:r>
-        <w:t>countryCode</w:t>
-      </w:r>
-      <w:proofErr w:type="spellEnd"/>
-      <w:r>
-        <w:t xml:space="preserve"> :</w:t>
-      </w:r>
-      <w:proofErr w:type="gramEnd"/>
-      <w:r>
-        <w:t xml:space="preserve"> string</w:t>
+      <w:r>
+        <w:t>countryCode : string</w:t>
       </w:r>
     </w:p>
     <w:p>
       <w:pPr>
         <w:pStyle w:val="NoSpacing"/>
       </w:pPr>
-      <w:proofErr w:type="spellStart"/>
-      <w:proofErr w:type="gramStart"/>
-      <w:r>
-        <w:t>createdOn</w:t>
-      </w:r>
-      <w:proofErr w:type="spellEnd"/>
-      <w:r>
-        <w:t xml:space="preserve"> :</w:t>
-      </w:r>
-      <w:proofErr w:type="gramEnd"/>
-      <w:r>
-        <w:t xml:space="preserve"> date</w:t>
+      <w:r>
+        <w:t>createdOn : date</w:t>
       </w:r>
     </w:p>
     <w:p/>
     <w:p>
-      <w:proofErr w:type="gramStart"/>
       <w:r>
         <w:t>functionalities :</w:t>
       </w:r>
-      <w:proofErr w:type="gramEnd"/>
     </w:p>
     <w:p>
       <w:pPr>
@@ -844,35 +640,7 @@
         <w:rPr>
           <w:i/>
         </w:rPr>
-        <w:t xml:space="preserve">Signup - User should be able to sign up on the platform providing all details like </w:t>
-      </w:r>
-      <w:proofErr w:type="spellStart"/>
-      <w:r>
-        <w:rPr>
-          <w:i/>
-        </w:rPr>
-        <w:t>FirstName</w:t>
-      </w:r>
-      <w:proofErr w:type="spellEnd"/>
-      <w:r>
-        <w:rPr>
-          <w:i/>
-        </w:rPr>
-        <w:t xml:space="preserve">, </w:t>
-      </w:r>
-      <w:proofErr w:type="spellStart"/>
-      <w:r>
-        <w:rPr>
-          <w:i/>
-        </w:rPr>
-        <w:t>LastName</w:t>
-      </w:r>
-      <w:proofErr w:type="spellEnd"/>
-      <w:r>
-        <w:rPr>
-          <w:i/>
-        </w:rPr>
-        <w:t>, Email and Mobile number. Country code for mobile number (like 91 for India) should also be stored. You may find the country code data on these links (</w:t>
+        <w:t>Signup - User should be able to sign up on the platform providing all details like FirstName, LastName, Email and Mobile number. Country code for mobile number (like 91 for India) should also be stored. You may find the country code data on these links (</w:t>
       </w:r>
       <w:hyperlink r:id="rId7" w:history="1">
         <w:r>
@@ -1041,35 +809,7 @@
         <w:rPr>
           <w:i/>
         </w:rPr>
-        <w:t xml:space="preserve">Forgot password - User should be able to recover password using a link or code on email. You may use </w:t>
-      </w:r>
-      <w:proofErr w:type="spellStart"/>
-      <w:r>
-        <w:rPr>
-          <w:i/>
-        </w:rPr>
-        <w:t>Nodemailer</w:t>
-      </w:r>
-      <w:proofErr w:type="spellEnd"/>
-      <w:r>
-        <w:rPr>
-          <w:i/>
-        </w:rPr>
-        <w:t xml:space="preserve"> to send emails. (Please use a dummy </w:t>
-      </w:r>
-      <w:proofErr w:type="spellStart"/>
-      <w:r>
-        <w:rPr>
-          <w:i/>
-        </w:rPr>
-        <w:t>gmail</w:t>
-      </w:r>
-      <w:proofErr w:type="spellEnd"/>
-      <w:r>
-        <w:rPr>
-          <w:i/>
-        </w:rPr>
-        <w:t xml:space="preserve"> account, not your real account). </w:t>
+        <w:t xml:space="preserve">Forgot password - User should be able to recover password using a link or code on email. You may use Nodemailer to send emails. (Please use a dummy gmail account, not your real account). </w:t>
       </w:r>
     </w:p>
     <w:p>
@@ -1080,19 +820,11 @@
           <w:i/>
         </w:rPr>
       </w:pPr>
-      <w:proofErr w:type="gramStart"/>
-      <w:r>
-        <w:rPr>
-          <w:i/>
-        </w:rPr>
-        <w:t>Solution :</w:t>
-      </w:r>
-      <w:proofErr w:type="gramEnd"/>
-      <w:r>
-        <w:rPr>
-          <w:i/>
-        </w:rPr>
-        <w:t xml:space="preserve"> </w:t>
+      <w:r>
+        <w:rPr>
+          <w:i/>
+        </w:rPr>
+        <w:t xml:space="preserve">Solution : </w:t>
       </w:r>
     </w:p>
     <w:p>
@@ -1128,35 +860,7 @@
         <w:rPr>
           <w:i/>
         </w:rPr>
-        <w:t xml:space="preserve">de email and </w:t>
-      </w:r>
-      <w:proofErr w:type="spellStart"/>
-      <w:r>
-        <w:rPr>
-          <w:i/>
-        </w:rPr>
-        <w:t>mobileNumber</w:t>
-      </w:r>
-      <w:proofErr w:type="spellEnd"/>
-      <w:r>
-        <w:rPr>
-          <w:i/>
-        </w:rPr>
-        <w:t xml:space="preserve">. This email and </w:t>
-      </w:r>
-      <w:proofErr w:type="spellStart"/>
-      <w:r>
-        <w:rPr>
-          <w:i/>
-        </w:rPr>
-        <w:t>mobileNumber</w:t>
-      </w:r>
-      <w:proofErr w:type="spellEnd"/>
-      <w:r>
-        <w:rPr>
-          <w:i/>
-        </w:rPr>
-        <w:t xml:space="preserve"> must be same as</w:t>
+        <w:t>de email and mobileNumber. This email and mobileNumber must be same as</w:t>
       </w:r>
       <w:r>
         <w:rPr>
@@ -1180,21 +884,7 @@
         <w:rPr>
           <w:i/>
         </w:rPr>
-        <w:t xml:space="preserve">On submitting server checks if the email and </w:t>
-      </w:r>
-      <w:proofErr w:type="spellStart"/>
-      <w:r>
-        <w:rPr>
-          <w:i/>
-        </w:rPr>
-        <w:t>mobileNumber</w:t>
-      </w:r>
-      <w:proofErr w:type="spellEnd"/>
-      <w:r>
-        <w:rPr>
-          <w:i/>
-        </w:rPr>
-        <w:t xml:space="preserve"> are same as provided during signup.</w:t>
+        <w:t>On submitting server checks if the email and mobileNumber are same as provided during signup.</w:t>
       </w:r>
     </w:p>
     <w:p>
@@ -1284,21 +974,7 @@
         <w:rPr>
           <w:i/>
         </w:rPr>
-        <w:t xml:space="preserve"> Once user logs into the system, he should see an option to create a </w:t>
-      </w:r>
-      <w:proofErr w:type="spellStart"/>
-      <w:r>
-        <w:rPr>
-          <w:i/>
-        </w:rPr>
-        <w:t>ToDo</w:t>
-      </w:r>
-      <w:proofErr w:type="spellEnd"/>
-      <w:r>
-        <w:rPr>
-          <w:i/>
-        </w:rPr>
-        <w:t xml:space="preserve"> List </w:t>
+        <w:t xml:space="preserve"> Once user logs into the system, he should see an option to create a ToDo List </w:t>
       </w:r>
     </w:p>
     <w:p>
@@ -1352,21 +1028,7 @@
         <w:rPr>
           <w:i/>
         </w:rPr>
-        <w:t xml:space="preserve"> User should also be able to add sub-</w:t>
-      </w:r>
-      <w:proofErr w:type="spellStart"/>
-      <w:r>
-        <w:rPr>
-          <w:i/>
-        </w:rPr>
-        <w:t>todo</w:t>
-      </w:r>
-      <w:proofErr w:type="spellEnd"/>
-      <w:r>
-        <w:rPr>
-          <w:i/>
-        </w:rPr>
-        <w:t xml:space="preserve">-items, as child of any item node. Such that, complete list should take a tree shape, with items and their child items. </w:t>
+        <w:t xml:space="preserve"> User should also be able to add sub-todo-items, as child of any item node. Such that, complete list should take a tree shape, with items and their child items. </w:t>
       </w:r>
     </w:p>
     <w:p>
@@ -1402,21 +1064,7 @@
         <w:rPr>
           <w:i/>
         </w:rPr>
-        <w:t xml:space="preserve"> User should be able to see his old </w:t>
-      </w:r>
-      <w:proofErr w:type="spellStart"/>
-      <w:r>
-        <w:rPr>
-          <w:i/>
-        </w:rPr>
-        <w:t>ToDo</w:t>
-      </w:r>
-      <w:proofErr w:type="spellEnd"/>
-      <w:r>
-        <w:rPr>
-          <w:i/>
-        </w:rPr>
-        <w:t xml:space="preserve"> Lists, once logged in. </w:t>
+        <w:t xml:space="preserve"> User should be able to see his old ToDo Lists, once logged in. </w:t>
       </w:r>
     </w:p>
     <w:p>
@@ -1445,7 +1093,6 @@
           <w:b/>
         </w:rPr>
       </w:pPr>
-      <w:proofErr w:type="gramStart"/>
       <w:r>
         <w:rPr>
           <w:b/>
@@ -1456,37 +1103,15 @@
         <w:rPr>
           <w:b/>
         </w:rPr>
-        <w:t>:</w:t>
-      </w:r>
-      <w:proofErr w:type="gramEnd"/>
-      <w:r>
-        <w:rPr>
-          <w:b/>
-        </w:rPr>
-        <w:t xml:space="preserve"> </w:t>
-      </w:r>
-      <w:proofErr w:type="spellStart"/>
-      <w:r>
-        <w:rPr>
-          <w:b/>
-        </w:rPr>
-        <w:t>listModel</w:t>
-      </w:r>
-      <w:proofErr w:type="spellEnd"/>
+        <w:t>: listModel</w:t>
+      </w:r>
     </w:p>
     <w:p>
       <w:pPr>
         <w:pStyle w:val="NoSpacing"/>
       </w:pPr>
-      <w:proofErr w:type="spellStart"/>
-      <w:proofErr w:type="gramStart"/>
-      <w:r>
-        <w:t>listId</w:t>
-      </w:r>
-      <w:proofErr w:type="spellEnd"/>
-      <w:proofErr w:type="gramEnd"/>
-      <w:r>
-        <w:t>: string</w:t>
+      <w:r>
+        <w:t>listId: string</w:t>
       </w:r>
       <w:r>
         <w:t>,</w:t>
@@ -1496,180 +1121,86 @@
       <w:pPr>
         <w:pStyle w:val="NoSpacing"/>
       </w:pPr>
-      <w:proofErr w:type="spellStart"/>
-      <w:proofErr w:type="gramStart"/>
-      <w:r>
-        <w:t>previousId</w:t>
-      </w:r>
-      <w:proofErr w:type="spellEnd"/>
-      <w:r>
-        <w:t xml:space="preserve"> :</w:t>
-      </w:r>
-      <w:proofErr w:type="gramEnd"/>
-      <w:r>
-        <w:t xml:space="preserve"> string, (= </w:t>
-      </w:r>
-      <w:proofErr w:type="spellStart"/>
-      <w:r>
-        <w:t>listId</w:t>
-      </w:r>
-      <w:proofErr w:type="spellEnd"/>
-      <w:r>
-        <w:t xml:space="preserve"> after modification)</w:t>
+      <w:r>
+        <w:t>previousId : string, (= listId after modification)</w:t>
       </w:r>
     </w:p>
     <w:p>
       <w:pPr>
         <w:pStyle w:val="NoSpacing"/>
       </w:pPr>
-      <w:proofErr w:type="spellStart"/>
-      <w:proofErr w:type="gramStart"/>
       <w:r>
         <w:t>lis</w:t>
       </w:r>
       <w:r>
-        <w:t>tStatus</w:t>
-      </w:r>
-      <w:proofErr w:type="spellEnd"/>
-      <w:r>
-        <w:t xml:space="preserve"> :</w:t>
-      </w:r>
-      <w:proofErr w:type="gramEnd"/>
-      <w:r>
-        <w:t xml:space="preserve"> string , default open, (</w:t>
-      </w:r>
-      <w:proofErr w:type="spellStart"/>
-      <w:r>
-        <w:t>options?open,done</w:t>
-      </w:r>
-      <w:proofErr w:type="spellEnd"/>
-      <w:r>
-        <w:t>)</w:t>
+        <w:t>tStatus : string , default open, (options?open,done)</w:t>
       </w:r>
     </w:p>
     <w:p>
       <w:pPr>
         <w:pStyle w:val="NoSpacing"/>
       </w:pPr>
-      <w:proofErr w:type="spellStart"/>
-      <w:proofErr w:type="gramStart"/>
-      <w:r>
-        <w:t>createdBy</w:t>
-      </w:r>
-      <w:proofErr w:type="spellEnd"/>
-      <w:proofErr w:type="gramEnd"/>
-      <w:r>
-        <w:t>: string,</w:t>
+      <w:r>
+        <w:t>createdBy: string,</w:t>
       </w:r>
     </w:p>
     <w:p>
       <w:pPr>
         <w:pStyle w:val="NoSpacing"/>
       </w:pPr>
-      <w:proofErr w:type="spellStart"/>
-      <w:proofErr w:type="gramStart"/>
       <w:r>
         <w:t>modified</w:t>
       </w:r>
       <w:r>
-        <w:t>By</w:t>
-      </w:r>
-      <w:proofErr w:type="spellEnd"/>
-      <w:proofErr w:type="gramEnd"/>
-      <w:r>
-        <w:t>: string,</w:t>
+        <w:t>By: string,</w:t>
       </w:r>
     </w:p>
     <w:p>
       <w:pPr>
         <w:pStyle w:val="NoSpacing"/>
       </w:pPr>
-      <w:proofErr w:type="spellStart"/>
-      <w:proofErr w:type="gramStart"/>
-      <w:r>
-        <w:t>createdDate</w:t>
-      </w:r>
-      <w:proofErr w:type="spellEnd"/>
-      <w:proofErr w:type="gramEnd"/>
-      <w:r>
-        <w:t>: string,</w:t>
+      <w:r>
+        <w:t>createdDate: string,</w:t>
       </w:r>
     </w:p>
     <w:p>
       <w:pPr>
         <w:pStyle w:val="NoSpacing"/>
       </w:pPr>
-      <w:proofErr w:type="spellStart"/>
-      <w:proofErr w:type="gramStart"/>
-      <w:r>
-        <w:t>updatedDate</w:t>
-      </w:r>
-      <w:proofErr w:type="spellEnd"/>
-      <w:proofErr w:type="gramEnd"/>
-      <w:r>
-        <w:t>: string,</w:t>
+      <w:r>
+        <w:t>updatedDate: string,</w:t>
       </w:r>
     </w:p>
     <w:p>
       <w:pPr>
         <w:pStyle w:val="NoSpacing"/>
       </w:pPr>
-      <w:proofErr w:type="gramStart"/>
-      <w:r>
-        <w:t>description</w:t>
-      </w:r>
-      <w:proofErr w:type="gramEnd"/>
-      <w:r>
-        <w:t>: string,</w:t>
+      <w:r>
+        <w:t>description: string,</w:t>
       </w:r>
     </w:p>
     <w:p>
       <w:pPr>
         <w:pStyle w:val="NoSpacing"/>
       </w:pPr>
-      <w:proofErr w:type="gramStart"/>
-      <w:r>
-        <w:t>modified</w:t>
-      </w:r>
-      <w:proofErr w:type="gramEnd"/>
-      <w:r>
-        <w:t>: Boolean, default : false,</w:t>
+      <w:r>
+        <w:t>modified: Boolean, default : false,</w:t>
       </w:r>
     </w:p>
     <w:p>
       <w:pPr>
         <w:pStyle w:val="NoSpacing"/>
       </w:pPr>
-      <w:proofErr w:type="spellStart"/>
-      <w:proofErr w:type="gramStart"/>
-      <w:r>
-        <w:t>isDeleted</w:t>
-      </w:r>
-      <w:proofErr w:type="spellEnd"/>
-      <w:r>
-        <w:t xml:space="preserve"> :</w:t>
-      </w:r>
-      <w:proofErr w:type="gramEnd"/>
-      <w:r>
-        <w:t xml:space="preserve"> Boolean, default false, --- used for displaying on the list and manipulating</w:t>
+      <w:r>
+        <w:t>isDeleted : Boolean, default false, --- used for displaying on the list and manipulating</w:t>
       </w:r>
     </w:p>
     <w:p>
       <w:pPr>
         <w:pStyle w:val="NoSpacing"/>
       </w:pPr>
-      <w:proofErr w:type="spellStart"/>
-      <w:proofErr w:type="gramStart"/>
-      <w:r>
-        <w:t>deletedBy</w:t>
-      </w:r>
-      <w:proofErr w:type="spellEnd"/>
-      <w:r>
-        <w:t xml:space="preserve"> :</w:t>
-      </w:r>
-      <w:proofErr w:type="gramEnd"/>
-      <w:r>
-        <w:t xml:space="preserve"> string, =&gt;(username)</w:t>
+      <w:r>
+        <w:t>deletedBy : string, =&gt;(username)</w:t>
       </w:r>
       <w:r>
         <w:t>,</w:t>
@@ -1679,44 +1210,16 @@
       <w:pPr>
         <w:pStyle w:val="NoSpacing"/>
       </w:pPr>
-      <w:proofErr w:type="spellStart"/>
-      <w:proofErr w:type="gramStart"/>
-      <w:r>
-        <w:t>listTitle</w:t>
-      </w:r>
-      <w:proofErr w:type="spellEnd"/>
-      <w:r>
-        <w:t xml:space="preserve"> :</w:t>
-      </w:r>
-      <w:proofErr w:type="gramEnd"/>
-      <w:r>
-        <w:t xml:space="preserve"> string,</w:t>
+      <w:r>
+        <w:t>listTitle : string,</w:t>
       </w:r>
     </w:p>
     <w:p>
       <w:pPr>
         <w:pStyle w:val="NoSpacing"/>
       </w:pPr>
-      <w:proofErr w:type="spellStart"/>
-      <w:proofErr w:type="gramStart"/>
-      <w:r>
-        <w:t>isChildOf</w:t>
-      </w:r>
-      <w:proofErr w:type="spellEnd"/>
-      <w:r>
-        <w:t xml:space="preserve"> :</w:t>
-      </w:r>
-      <w:proofErr w:type="gramEnd"/>
-      <w:r>
-        <w:t xml:space="preserve"> string (</w:t>
-      </w:r>
-      <w:proofErr w:type="spellStart"/>
-      <w:r>
-        <w:t>listId</w:t>
-      </w:r>
-      <w:proofErr w:type="spellEnd"/>
-      <w:r>
-        <w:t>)</w:t>
+      <w:r>
+        <w:t>isChildOf : string (listId)</w:t>
       </w:r>
     </w:p>
     <w:p/>
@@ -1740,8 +1243,6 @@
         </w:rPr>
         <w:t xml:space="preserve">    </w:t>
       </w:r>
-      <w:proofErr w:type="spellStart"/>
-      <w:proofErr w:type="gramStart"/>
       <w:r>
         <w:rPr>
           <w:rFonts w:ascii="Consolas" w:eastAsia="Times New Roman" w:hAnsi="Consolas" w:cs="Consolas"/>
@@ -1749,19 +1250,8 @@
           <w:sz w:val="21"/>
           <w:szCs w:val="21"/>
         </w:rPr>
-        <w:t>listTitle</w:t>
-      </w:r>
-      <w:proofErr w:type="spellEnd"/>
-      <w:r>
-        <w:rPr>
-          <w:rFonts w:ascii="Consolas" w:eastAsia="Times New Roman" w:hAnsi="Consolas" w:cs="Consolas"/>
-          <w:color w:val="9CDCFE"/>
-          <w:sz w:val="21"/>
-          <w:szCs w:val="21"/>
-        </w:rPr>
-        <w:t> :</w:t>
-      </w:r>
-      <w:proofErr w:type="gramEnd"/>
+        <w:t>listTitle :</w:t>
+      </w:r>
       <w:r>
         <w:rPr>
           <w:rFonts w:ascii="Consolas" w:eastAsia="Times New Roman" w:hAnsi="Consolas" w:cs="Consolas"/>
@@ -1864,8 +1354,6 @@
         </w:rPr>
         <w:t>    </w:t>
       </w:r>
-      <w:proofErr w:type="spellStart"/>
-      <w:proofErr w:type="gramStart"/>
       <w:r>
         <w:rPr>
           <w:rFonts w:ascii="Consolas" w:eastAsia="Times New Roman" w:hAnsi="Consolas" w:cs="Consolas"/>
@@ -1873,19 +1361,8 @@
           <w:sz w:val="21"/>
           <w:szCs w:val="21"/>
         </w:rPr>
-        <w:t>itemDescription</w:t>
-      </w:r>
-      <w:proofErr w:type="spellEnd"/>
-      <w:r>
-        <w:rPr>
-          <w:rFonts w:ascii="Consolas" w:eastAsia="Times New Roman" w:hAnsi="Consolas" w:cs="Consolas"/>
-          <w:color w:val="9CDCFE"/>
-          <w:sz w:val="21"/>
-          <w:szCs w:val="21"/>
-        </w:rPr>
-        <w:t> :</w:t>
-      </w:r>
-      <w:proofErr w:type="gramEnd"/>
+        <w:t>itemDescription :</w:t>
+      </w:r>
       <w:r>
         <w:rPr>
           <w:rFonts w:ascii="Consolas" w:eastAsia="Times New Roman" w:hAnsi="Consolas" w:cs="Consolas"/>
@@ -1988,7 +1465,6 @@
         </w:rPr>
         <w:t>    </w:t>
       </w:r>
-      <w:proofErr w:type="gramStart"/>
       <w:r>
         <w:rPr>
           <w:rFonts w:ascii="Consolas" w:eastAsia="Times New Roman" w:hAnsi="Consolas" w:cs="Consolas"/>
@@ -1998,7 +1474,6 @@
         </w:rPr>
         <w:t>itemId :</w:t>
       </w:r>
-      <w:proofErr w:type="gramEnd"/>
       <w:r>
         <w:rPr>
           <w:rFonts w:ascii="Consolas" w:eastAsia="Times New Roman" w:hAnsi="Consolas" w:cs="Consolas"/>
@@ -2173,8 +1648,6 @@
         </w:rPr>
         <w:t>    </w:t>
       </w:r>
-      <w:proofErr w:type="spellStart"/>
-      <w:proofErr w:type="gramStart"/>
       <w:r>
         <w:rPr>
           <w:rFonts w:ascii="Consolas" w:eastAsia="Times New Roman" w:hAnsi="Consolas" w:cs="Consolas"/>
@@ -2182,19 +1655,8 @@
           <w:sz w:val="21"/>
           <w:szCs w:val="21"/>
         </w:rPr>
-        <w:t>itemPreviousId</w:t>
-      </w:r>
-      <w:proofErr w:type="spellEnd"/>
-      <w:r>
-        <w:rPr>
-          <w:rFonts w:ascii="Consolas" w:eastAsia="Times New Roman" w:hAnsi="Consolas" w:cs="Consolas"/>
-          <w:color w:val="9CDCFE"/>
-          <w:sz w:val="21"/>
-          <w:szCs w:val="21"/>
-        </w:rPr>
-        <w:t> :</w:t>
-      </w:r>
-      <w:proofErr w:type="gramEnd"/>
+        <w:t>itemPreviousId :</w:t>
+      </w:r>
       <w:r>
         <w:rPr>
           <w:rFonts w:ascii="Consolas" w:eastAsia="Times New Roman" w:hAnsi="Consolas" w:cs="Consolas"/>
@@ -2297,8 +1759,6 @@
         </w:rPr>
         <w:t>    </w:t>
       </w:r>
-      <w:proofErr w:type="spellStart"/>
-      <w:proofErr w:type="gramStart"/>
       <w:r>
         <w:rPr>
           <w:rFonts w:ascii="Consolas" w:eastAsia="Times New Roman" w:hAnsi="Consolas" w:cs="Consolas"/>
@@ -2306,19 +1766,8 @@
           <w:sz w:val="21"/>
           <w:szCs w:val="21"/>
         </w:rPr>
-        <w:t>itemModifiedId</w:t>
-      </w:r>
-      <w:proofErr w:type="spellEnd"/>
-      <w:r>
-        <w:rPr>
-          <w:rFonts w:ascii="Consolas" w:eastAsia="Times New Roman" w:hAnsi="Consolas" w:cs="Consolas"/>
-          <w:color w:val="9CDCFE"/>
-          <w:sz w:val="21"/>
-          <w:szCs w:val="21"/>
-        </w:rPr>
-        <w:t> :</w:t>
-      </w:r>
-      <w:proofErr w:type="gramEnd"/>
+        <w:t>itemModifiedId :</w:t>
+      </w:r>
       <w:r>
         <w:rPr>
           <w:rFonts w:ascii="Consolas" w:eastAsia="Times New Roman" w:hAnsi="Consolas" w:cs="Consolas"/>
@@ -2421,8 +1870,6 @@
         </w:rPr>
         <w:t>    </w:t>
       </w:r>
-      <w:proofErr w:type="spellStart"/>
-      <w:proofErr w:type="gramStart"/>
       <w:r>
         <w:rPr>
           <w:rFonts w:ascii="Consolas" w:eastAsia="Times New Roman" w:hAnsi="Consolas" w:cs="Consolas"/>
@@ -2430,19 +1877,8 @@
           <w:sz w:val="21"/>
           <w:szCs w:val="21"/>
         </w:rPr>
-        <w:t>itemOwner</w:t>
-      </w:r>
-      <w:proofErr w:type="spellEnd"/>
-      <w:r>
-        <w:rPr>
-          <w:rFonts w:ascii="Consolas" w:eastAsia="Times New Roman" w:hAnsi="Consolas" w:cs="Consolas"/>
-          <w:color w:val="9CDCFE"/>
-          <w:sz w:val="21"/>
-          <w:szCs w:val="21"/>
-        </w:rPr>
-        <w:t> :</w:t>
-      </w:r>
-      <w:proofErr w:type="gramEnd"/>
+        <w:t>itemOwner :</w:t>
+      </w:r>
       <w:r>
         <w:rPr>
           <w:rFonts w:ascii="Consolas" w:eastAsia="Times New Roman" w:hAnsi="Consolas" w:cs="Consolas"/>
@@ -2545,8 +1981,6 @@
         </w:rPr>
         <w:t>    </w:t>
       </w:r>
-      <w:proofErr w:type="spellStart"/>
-      <w:proofErr w:type="gramStart"/>
       <w:r>
         <w:rPr>
           <w:rFonts w:ascii="Consolas" w:eastAsia="Times New Roman" w:hAnsi="Consolas" w:cs="Consolas"/>
@@ -2554,19 +1988,8 @@
           <w:sz w:val="21"/>
           <w:szCs w:val="21"/>
         </w:rPr>
-        <w:t>itemModifiedBy</w:t>
-      </w:r>
-      <w:proofErr w:type="spellEnd"/>
-      <w:r>
-        <w:rPr>
-          <w:rFonts w:ascii="Consolas" w:eastAsia="Times New Roman" w:hAnsi="Consolas" w:cs="Consolas"/>
-          <w:color w:val="9CDCFE"/>
-          <w:sz w:val="21"/>
-          <w:szCs w:val="21"/>
-        </w:rPr>
-        <w:t> :</w:t>
-      </w:r>
-      <w:proofErr w:type="gramEnd"/>
+        <w:t>itemModifiedBy :</w:t>
+      </w:r>
       <w:r>
         <w:rPr>
           <w:rFonts w:ascii="Consolas" w:eastAsia="Times New Roman" w:hAnsi="Consolas" w:cs="Consolas"/>
@@ -2669,8 +2092,6 @@
         </w:rPr>
         <w:t>    </w:t>
       </w:r>
-      <w:proofErr w:type="spellStart"/>
-      <w:proofErr w:type="gramStart"/>
       <w:r>
         <w:rPr>
           <w:rFonts w:ascii="Consolas" w:eastAsia="Times New Roman" w:hAnsi="Consolas" w:cs="Consolas"/>
@@ -2678,19 +2099,8 @@
           <w:sz w:val="21"/>
           <w:szCs w:val="21"/>
         </w:rPr>
-        <w:t>itemParent</w:t>
-      </w:r>
-      <w:proofErr w:type="spellEnd"/>
-      <w:r>
-        <w:rPr>
-          <w:rFonts w:ascii="Consolas" w:eastAsia="Times New Roman" w:hAnsi="Consolas" w:cs="Consolas"/>
-          <w:color w:val="9CDCFE"/>
-          <w:sz w:val="21"/>
-          <w:szCs w:val="21"/>
-        </w:rPr>
-        <w:t> :</w:t>
-      </w:r>
-      <w:proofErr w:type="gramEnd"/>
+        <w:t>itemParent :</w:t>
+      </w:r>
       <w:r>
         <w:rPr>
           <w:rFonts w:ascii="Consolas" w:eastAsia="Times New Roman" w:hAnsi="Consolas" w:cs="Consolas"/>
@@ -2793,8 +2203,6 @@
         </w:rPr>
         <w:t>    </w:t>
       </w:r>
-      <w:proofErr w:type="spellStart"/>
-      <w:proofErr w:type="gramStart"/>
       <w:r>
         <w:rPr>
           <w:rFonts w:ascii="Consolas" w:eastAsia="Times New Roman" w:hAnsi="Consolas" w:cs="Consolas"/>
@@ -2802,19 +2210,8 @@
           <w:sz w:val="21"/>
           <w:szCs w:val="21"/>
         </w:rPr>
-        <w:t>itemChildren</w:t>
-      </w:r>
-      <w:proofErr w:type="spellEnd"/>
-      <w:r>
-        <w:rPr>
-          <w:rFonts w:ascii="Consolas" w:eastAsia="Times New Roman" w:hAnsi="Consolas" w:cs="Consolas"/>
-          <w:color w:val="9CDCFE"/>
-          <w:sz w:val="21"/>
-          <w:szCs w:val="21"/>
-        </w:rPr>
-        <w:t> :</w:t>
-      </w:r>
-      <w:proofErr w:type="gramEnd"/>
+        <w:t>itemChildren :</w:t>
+      </w:r>
       <w:r>
         <w:rPr>
           <w:rFonts w:ascii="Consolas" w:eastAsia="Times New Roman" w:hAnsi="Consolas" w:cs="Consolas"/>
@@ -2899,8 +2296,6 @@
         </w:rPr>
         <w:t>    </w:t>
       </w:r>
-      <w:proofErr w:type="spellStart"/>
-      <w:proofErr w:type="gramStart"/>
       <w:r>
         <w:rPr>
           <w:rFonts w:ascii="Consolas" w:eastAsia="Times New Roman" w:hAnsi="Consolas" w:cs="Consolas"/>
@@ -2908,19 +2303,8 @@
           <w:sz w:val="21"/>
           <w:szCs w:val="21"/>
         </w:rPr>
-        <w:t>itemDueDate</w:t>
-      </w:r>
-      <w:proofErr w:type="spellEnd"/>
-      <w:r>
-        <w:rPr>
-          <w:rFonts w:ascii="Consolas" w:eastAsia="Times New Roman" w:hAnsi="Consolas" w:cs="Consolas"/>
-          <w:color w:val="9CDCFE"/>
-          <w:sz w:val="21"/>
-          <w:szCs w:val="21"/>
-        </w:rPr>
-        <w:t> :</w:t>
-      </w:r>
-      <w:proofErr w:type="gramEnd"/>
+        <w:t>itemDueDate :</w:t>
+      </w:r>
       <w:r>
         <w:rPr>
           <w:rFonts w:ascii="Consolas" w:eastAsia="Times New Roman" w:hAnsi="Consolas" w:cs="Consolas"/>
@@ -3023,8 +2407,6 @@
         </w:rPr>
         <w:t>    </w:t>
       </w:r>
-      <w:proofErr w:type="spellStart"/>
-      <w:proofErr w:type="gramStart"/>
       <w:r>
         <w:rPr>
           <w:rFonts w:ascii="Consolas" w:eastAsia="Times New Roman" w:hAnsi="Consolas" w:cs="Consolas"/>
@@ -3032,19 +2414,8 @@
           <w:sz w:val="21"/>
           <w:szCs w:val="21"/>
         </w:rPr>
-        <w:t>itemStatus</w:t>
-      </w:r>
-      <w:proofErr w:type="spellEnd"/>
-      <w:r>
-        <w:rPr>
-          <w:rFonts w:ascii="Consolas" w:eastAsia="Times New Roman" w:hAnsi="Consolas" w:cs="Consolas"/>
-          <w:color w:val="9CDCFE"/>
-          <w:sz w:val="21"/>
-          <w:szCs w:val="21"/>
-        </w:rPr>
-        <w:t> :</w:t>
-      </w:r>
-      <w:proofErr w:type="gramEnd"/>
+        <w:t>itemStatus :</w:t>
+      </w:r>
       <w:r>
         <w:rPr>
           <w:rFonts w:ascii="Consolas" w:eastAsia="Times New Roman" w:hAnsi="Consolas" w:cs="Consolas"/>
@@ -3147,8 +2518,6 @@
         </w:rPr>
         <w:t>    </w:t>
       </w:r>
-      <w:proofErr w:type="spellStart"/>
-      <w:proofErr w:type="gramStart"/>
       <w:r>
         <w:rPr>
           <w:rFonts w:ascii="Consolas" w:eastAsia="Times New Roman" w:hAnsi="Consolas" w:cs="Consolas"/>
@@ -3156,19 +2525,8 @@
           <w:sz w:val="21"/>
           <w:szCs w:val="21"/>
         </w:rPr>
-        <w:t>itemIsDeleted</w:t>
-      </w:r>
-      <w:proofErr w:type="spellEnd"/>
-      <w:r>
-        <w:rPr>
-          <w:rFonts w:ascii="Consolas" w:eastAsia="Times New Roman" w:hAnsi="Consolas" w:cs="Consolas"/>
-          <w:color w:val="9CDCFE"/>
-          <w:sz w:val="21"/>
-          <w:szCs w:val="21"/>
-        </w:rPr>
-        <w:t> :</w:t>
-      </w:r>
-      <w:proofErr w:type="gramEnd"/>
+        <w:t>itemIsDeleted :</w:t>
+      </w:r>
       <w:r>
         <w:rPr>
           <w:rFonts w:ascii="Consolas" w:eastAsia="Times New Roman" w:hAnsi="Consolas" w:cs="Consolas"/>
@@ -3290,41 +2648,13 @@
         <w:rPr>
           <w:i/>
         </w:rPr>
-        <w:t xml:space="preserve">Once user logs into the system, he should see an option to create a </w:t>
-      </w:r>
-      <w:proofErr w:type="spellStart"/>
-      <w:r>
-        <w:rPr>
-          <w:i/>
-        </w:rPr>
-        <w:t>ToDo</w:t>
-      </w:r>
-      <w:proofErr w:type="spellEnd"/>
-      <w:r>
-        <w:rPr>
-          <w:i/>
-        </w:rPr>
-        <w:t xml:space="preserve"> </w:t>
-      </w:r>
-      <w:proofErr w:type="gramStart"/>
-      <w:r>
-        <w:rPr>
-          <w:i/>
-        </w:rPr>
-        <w:t xml:space="preserve">List </w:t>
-      </w:r>
-      <w:r>
-        <w:rPr>
-          <w:i/>
-        </w:rPr>
-        <w:t>.</w:t>
-      </w:r>
-      <w:proofErr w:type="gramEnd"/>
-      <w:r>
-        <w:rPr>
-          <w:i/>
-        </w:rPr>
-        <w:t xml:space="preserve"> User should be able to create, a new empty list, by clicking on a create button </w:t>
+        <w:t xml:space="preserve">Once user logs into the system, he should see an option to create a ToDo List </w:t>
+      </w:r>
+      <w:r>
+        <w:rPr>
+          <w:i/>
+        </w:rPr>
+        <w:t xml:space="preserve">. User should be able to create, a new empty list, by clicking on a create button </w:t>
       </w:r>
     </w:p>
     <w:p>
@@ -3338,21 +2668,14 @@
       <w:pPr>
         <w:ind w:firstLine="720"/>
       </w:pPr>
-      <w:proofErr w:type="gramStart"/>
-      <w:r>
-        <w:t>Solution :</w:t>
-      </w:r>
-      <w:proofErr w:type="gramEnd"/>
-      <w:r>
-        <w:t xml:space="preserve"> </w:t>
+      <w:r>
+        <w:t xml:space="preserve">Solution : </w:t>
       </w:r>
     </w:p>
     <w:p>
       <w:pPr>
         <w:ind w:left="360" w:firstLine="360"/>
       </w:pPr>
-      <w:proofErr w:type="spellStart"/>
-      <w:proofErr w:type="gramStart"/>
       <w:r>
         <w:t>create</w:t>
       </w:r>
@@ -3360,12 +2683,7 @@
         <w:t>NewList</w:t>
       </w:r>
       <w:r>
-        <w:t>Function</w:t>
-      </w:r>
-      <w:proofErr w:type="spellEnd"/>
-      <w:proofErr w:type="gramEnd"/>
-      <w:r>
-        <w:t>:</w:t>
+        <w:t>Function:</w:t>
       </w:r>
     </w:p>
     <w:p>
@@ -3381,39 +2699,7 @@
         <w:t xml:space="preserve"> </w:t>
       </w:r>
       <w:r>
-        <w:t xml:space="preserve"> It takes </w:t>
-      </w:r>
-      <w:proofErr w:type="spellStart"/>
-      <w:r>
-        <w:t>userId</w:t>
-      </w:r>
-      <w:proofErr w:type="spellEnd"/>
-      <w:r>
-        <w:t xml:space="preserve"> and </w:t>
-      </w:r>
-      <w:proofErr w:type="spellStart"/>
-      <w:r>
-        <w:t>listTitle</w:t>
-      </w:r>
-      <w:proofErr w:type="spellEnd"/>
-      <w:r>
-        <w:t xml:space="preserve"> as parameters to create a new list with </w:t>
-      </w:r>
-      <w:proofErr w:type="spellStart"/>
-      <w:r>
-        <w:t>userId</w:t>
-      </w:r>
-      <w:proofErr w:type="spellEnd"/>
-      <w:r>
-        <w:t xml:space="preserve"> as the owner of the list and </w:t>
-      </w:r>
-      <w:proofErr w:type="spellStart"/>
-      <w:r>
-        <w:t>listTitle</w:t>
-      </w:r>
-      <w:proofErr w:type="spellEnd"/>
-      <w:r>
-        <w:t xml:space="preserve"> as the title of the list</w:t>
+        <w:t xml:space="preserve"> It takes userId and listTitle as parameters to create a new list with userId as the owner of the list and listTitle as the title of the list</w:t>
       </w:r>
     </w:p>
     <w:p>
@@ -3431,15 +2717,7 @@
         <w:t>It take</w:t>
       </w:r>
       <w:r>
-        <w:t xml:space="preserve">s </w:t>
-      </w:r>
-      <w:proofErr w:type="spellStart"/>
-      <w:r>
-        <w:t>listDescription</w:t>
-      </w:r>
-      <w:proofErr w:type="spellEnd"/>
-      <w:r>
-        <w:t xml:space="preserve"> as input to create a description for the list</w:t>
+        <w:t>s listDescription as input to create a description for the list</w:t>
       </w:r>
     </w:p>
     <w:p>
@@ -3465,21 +2743,7 @@
         <w:rPr>
           <w:i/>
         </w:rPr>
-        <w:t>lete and edit items to the list. User should also be able to add sub-</w:t>
-      </w:r>
-      <w:proofErr w:type="spellStart"/>
-      <w:r>
-        <w:rPr>
-          <w:i/>
-        </w:rPr>
-        <w:t>todo</w:t>
-      </w:r>
-      <w:proofErr w:type="spellEnd"/>
-      <w:r>
-        <w:rPr>
-          <w:i/>
-        </w:rPr>
-        <w:t xml:space="preserve">-items, as child of any item node. Such that, complete list should take a tree shape, with items and their child items. </w:t>
+        <w:t xml:space="preserve">lete and edit items to the list. User should also be able to add sub-todo-items, as child of any item node. Such that, complete list should take a tree shape, with items and their child items. </w:t>
       </w:r>
     </w:p>
     <w:p>
@@ -3494,26 +2758,11 @@
       <w:pPr>
         <w:ind w:firstLine="360"/>
       </w:pPr>
-      <w:proofErr w:type="spellStart"/>
-      <w:proofErr w:type="gramStart"/>
-      <w:r>
-        <w:t>createNewItemFunction</w:t>
-      </w:r>
-      <w:proofErr w:type="spellEnd"/>
-      <w:proofErr w:type="gramEnd"/>
-      <w:r>
-        <w:t xml:space="preserve">: </w:t>
-      </w:r>
-      <w:r>
-        <w:t xml:space="preserve"> add new or sub-</w:t>
-      </w:r>
-      <w:proofErr w:type="spellStart"/>
-      <w:r>
-        <w:t>toDo</w:t>
-      </w:r>
-      <w:proofErr w:type="spellEnd"/>
-      <w:r>
-        <w:t>-items</w:t>
+      <w:r>
+        <w:t xml:space="preserve">createNewItemFunction: </w:t>
+      </w:r>
+      <w:r>
+        <w:t xml:space="preserve"> add new or sub-toDo-items</w:t>
       </w:r>
     </w:p>
     <w:p>
@@ -3537,38 +2786,15 @@
         </w:numPr>
       </w:pPr>
       <w:r>
-        <w:t xml:space="preserve">It looks for existing item titles in the same list with status “open” and </w:t>
-      </w:r>
-      <w:proofErr w:type="gramStart"/>
-      <w:r>
-        <w:t>are</w:t>
-      </w:r>
-      <w:proofErr w:type="gramEnd"/>
-      <w:r>
-        <w:t xml:space="preserve"> not deleted. If there are no such items then it creates a new item in the list or as a sub-</w:t>
-      </w:r>
-      <w:proofErr w:type="spellStart"/>
-      <w:r>
-        <w:t>toDo</w:t>
-      </w:r>
-      <w:proofErr w:type="spellEnd"/>
-      <w:r>
-        <w:t>-item</w:t>
+        <w:t>It looks for existing item titles in the same list with status “open” and are not deleted. If there are no such items then it creates a new item in the list or as a sub-toDo-item</w:t>
       </w:r>
     </w:p>
     <w:p>
       <w:pPr>
         <w:ind w:left="360"/>
       </w:pPr>
-      <w:proofErr w:type="spellStart"/>
-      <w:proofErr w:type="gramStart"/>
-      <w:r>
-        <w:t>editItem</w:t>
-      </w:r>
-      <w:proofErr w:type="spellEnd"/>
-      <w:proofErr w:type="gramEnd"/>
-      <w:r>
-        <w:t xml:space="preserve"> function : </w:t>
+      <w:r>
+        <w:t xml:space="preserve">editItem function : </w:t>
       </w:r>
     </w:p>
     <w:p>
@@ -3603,15 +2829,8 @@
       <w:pPr>
         <w:ind w:left="360"/>
       </w:pPr>
-      <w:proofErr w:type="spellStart"/>
-      <w:proofErr w:type="gramStart"/>
-      <w:r>
-        <w:t>editList</w:t>
-      </w:r>
-      <w:proofErr w:type="spellEnd"/>
-      <w:proofErr w:type="gramEnd"/>
-      <w:r>
-        <w:t xml:space="preserve"> function : </w:t>
+      <w:r>
+        <w:t xml:space="preserve">editList function : </w:t>
       </w:r>
     </w:p>
     <w:p>
@@ -3623,40 +2842,15 @@
         </w:numPr>
       </w:pPr>
       <w:r>
-        <w:t>This function first creates a new list document with edited values of the existing list version by setting “</w:t>
-      </w:r>
-      <w:proofErr w:type="spellStart"/>
-      <w:r>
-        <w:t>listIsHidden</w:t>
-      </w:r>
-      <w:proofErr w:type="spellEnd"/>
-      <w:r>
-        <w:t>” to “false” making it display and then makes the current version’s “</w:t>
-      </w:r>
-      <w:proofErr w:type="spellStart"/>
-      <w:r>
-        <w:t>listIsHidden</w:t>
-      </w:r>
-      <w:proofErr w:type="spellEnd"/>
-      <w:r>
-        <w:t>” to “true” making it to not display. This will emulate an editing action.</w:t>
-      </w:r>
-      <w:bookmarkStart w:id="0" w:name="_GoBack"/>
-    </w:p>
-    <w:bookmarkEnd w:id="0"/>
+        <w:t>This function first creates a new list document with edited values of the existing list version by setting “listIsHidden” to “false” making it display and then makes the current version’s “listIsHidden” to “true” making it to not display. This will emulate an editing action.</w:t>
+      </w:r>
+    </w:p>
     <w:p>
       <w:pPr>
         <w:ind w:left="360"/>
       </w:pPr>
-      <w:proofErr w:type="spellStart"/>
-      <w:proofErr w:type="gramStart"/>
-      <w:r>
-        <w:t>deleteItem</w:t>
-      </w:r>
-      <w:proofErr w:type="spellEnd"/>
-      <w:proofErr w:type="gramEnd"/>
-      <w:r>
-        <w:t xml:space="preserve"> function : </w:t>
+      <w:r>
+        <w:t xml:space="preserve">deleteItem function : </w:t>
       </w:r>
     </w:p>
     <w:p>
@@ -3668,30 +2862,15 @@
         </w:numPr>
       </w:pPr>
       <w:r>
-        <w:t xml:space="preserve">This function deletes the selected item on passing the </w:t>
-      </w:r>
-      <w:proofErr w:type="spellStart"/>
-      <w:r>
-        <w:t>itemId</w:t>
-      </w:r>
-      <w:proofErr w:type="spellEnd"/>
-      <w:r>
-        <w:t>.</w:t>
+        <w:t>This function deletes the selected item on passing the itemId.</w:t>
       </w:r>
     </w:p>
     <w:p>
       <w:pPr>
         <w:ind w:left="360"/>
       </w:pPr>
-      <w:proofErr w:type="spellStart"/>
-      <w:proofErr w:type="gramStart"/>
-      <w:r>
-        <w:t>deleteList</w:t>
-      </w:r>
-      <w:proofErr w:type="spellEnd"/>
-      <w:proofErr w:type="gramEnd"/>
-      <w:r>
-        <w:t xml:space="preserve"> function :</w:t>
+      <w:r>
+        <w:t>deleteList function :</w:t>
       </w:r>
     </w:p>
     <w:p>
@@ -3703,33 +2882,15 @@
         </w:numPr>
       </w:pPr>
       <w:r>
-        <w:t xml:space="preserve">This function can delete the list on passing the </w:t>
-      </w:r>
-      <w:proofErr w:type="spellStart"/>
-      <w:r>
-        <w:t>listId</w:t>
-      </w:r>
-      <w:proofErr w:type="spellEnd"/>
-      <w:r>
-        <w:t>. This also deletes all the items of the list</w:t>
+        <w:t>This function can delete the list on passing the listId. This also deletes all the items of the list</w:t>
       </w:r>
     </w:p>
     <w:p>
       <w:pPr>
         <w:ind w:left="360"/>
       </w:pPr>
-      <w:proofErr w:type="spellStart"/>
-      <w:proofErr w:type="gramStart"/>
-      <w:r>
-        <w:t>getUserAllLists</w:t>
-      </w:r>
-      <w:proofErr w:type="spellEnd"/>
-      <w:r>
-        <w:t xml:space="preserve">  function</w:t>
-      </w:r>
-      <w:proofErr w:type="gramEnd"/>
-      <w:r>
-        <w:t xml:space="preserve"> :</w:t>
+      <w:r>
+        <w:t>getUserAllLists  function :</w:t>
       </w:r>
     </w:p>
     <w:p>
@@ -3741,38 +2902,15 @@
         </w:numPr>
       </w:pPr>
       <w:r>
-        <w:t xml:space="preserve"> This gets a list of all the lists owned by the user whose </w:t>
-      </w:r>
-      <w:proofErr w:type="spellStart"/>
-      <w:r>
-        <w:t>userId</w:t>
-      </w:r>
-      <w:proofErr w:type="spellEnd"/>
-      <w:r>
-        <w:t xml:space="preserve"> is same as the </w:t>
-      </w:r>
-      <w:proofErr w:type="spellStart"/>
-      <w:r>
-        <w:t>ownerId</w:t>
-      </w:r>
-      <w:proofErr w:type="spellEnd"/>
-      <w:r>
-        <w:t xml:space="preserve"> of the list</w:t>
+        <w:t xml:space="preserve"> This gets a list of all the lists owned by the user whose userId is same as the ownerId of the list</w:t>
       </w:r>
     </w:p>
     <w:p>
       <w:pPr>
         <w:ind w:left="360"/>
       </w:pPr>
-      <w:proofErr w:type="spellStart"/>
-      <w:proofErr w:type="gramStart"/>
-      <w:r>
-        <w:t>getAllListItems</w:t>
-      </w:r>
-      <w:proofErr w:type="spellEnd"/>
-      <w:proofErr w:type="gramEnd"/>
-      <w:r>
-        <w:t xml:space="preserve"> function : </w:t>
+      <w:r>
+        <w:t xml:space="preserve">getAllListItems function : </w:t>
       </w:r>
     </w:p>
     <w:p>
@@ -3785,15 +2923,7 @@
       </w:pPr>
       <w:r>
         <w:lastRenderedPageBreak/>
-        <w:t xml:space="preserve">This gets a list of all the Items with the given </w:t>
-      </w:r>
-      <w:proofErr w:type="spellStart"/>
-      <w:r>
-        <w:t>listId</w:t>
-      </w:r>
-      <w:proofErr w:type="spellEnd"/>
-      <w:r>
-        <w:t xml:space="preserve">. </w:t>
+        <w:t xml:space="preserve">This gets a list of all the Items with the given listId. </w:t>
       </w:r>
     </w:p>
     <w:p/>
@@ -3834,18 +2964,8 @@
       <w:pPr>
         <w:pStyle w:val="ListParagraph"/>
       </w:pPr>
-      <w:proofErr w:type="spellStart"/>
-      <w:proofErr w:type="gramStart"/>
-      <w:r>
-        <w:t>markItemAsDone</w:t>
-      </w:r>
-      <w:proofErr w:type="spellEnd"/>
-      <w:r>
-        <w:t xml:space="preserve"> :</w:t>
-      </w:r>
-      <w:proofErr w:type="gramEnd"/>
-      <w:r>
-        <w:t xml:space="preserve"> </w:t>
+      <w:r>
+        <w:t xml:space="preserve">markItemAsDone : </w:t>
       </w:r>
     </w:p>
     <w:p>
@@ -3856,42 +2976,22 @@
           <w:numId w:val="11"/>
         </w:numPr>
       </w:pPr>
-      <w:proofErr w:type="gramStart"/>
-      <w:r>
-        <w:t>this</w:t>
-      </w:r>
-      <w:proofErr w:type="gramEnd"/>
-      <w:r>
-        <w:t xml:space="preserve"> takes </w:t>
-      </w:r>
-      <w:proofErr w:type="spellStart"/>
-      <w:r>
-        <w:t>itemId</w:t>
-      </w:r>
-      <w:proofErr w:type="spellEnd"/>
-      <w:r>
-        <w:t xml:space="preserve"> of the item to be marked as done and updates it to done.</w:t>
-      </w:r>
-    </w:p>
-    <w:p>
-      <w:pPr>
-        <w:pStyle w:val="ListParagraph"/>
-      </w:pPr>
-    </w:p>
-    <w:p>
-      <w:pPr>
-        <w:pStyle w:val="ListParagraph"/>
-      </w:pPr>
-      <w:proofErr w:type="spellStart"/>
-      <w:proofErr w:type="gramStart"/>
-      <w:r>
-        <w:t>markItemAsOpen</w:t>
-      </w:r>
-      <w:proofErr w:type="spellEnd"/>
-      <w:r>
-        <w:t xml:space="preserve"> :</w:t>
-      </w:r>
-      <w:proofErr w:type="gramEnd"/>
+      <w:r>
+        <w:t>this takes itemId of the item to be marked as done and updates it to done.</w:t>
+      </w:r>
+    </w:p>
+    <w:p>
+      <w:pPr>
+        <w:pStyle w:val="ListParagraph"/>
+      </w:pPr>
+    </w:p>
+    <w:p>
+      <w:pPr>
+        <w:pStyle w:val="ListParagraph"/>
+      </w:pPr>
+      <w:r>
+        <w:t>markItemAsOpen :</w:t>
+      </w:r>
     </w:p>
     <w:p>
       <w:pPr>
@@ -3901,21 +3001,8 @@
           <w:numId w:val="11"/>
         </w:numPr>
       </w:pPr>
-      <w:proofErr w:type="gramStart"/>
-      <w:r>
-        <w:t>this</w:t>
-      </w:r>
-      <w:proofErr w:type="gramEnd"/>
-      <w:r>
-        <w:t xml:space="preserve"> takes </w:t>
-      </w:r>
-      <w:proofErr w:type="spellStart"/>
-      <w:r>
-        <w:t>itemId</w:t>
-      </w:r>
-      <w:proofErr w:type="spellEnd"/>
-      <w:r>
-        <w:t xml:space="preserve"> of the item to be marked as open and updates it to open.</w:t>
+      <w:r>
+        <w:t>this takes itemId of the item to be marked as open and updates it to open.</w:t>
       </w:r>
     </w:p>
     <w:p>
@@ -3958,21 +3045,7 @@
         <w:rPr>
           <w:i/>
         </w:rPr>
-        <w:t xml:space="preserve"> User should be able to see his old </w:t>
-      </w:r>
-      <w:proofErr w:type="spellStart"/>
-      <w:r>
-        <w:rPr>
-          <w:i/>
-        </w:rPr>
-        <w:t>ToDo</w:t>
-      </w:r>
-      <w:proofErr w:type="spellEnd"/>
-      <w:r>
-        <w:rPr>
-          <w:i/>
-        </w:rPr>
-        <w:t xml:space="preserve"> Lists, once logged in. </w:t>
+        <w:t xml:space="preserve"> User should be able to see his old ToDo Lists, once logged in. </w:t>
       </w:r>
     </w:p>
     <w:p>
@@ -4094,28 +3167,13 @@
       </w:r>
     </w:p>
     <w:p>
-      <w:proofErr w:type="gramStart"/>
-      <w:r>
-        <w:t>Solution :</w:t>
-      </w:r>
-      <w:proofErr w:type="gramEnd"/>
-      <w:r>
-        <w:t xml:space="preserve"> </w:t>
-      </w:r>
-    </w:p>
-    <w:p>
-      <w:proofErr w:type="spellStart"/>
-      <w:proofErr w:type="gramStart"/>
-      <w:r>
-        <w:t>sendFriendRequest</w:t>
-      </w:r>
-      <w:proofErr w:type="spellEnd"/>
-      <w:r>
-        <w:t xml:space="preserve"> :</w:t>
-      </w:r>
-      <w:proofErr w:type="gramEnd"/>
-      <w:r>
-        <w:t xml:space="preserve"> </w:t>
+      <w:r>
+        <w:t xml:space="preserve">Solution : </w:t>
+      </w:r>
+    </w:p>
+    <w:p>
+      <w:r>
+        <w:t xml:space="preserve">sendFriendRequest : </w:t>
       </w:r>
     </w:p>
     <w:p>
@@ -4127,13 +3185,8 @@
         </w:numPr>
       </w:pPr>
       <w:r>
-        <w:t xml:space="preserve">this creates a request item with the sender’s details and the receiver’s </w:t>
-      </w:r>
-      <w:proofErr w:type="spellStart"/>
-      <w:r>
-        <w:t>userId</w:t>
-      </w:r>
-      <w:proofErr w:type="spellEnd"/>
+        <w:t>this creates a request item with the sender’s details and the receiver’s userId</w:t>
+      </w:r>
     </w:p>
     <w:p/>
     <w:p>
@@ -4150,25 +3203,13 @@
       </w:r>
     </w:p>
     <w:p>
-      <w:proofErr w:type="gramStart"/>
-      <w:r>
-        <w:t>Solution :</w:t>
-      </w:r>
-      <w:proofErr w:type="gramEnd"/>
-      <w:r>
-        <w:t xml:space="preserve"> </w:t>
-      </w:r>
-    </w:p>
-    <w:p>
-      <w:proofErr w:type="spellStart"/>
-      <w:proofErr w:type="gramStart"/>
-      <w:r>
-        <w:t>checkRequest</w:t>
-      </w:r>
-      <w:proofErr w:type="spellEnd"/>
-      <w:proofErr w:type="gramEnd"/>
-      <w:r>
-        <w:t xml:space="preserve">: </w:t>
+      <w:r>
+        <w:t xml:space="preserve">Solution : </w:t>
+      </w:r>
+    </w:p>
+    <w:p>
+      <w:r>
+        <w:t xml:space="preserve">checkRequest: </w:t>
       </w:r>
     </w:p>
     <w:p>
@@ -4180,30 +3221,12 @@
         </w:numPr>
       </w:pPr>
       <w:r>
-        <w:t>this checks for pending friend requests with “</w:t>
-      </w:r>
-      <w:proofErr w:type="spellStart"/>
-      <w:r>
-        <w:t>isFriend</w:t>
-      </w:r>
-      <w:proofErr w:type="spellEnd"/>
-      <w:r>
-        <w:t>” as “false”, which will mean that the request has not yet been accepted</w:t>
-      </w:r>
-    </w:p>
-    <w:p>
-      <w:proofErr w:type="spellStart"/>
-      <w:proofErr w:type="gramStart"/>
-      <w:r>
-        <w:t>acceptFriend</w:t>
-      </w:r>
-      <w:proofErr w:type="spellEnd"/>
-      <w:r>
-        <w:t xml:space="preserve"> :</w:t>
-      </w:r>
-      <w:proofErr w:type="gramEnd"/>
-      <w:r>
-        <w:t xml:space="preserve"> </w:t>
+        <w:t>this checks for pending friend requests with “isFriend” as “false”, which will mean that the request has not yet been accepted</w:t>
+      </w:r>
+    </w:p>
+    <w:p>
+      <w:r>
+        <w:t xml:space="preserve">acceptFriend : </w:t>
       </w:r>
     </w:p>
     <w:p>
@@ -4215,23 +3238,7 @@
         </w:numPr>
       </w:pPr>
       <w:r>
-        <w:t>this takes the request senders details from “</w:t>
-      </w:r>
-      <w:proofErr w:type="spellStart"/>
-      <w:r>
-        <w:t>checkRequest</w:t>
-      </w:r>
-      <w:proofErr w:type="spellEnd"/>
-      <w:r>
-        <w:t>” function and sends a new request item with acceptors details with “</w:t>
-      </w:r>
-      <w:proofErr w:type="spellStart"/>
-      <w:r>
-        <w:t>isFriend</w:t>
-      </w:r>
-      <w:proofErr w:type="spellEnd"/>
-      <w:r>
-        <w:t>” as “true”,  to the sender, as a mutual sharing of details which emulates accepting friend request</w:t>
+        <w:t>this takes the request senders details from “checkRequest” function and sends a new request item with acceptors details with “isFriend” as “true”,  to the sender, as a mutual sharing of details which emulates accepting friend request</w:t>
       </w:r>
     </w:p>
     <w:p>
@@ -4243,27 +3250,12 @@
         </w:numPr>
       </w:pPr>
       <w:r>
-        <w:t>this also changes the request the receiver sent as “</w:t>
-      </w:r>
-      <w:proofErr w:type="spellStart"/>
-      <w:r>
-        <w:t>isFriend</w:t>
-      </w:r>
-      <w:proofErr w:type="spellEnd"/>
-      <w:r>
-        <w:t>” to “true”</w:t>
-      </w:r>
-    </w:p>
-    <w:p>
-      <w:proofErr w:type="spellStart"/>
-      <w:proofErr w:type="gramStart"/>
-      <w:r>
-        <w:t>friendCheck</w:t>
-      </w:r>
-      <w:proofErr w:type="spellEnd"/>
-      <w:proofErr w:type="gramEnd"/>
-      <w:r>
-        <w:t xml:space="preserve"> </w:t>
+        <w:t>this also changes the request the receiver sent as “isFriend” to “true”</w:t>
+      </w:r>
+    </w:p>
+    <w:p>
+      <w:r>
+        <w:t xml:space="preserve">friendCheck </w:t>
       </w:r>
     </w:p>
     <w:p>
@@ -4314,6 +3306,11 @@
       <w:r>
         <w:t xml:space="preserve">Solution: </w:t>
       </w:r>
+      <w:r>
+        <w:t xml:space="preserve"> socket service takes care of all the real time notification functionalities</w:t>
+      </w:r>
+      <w:bookmarkStart w:id="0" w:name="_GoBack"/>
+      <w:bookmarkEnd w:id="0"/>
     </w:p>
     <w:p/>
     <w:p/>
@@ -4342,21 +3339,7 @@
         <w:rPr>
           <w:i/>
         </w:rPr>
-        <w:t xml:space="preserve"> Friends should be able to edit, delete, </w:t>
-      </w:r>
-      <w:proofErr w:type="gramStart"/>
-      <w:r>
-        <w:rPr>
-          <w:i/>
-        </w:rPr>
-        <w:t>update</w:t>
-      </w:r>
-      <w:proofErr w:type="gramEnd"/>
-      <w:r>
-        <w:rPr>
-          <w:i/>
-        </w:rPr>
-        <w:t xml:space="preserve"> the list of the user. </w:t>
+        <w:t xml:space="preserve"> Friends should be able to edit, delete, update the list of the user. </w:t>
       </w:r>
     </w:p>
     <w:p>
@@ -4373,15 +3356,7 @@
       </w:pPr>
       <w:r>
         <w:lastRenderedPageBreak/>
-        <w:t xml:space="preserve">A middleware </w:t>
-      </w:r>
-      <w:proofErr w:type="spellStart"/>
-      <w:r>
-        <w:t>friendCheck</w:t>
-      </w:r>
-      <w:proofErr w:type="spellEnd"/>
-      <w:r>
-        <w:t xml:space="preserve"> is used to authorize the use of access to editing, updating and deleting a list and its content. Only the owner of the list and friends of owner are allowed to perform CRUD operations on list-items and edit delete and update on the list</w:t>
+        <w:t>A middleware friendCheck is used to authorize the use of access to editing, updating and deleting a list and its content. Only the owner of the list and friends of owner are allowed to perform CRUD operations on list-items and edit delete and update on the list</w:t>
       </w:r>
     </w:p>
     <w:p>
@@ -4415,6 +3390,9 @@
       <w:r>
         <w:t>Solution</w:t>
       </w:r>
+      <w:r>
+        <w:t xml:space="preserve"> : socket takes care of all the real time notification functionalities. </w:t>
+      </w:r>
     </w:p>
     <w:p>
       <w:pPr>
@@ -4439,7 +3417,13 @@
         <w:rPr>
           <w:i/>
         </w:rPr>
-        <w:t xml:space="preserve">Any friend should be able to undo, any number of actions, done in past. Each undo action, should remove the last change, done by any user. So, history of all actions should be persisted in database, so as, not to lose actions done in past. </w:t>
+        <w:t>Any friend should be able to undo, any number of actions, done in past. Each undo action, should remove the last change, done by any user. So, history of all actions should be persisted in database, so as, no</w:t>
+      </w:r>
+      <w:r>
+        <w:rPr>
+          <w:i/>
+        </w:rPr>
+        <w:t>t to lose actions done in past.</w:t>
       </w:r>
     </w:p>
     <w:p>
@@ -4448,140 +3432,23 @@
       </w:r>
     </w:p>
     <w:p>
-      <w:proofErr w:type="spellStart"/>
-      <w:proofErr w:type="gramStart"/>
-      <w:r>
-        <w:t>undoAction</w:t>
-      </w:r>
-      <w:proofErr w:type="spellEnd"/>
-      <w:r>
-        <w:t xml:space="preserve"> :</w:t>
-      </w:r>
-      <w:proofErr w:type="gramEnd"/>
-      <w:r>
-        <w:t xml:space="preserve"> this function sets the previous version of the item to “</w:t>
-      </w:r>
-      <w:proofErr w:type="spellStart"/>
-      <w:r>
-        <w:t>isHidden</w:t>
-      </w:r>
-      <w:proofErr w:type="spellEnd"/>
-      <w:r>
-        <w:t>” : “false”, which makes it display the previous version as current item. And sets the existing version as “</w:t>
-      </w:r>
-      <w:proofErr w:type="spellStart"/>
-      <w:r>
-        <w:t>isHidden</w:t>
-      </w:r>
-      <w:proofErr w:type="spellEnd"/>
-      <w:proofErr w:type="gramStart"/>
-      <w:r>
-        <w:t>” :</w:t>
-      </w:r>
-      <w:proofErr w:type="gramEnd"/>
-      <w:r>
-        <w:t xml:space="preserve"> “false” which makes is no more visible and by doing so emulates an undo action.</w:t>
-      </w:r>
-    </w:p>
-    <w:p>
-      <w:proofErr w:type="spellStart"/>
-      <w:proofErr w:type="gramStart"/>
-      <w:r>
-        <w:t>redoAction</w:t>
-      </w:r>
-      <w:proofErr w:type="spellEnd"/>
-      <w:r>
-        <w:t xml:space="preserve"> :</w:t>
-      </w:r>
-      <w:proofErr w:type="gramEnd"/>
-      <w:r>
-        <w:t xml:space="preserve"> this function sets the next  version of the item to “</w:t>
-      </w:r>
-      <w:proofErr w:type="spellStart"/>
-      <w:r>
-        <w:t>isHidden</w:t>
-      </w:r>
-      <w:proofErr w:type="spellEnd"/>
-      <w:r>
-        <w:t>” : “false”, which makes it display the previous version as current item. And sets the existing version as “</w:t>
-      </w:r>
-      <w:proofErr w:type="spellStart"/>
-      <w:r>
-        <w:t>isHidden</w:t>
-      </w:r>
-      <w:proofErr w:type="spellEnd"/>
-      <w:proofErr w:type="gramStart"/>
-      <w:r>
-        <w:t>” :</w:t>
-      </w:r>
-      <w:proofErr w:type="gramEnd"/>
-      <w:r>
-        <w:t xml:space="preserve"> “false” which makes is no more visible and by doing so emulates a redo action.</w:t>
-      </w:r>
-    </w:p>
-    <w:p>
-      <w:proofErr w:type="spellStart"/>
-      <w:proofErr w:type="gramStart"/>
-      <w:r>
-        <w:t>undoListAction</w:t>
-      </w:r>
-      <w:proofErr w:type="spellEnd"/>
-      <w:r>
-        <w:t xml:space="preserve"> :</w:t>
-      </w:r>
-      <w:proofErr w:type="gramEnd"/>
-      <w:r>
-        <w:t xml:space="preserve"> this function allows the users and their friends to undo the last action by setting the previous version’s property “</w:t>
-      </w:r>
-      <w:proofErr w:type="spellStart"/>
-      <w:r>
-        <w:t>listIsHidden</w:t>
-      </w:r>
-      <w:proofErr w:type="spellEnd"/>
-      <w:r>
-        <w:t>” to “false” and the current version to “</w:t>
-      </w:r>
-      <w:proofErr w:type="spellStart"/>
-      <w:r>
-        <w:t>listIsHidden</w:t>
-      </w:r>
-      <w:proofErr w:type="spellEnd"/>
-      <w:r>
-        <w:t>” to “true”, which displays the previous version to emulate undo action.</w:t>
-      </w:r>
-    </w:p>
-    <w:p>
-      <w:proofErr w:type="spellStart"/>
-      <w:r>
-        <w:t>redoListAction</w:t>
-      </w:r>
-      <w:proofErr w:type="spellEnd"/>
-      <w:r>
-        <w:t xml:space="preserve"> : this function allows the users and their friends to redo the last action on the list by setting the next version’s property “</w:t>
-      </w:r>
-      <w:proofErr w:type="spellStart"/>
-      <w:r>
-        <w:t>listIsHidden</w:t>
-      </w:r>
-      <w:proofErr w:type="spellEnd"/>
-      <w:r>
-        <w:t>” to “false” and the current version “</w:t>
-      </w:r>
-      <w:proofErr w:type="spellStart"/>
-      <w:r>
-        <w:t>listIsHidden</w:t>
-      </w:r>
-      <w:proofErr w:type="spellEnd"/>
-      <w:r>
-        <w:t xml:space="preserve">” to “true” which displays the next version if available to display making it emulate </w:t>
-      </w:r>
-      <w:proofErr w:type="spellStart"/>
-      <w:r>
-        <w:t>redu</w:t>
-      </w:r>
-      <w:proofErr w:type="spellEnd"/>
-      <w:r>
-        <w:t xml:space="preserve"> action.</w:t>
+      <w:r>
+        <w:t>undoAction : this function sets the previous version of the item to “isHidden” : “false”, which makes it display the previous version as current item. And sets the existing version as “isHidden” : “false” which makes is no more visible and by doing so emulates an undo action.</w:t>
+      </w:r>
+    </w:p>
+    <w:p>
+      <w:r>
+        <w:t>redoAction : this function sets the next  version of the item to “isHidden” : “false”, which makes it display the previous version as current item. And sets the existing version as “isHidden” : “false” which makes is no more visible and by doing so emulates a redo action.</w:t>
+      </w:r>
+    </w:p>
+    <w:p>
+      <w:r>
+        <w:t>undoListAction : this function allows the users and their friends to undo the last action by setting the previous version’s property “listIsHidden” to “false” and the current version to “listIsHidden” to “true”, which displays the previous version to emulate undo action.</w:t>
+      </w:r>
+    </w:p>
+    <w:p>
+      <w:r>
+        <w:t>redoListAction : this function allows the users and their friends to redo the last action on the list by setting the next version’s property “listIsHidden” to “false” and the current version “listIsHidden” to “true” which displays the next version if available to display making it emulate redu action.</w:t>
       </w:r>
     </w:p>
     <w:p>
@@ -4603,35 +3470,7 @@
         <w:rPr>
           <w:i/>
         </w:rPr>
-        <w:t>Undo action should happen by a button on screen, as well as, through keyboard commands, which are "</w:t>
-      </w:r>
-      <w:proofErr w:type="spellStart"/>
-      <w:r>
-        <w:rPr>
-          <w:i/>
-        </w:rPr>
-        <w:t>ctrl+z</w:t>
-      </w:r>
-      <w:proofErr w:type="spellEnd"/>
-      <w:r>
-        <w:rPr>
-          <w:i/>
-        </w:rPr>
-        <w:t>" for windows and "</w:t>
-      </w:r>
-      <w:proofErr w:type="spellStart"/>
-      <w:r>
-        <w:rPr>
-          <w:i/>
-        </w:rPr>
-        <w:t>cmd+z</w:t>
-      </w:r>
-      <w:proofErr w:type="spellEnd"/>
-      <w:r>
-        <w:rPr>
-          <w:i/>
-        </w:rPr>
-        <w:t xml:space="preserve">" for mac. </w:t>
+        <w:t xml:space="preserve">Undo action should happen by a button on screen, as well as, through keyboard commands, which are "ctrl+z" for windows and "cmd+z" for mac. </w:t>
       </w:r>
     </w:p>
     <w:p>
@@ -4691,11 +3530,9 @@
       <w:pPr>
         <w:ind w:left="360"/>
       </w:pPr>
-      <w:proofErr w:type="gramStart"/>
       <w:r>
         <w:t>checklist</w:t>
       </w:r>
-      <w:proofErr w:type="gramEnd"/>
     </w:p>
     <w:p>
       <w:pPr>
@@ -4718,29 +3555,13 @@
         </w:numPr>
       </w:pPr>
       <w:r>
-        <w:t xml:space="preserve">Quality of JavaScript code - Your application's </w:t>
-      </w:r>
-      <w:proofErr w:type="spellStart"/>
-      <w:r>
-        <w:t>Javascript</w:t>
-      </w:r>
-      <w:proofErr w:type="spellEnd"/>
-      <w:r>
-        <w:t xml:space="preserve"> code </w:t>
+        <w:t xml:space="preserve">Quality of JavaScript code - Your application's Javascript code </w:t>
       </w:r>
       <w:r>
         <w:t>should contain</w:t>
       </w:r>
       <w:r>
-        <w:t xml:space="preserve"> proper indentation and comments. It should be broken down into functions for better maintainability and it should not contain any logical bugs. It should use modern </w:t>
-      </w:r>
-      <w:proofErr w:type="spellStart"/>
-      <w:r>
-        <w:t>javascript</w:t>
-      </w:r>
-      <w:proofErr w:type="spellEnd"/>
-      <w:r>
-        <w:t xml:space="preserve"> as much as possible. </w:t>
+        <w:t xml:space="preserve"> proper indentation and comments. It should be broken down into functions for better maintainability and it should not contain any logical bugs. It should use modern javascript as much as possible. </w:t>
       </w:r>
     </w:p>
     <w:p>
@@ -4773,15 +3594,7 @@
         <w:t xml:space="preserve">- </w:t>
       </w:r>
       <w:r>
-        <w:t xml:space="preserve">make the platform as easy to understand as possible. You have </w:t>
-      </w:r>
-      <w:proofErr w:type="gramStart"/>
-      <w:r>
-        <w:t>think</w:t>
-      </w:r>
-      <w:proofErr w:type="gramEnd"/>
-      <w:r>
-        <w:t xml:space="preserve"> about all the possible error cases and you have to handle them by giving alert messages to user. You must use elements like progress bars and loaders to handle the UX better. </w:t>
+        <w:t xml:space="preserve">make the platform as easy to understand as possible. You have think about all the possible error cases and you have to handle them by giving alert messages to user. You must use elements like progress bars and loaders to handle the UX better. </w:t>
       </w:r>
     </w:p>
     <w:p>
@@ -4793,15 +3606,7 @@
         </w:numPr>
       </w:pPr>
       <w:r>
-        <w:t xml:space="preserve">Quality of Frontend </w:t>
-      </w:r>
-      <w:proofErr w:type="gramStart"/>
-      <w:r>
-        <w:t>application(</w:t>
-      </w:r>
-      <w:proofErr w:type="gramEnd"/>
-      <w:r>
-        <w:t xml:space="preserve">Angular application) - All the best practices associated with Angular must be followed. </w:t>
+        <w:t xml:space="preserve">Quality of Frontend application(Angular application) - All the best practices associated with Angular must be followed. </w:t>
       </w:r>
     </w:p>
     <w:p>
@@ -4870,15 +3675,7 @@
         </w:numPr>
       </w:pPr>
       <w:r>
-        <w:t xml:space="preserve"> </w:t>
-      </w:r>
-      <w:proofErr w:type="spellStart"/>
-      <w:r>
-        <w:t>Github</w:t>
-      </w:r>
-      <w:proofErr w:type="spellEnd"/>
-      <w:r>
-        <w:t xml:space="preserve"> repository link of this project should be mentioned in the TXT file. </w:t>
+        <w:t xml:space="preserve"> Github repository link of this project should be mentioned in the TXT file. </w:t>
       </w:r>
     </w:p>
     <w:p>
@@ -4890,15 +3687,7 @@
         </w:numPr>
       </w:pPr>
       <w:r>
-        <w:t xml:space="preserve">You have to host the built versions of the applications on AWS and mention the URL of that application in the TXT file. URL of both Frontend and REST API must be mentioned along with documentation </w:t>
-      </w:r>
-      <w:proofErr w:type="gramStart"/>
-      <w:r>
-        <w:t>link(</w:t>
-      </w:r>
-      <w:proofErr w:type="gramEnd"/>
-      <w:r>
-        <w:t xml:space="preserve">if any). </w:t>
+        <w:t xml:space="preserve">You have to host the built versions of the applications on AWS and mention the URL of that application in the TXT file. URL of both Frontend and REST API must be mentioned along with documentation link(if any). </w:t>
       </w:r>
     </w:p>
     <w:sectPr>
